--- a/Relatorio-pesquisa-ihc-ux.docx
+++ b/Relatorio-pesquisa-ihc-ux.docx
@@ -328,7 +328,6 @@
           <w:sz w:val="28"/>
           <w:szCs w:val="28"/>
         </w:rPr>
-        <w:lastRenderedPageBreak/>
         <w:t>INTRODUÇÃO</w:t>
       </w:r>
     </w:p>
@@ -399,7 +398,15 @@
           <w:sz w:val="28"/>
           <w:szCs w:val="28"/>
         </w:rPr>
-        <w:t xml:space="preserve"> Encontros de carros em português, é a ideia de uma centralização de eventos pelas cidades do mundo, motivo esse do nome ser em inglês. Assim como nos anos 80 e 90, os eventos de músicas foram comunicados através de </w:t>
+        <w:t xml:space="preserve"> Encontros de carros em português, é a ideia de uma centralização de eventos pelas cidades do mundo, motivo esse do nome ser em inglês. Assim como </w:t>
+      </w:r>
+      <w:r>
+        <w:rPr>
+          <w:sz w:val="28"/>
+          <w:szCs w:val="28"/>
+        </w:rPr>
+        <w:lastRenderedPageBreak/>
+        <w:t xml:space="preserve">nos anos 80 e 90, os eventos de músicas foram comunicados através de </w:t>
       </w:r>
       <w:proofErr w:type="spellStart"/>
       <w:r>
@@ -842,7 +849,6 @@
           <w:sz w:val="28"/>
           <w:szCs w:val="28"/>
         </w:rPr>
-        <w:lastRenderedPageBreak/>
         <w:t>OBJETIVO</w:t>
       </w:r>
     </w:p>
@@ -900,6 +906,7 @@
           <w:sz w:val="28"/>
           <w:szCs w:val="28"/>
         </w:rPr>
+        <w:lastRenderedPageBreak/>
         <w:t xml:space="preserve"> </w:t>
       </w:r>
       <w:r>
@@ -1269,115 +1276,188 @@
           <w:sz w:val="28"/>
           <w:szCs w:val="28"/>
         </w:rPr>
+        <w:t>TERMO DE CONSENTIMENTO LIVRE E ESCLARECIDO</w:t>
+      </w:r>
+    </w:p>
+    <w:p>
+      <w:pPr>
+        <w:ind w:right="-710"/>
+        <w:jc w:val="both"/>
+        <w:rPr>
+          <w:sz w:val="28"/>
+          <w:szCs w:val="28"/>
+        </w:rPr>
+      </w:pPr>
+    </w:p>
+    <w:p>
+      <w:pPr>
+        <w:ind w:right="-710"/>
+        <w:jc w:val="both"/>
+        <w:rPr>
+          <w:sz w:val="28"/>
+          <w:szCs w:val="28"/>
+        </w:rPr>
+      </w:pPr>
+      <w:r>
+        <w:rPr>
+          <w:sz w:val="28"/>
+          <w:szCs w:val="28"/>
+        </w:rPr>
+        <w:t xml:space="preserve">Você está sendo </w:t>
+      </w:r>
+      <w:proofErr w:type="gramStart"/>
+      <w:r>
+        <w:rPr>
+          <w:sz w:val="28"/>
+          <w:szCs w:val="28"/>
+        </w:rPr>
+        <w:t>convidado(</w:t>
+      </w:r>
+      <w:proofErr w:type="gramEnd"/>
+      <w:r>
+        <w:rPr>
+          <w:sz w:val="28"/>
+          <w:szCs w:val="28"/>
+        </w:rPr>
+        <w:t>a) a</w:t>
+      </w:r>
+      <w:r>
+        <w:rPr>
+          <w:sz w:val="28"/>
+          <w:szCs w:val="28"/>
+        </w:rPr>
+        <w:t xml:space="preserve"> participar d</w:t>
+      </w:r>
+      <w:r>
+        <w:rPr>
+          <w:sz w:val="28"/>
+          <w:szCs w:val="28"/>
+        </w:rPr>
+        <w:t>e um estudo sobre Encontros de C</w:t>
+      </w:r>
+      <w:r>
+        <w:rPr>
+          <w:sz w:val="28"/>
+          <w:szCs w:val="28"/>
+        </w:rPr>
+        <w:t>arros</w:t>
+      </w:r>
+      <w:r>
+        <w:rPr>
+          <w:sz w:val="28"/>
+          <w:szCs w:val="28"/>
+        </w:rPr>
+        <w:t xml:space="preserve"> intitulado "</w:t>
+      </w:r>
+      <w:proofErr w:type="spellStart"/>
+      <w:r>
+        <w:rPr>
+          <w:i/>
+          <w:sz w:val="28"/>
+          <w:szCs w:val="28"/>
+        </w:rPr>
+        <w:t>Car</w:t>
+      </w:r>
+      <w:proofErr w:type="spellEnd"/>
+      <w:r>
+        <w:rPr>
+          <w:i/>
+          <w:sz w:val="28"/>
+          <w:szCs w:val="28"/>
+        </w:rPr>
+        <w:t xml:space="preserve"> </w:t>
+      </w:r>
+      <w:proofErr w:type="spellStart"/>
+      <w:r>
+        <w:rPr>
+          <w:i/>
+          <w:sz w:val="28"/>
+          <w:szCs w:val="28"/>
+        </w:rPr>
+        <w:t>Meet</w:t>
+      </w:r>
+      <w:proofErr w:type="spellEnd"/>
+      <w:r>
+        <w:rPr>
+          <w:sz w:val="28"/>
+          <w:szCs w:val="28"/>
+        </w:rPr>
+        <w:t xml:space="preserve">". </w:t>
+      </w:r>
+      <w:r>
+        <w:rPr>
+          <w:sz w:val="28"/>
+          <w:szCs w:val="28"/>
+        </w:rPr>
+        <w:t>O objetivo desse estudo é entender como os frequentados, lojistas, organizados, patrocinadores, fotógrafos e investidores ficam sabendo sobre os eventos, como divulgam, como mensuram e como vendem seus serviços.</w:t>
+      </w:r>
+    </w:p>
+    <w:p>
+      <w:pPr>
+        <w:ind w:right="-710"/>
+        <w:jc w:val="both"/>
+        <w:rPr>
+          <w:sz w:val="28"/>
+          <w:szCs w:val="28"/>
+        </w:rPr>
+      </w:pPr>
+    </w:p>
+    <w:p>
+      <w:pPr>
+        <w:ind w:right="-710"/>
+        <w:jc w:val="both"/>
+        <w:rPr>
+          <w:sz w:val="28"/>
+          <w:szCs w:val="28"/>
+        </w:rPr>
+      </w:pPr>
+      <w:r>
+        <w:rPr>
+          <w:sz w:val="28"/>
+          <w:szCs w:val="28"/>
+        </w:rPr>
         <w:lastRenderedPageBreak/>
-        <w:t>TERMO DE CONSENTIMENTO LIVRE E ESCLARECIDO</w:t>
-      </w:r>
-    </w:p>
-    <w:p>
-      <w:pPr>
-        <w:ind w:right="-710"/>
-        <w:jc w:val="both"/>
-        <w:rPr>
-          <w:sz w:val="28"/>
-          <w:szCs w:val="28"/>
-        </w:rPr>
-      </w:pPr>
-    </w:p>
-    <w:p>
-      <w:pPr>
-        <w:ind w:right="-710"/>
-        <w:jc w:val="both"/>
-        <w:rPr>
-          <w:sz w:val="28"/>
-          <w:szCs w:val="28"/>
-        </w:rPr>
-      </w:pPr>
-      <w:r>
-        <w:rPr>
-          <w:sz w:val="28"/>
-          <w:szCs w:val="28"/>
-        </w:rPr>
-        <w:t xml:space="preserve">Você está sendo </w:t>
-      </w:r>
-      <w:proofErr w:type="gramStart"/>
-      <w:r>
-        <w:rPr>
-          <w:sz w:val="28"/>
-          <w:szCs w:val="28"/>
-        </w:rPr>
-        <w:t>convidado(</w:t>
-      </w:r>
-      <w:proofErr w:type="gramEnd"/>
-      <w:r>
-        <w:rPr>
-          <w:sz w:val="28"/>
-          <w:szCs w:val="28"/>
-        </w:rPr>
-        <w:t>a) a</w:t>
-      </w:r>
-      <w:r>
-        <w:rPr>
-          <w:sz w:val="28"/>
-          <w:szCs w:val="28"/>
-        </w:rPr>
-        <w:t xml:space="preserve"> participar d</w:t>
-      </w:r>
-      <w:r>
-        <w:rPr>
-          <w:sz w:val="28"/>
-          <w:szCs w:val="28"/>
-        </w:rPr>
-        <w:t>e um estudo sobre Encontros de C</w:t>
-      </w:r>
-      <w:r>
-        <w:rPr>
-          <w:sz w:val="28"/>
-          <w:szCs w:val="28"/>
-        </w:rPr>
-        <w:t>arros</w:t>
-      </w:r>
-      <w:r>
-        <w:rPr>
-          <w:sz w:val="28"/>
-          <w:szCs w:val="28"/>
-        </w:rPr>
-        <w:t xml:space="preserve"> intitulado "</w:t>
-      </w:r>
-      <w:proofErr w:type="spellStart"/>
-      <w:r>
-        <w:rPr>
-          <w:i/>
-          <w:sz w:val="28"/>
-          <w:szCs w:val="28"/>
-        </w:rPr>
-        <w:t>Car</w:t>
-      </w:r>
-      <w:proofErr w:type="spellEnd"/>
-      <w:r>
-        <w:rPr>
-          <w:i/>
-          <w:sz w:val="28"/>
-          <w:szCs w:val="28"/>
-        </w:rPr>
-        <w:t xml:space="preserve"> </w:t>
-      </w:r>
-      <w:proofErr w:type="spellStart"/>
-      <w:r>
-        <w:rPr>
-          <w:i/>
-          <w:sz w:val="28"/>
-          <w:szCs w:val="28"/>
-        </w:rPr>
-        <w:t>Meet</w:t>
-      </w:r>
-      <w:proofErr w:type="spellEnd"/>
-      <w:r>
-        <w:rPr>
-          <w:sz w:val="28"/>
-          <w:szCs w:val="28"/>
-        </w:rPr>
-        <w:t xml:space="preserve">". </w:t>
-      </w:r>
+        <w:t>Sua participação neste estudo é voluntária. Antes de decidir participar, por favor, leia cuidadosamente este Termo de Consentimento Livre e Esclarecido (TCLE). Caso você concorde em participar, assine o TCLE e devolva ao pesquisador responsável.</w:t>
+      </w:r>
+    </w:p>
+    <w:p>
+      <w:pPr>
+        <w:ind w:right="-710"/>
+        <w:jc w:val="both"/>
+        <w:rPr>
+          <w:sz w:val="28"/>
+          <w:szCs w:val="28"/>
+        </w:rPr>
+      </w:pPr>
+    </w:p>
+    <w:p>
+      <w:pPr>
+        <w:ind w:right="-710"/>
+        <w:jc w:val="both"/>
+        <w:rPr>
+          <w:b/>
+          <w:sz w:val="28"/>
+          <w:szCs w:val="28"/>
+        </w:rPr>
+      </w:pPr>
+      <w:r>
+        <w:rPr>
+          <w:b/>
+          <w:sz w:val="28"/>
+          <w:szCs w:val="28"/>
+        </w:rPr>
+        <w:t>OBJETIVO DO ESTUDO:</w:t>
+      </w:r>
+    </w:p>
+    <w:p>
+      <w:pPr>
+        <w:ind w:right="-710"/>
+        <w:jc w:val="both"/>
+        <w:rPr>
+          <w:sz w:val="28"/>
+          <w:szCs w:val="28"/>
+        </w:rPr>
+      </w:pPr>
       <w:r>
         <w:rPr>
           <w:sz w:val="28"/>
@@ -1407,79 +1487,6 @@
       </w:pPr>
       <w:r>
         <w:rPr>
-          <w:sz w:val="28"/>
-          <w:szCs w:val="28"/>
-        </w:rPr>
-        <w:t>Sua participação neste estudo é voluntária. Antes de decidir participar, por favor, leia cuidadosamente este Termo de Consentimento Livre e Esclarecido (TCLE). Caso você concorde em participar, assine o TCLE e devolva ao pesquisador responsável.</w:t>
-      </w:r>
-    </w:p>
-    <w:p>
-      <w:pPr>
-        <w:ind w:right="-710"/>
-        <w:jc w:val="both"/>
-        <w:rPr>
-          <w:sz w:val="28"/>
-          <w:szCs w:val="28"/>
-        </w:rPr>
-      </w:pPr>
-    </w:p>
-    <w:p>
-      <w:pPr>
-        <w:ind w:right="-710"/>
-        <w:jc w:val="both"/>
-        <w:rPr>
-          <w:b/>
-          <w:sz w:val="28"/>
-          <w:szCs w:val="28"/>
-        </w:rPr>
-      </w:pPr>
-      <w:r>
-        <w:rPr>
-          <w:b/>
-          <w:sz w:val="28"/>
-          <w:szCs w:val="28"/>
-        </w:rPr>
-        <w:t>OBJETIVO DO ESTUDO:</w:t>
-      </w:r>
-    </w:p>
-    <w:p>
-      <w:pPr>
-        <w:ind w:right="-710"/>
-        <w:jc w:val="both"/>
-        <w:rPr>
-          <w:sz w:val="28"/>
-          <w:szCs w:val="28"/>
-        </w:rPr>
-      </w:pPr>
-      <w:r>
-        <w:rPr>
-          <w:sz w:val="28"/>
-          <w:szCs w:val="28"/>
-        </w:rPr>
-        <w:t>O objetivo desse estudo é entender como os frequentados, lojistas, organizados, patrocinadores, fotógrafos e investidores ficam sabendo sobre os eventos, como divulgam, como mensuram e como vendem seus serviços.</w:t>
-      </w:r>
-    </w:p>
-    <w:p>
-      <w:pPr>
-        <w:ind w:right="-710"/>
-        <w:jc w:val="both"/>
-        <w:rPr>
-          <w:sz w:val="28"/>
-          <w:szCs w:val="28"/>
-        </w:rPr>
-      </w:pPr>
-    </w:p>
-    <w:p>
-      <w:pPr>
-        <w:ind w:right="-710"/>
-        <w:jc w:val="both"/>
-        <w:rPr>
-          <w:sz w:val="28"/>
-          <w:szCs w:val="28"/>
-        </w:rPr>
-      </w:pPr>
-      <w:r>
-        <w:rPr>
           <w:b/>
           <w:sz w:val="28"/>
           <w:szCs w:val="28"/>
@@ -1647,7 +1654,6 @@
           <w:sz w:val="28"/>
           <w:szCs w:val="28"/>
         </w:rPr>
-        <w:lastRenderedPageBreak/>
         <w:t>Perguntas sobre tecnologias que utiliza;</w:t>
       </w:r>
     </w:p>
@@ -2099,165 +2105,378 @@
           <w:sz w:val="28"/>
           <w:szCs w:val="28"/>
         </w:rPr>
+        <w:t>-Frequenta a pé ou com automóvel?</w:t>
+      </w:r>
+    </w:p>
+    <w:p>
+      <w:pPr>
+        <w:ind w:right="-710"/>
+        <w:jc w:val="both"/>
+        <w:rPr>
+          <w:sz w:val="28"/>
+          <w:szCs w:val="28"/>
+        </w:rPr>
+      </w:pPr>
+      <w:r>
+        <w:rPr>
+          <w:sz w:val="28"/>
+          <w:szCs w:val="28"/>
+        </w:rPr>
+        <w:t>-Você pagaria para entrar em um evento?</w:t>
+      </w:r>
+    </w:p>
+    <w:p>
+      <w:pPr>
+        <w:ind w:right="-710"/>
+        <w:jc w:val="both"/>
+        <w:rPr>
+          <w:b/>
+          <w:sz w:val="28"/>
+          <w:szCs w:val="28"/>
+        </w:rPr>
+      </w:pPr>
+      <w:r>
+        <w:rPr>
+          <w:b/>
+          <w:sz w:val="28"/>
+          <w:szCs w:val="28"/>
+        </w:rPr>
+        <w:t>1.5.3 ORGANIZADOR</w:t>
+      </w:r>
+    </w:p>
+    <w:p>
+      <w:pPr>
+        <w:ind w:right="-710"/>
+        <w:jc w:val="both"/>
+        <w:rPr>
+          <w:sz w:val="28"/>
+          <w:szCs w:val="28"/>
+        </w:rPr>
+      </w:pPr>
+      <w:r>
+        <w:rPr>
+          <w:sz w:val="28"/>
+          <w:szCs w:val="28"/>
+        </w:rPr>
+        <w:t>-Quantos eventos você realiza por semana, mês, semestre ou anual?</w:t>
+      </w:r>
+    </w:p>
+    <w:p>
+      <w:pPr>
+        <w:ind w:right="-710"/>
+        <w:jc w:val="both"/>
+        <w:rPr>
+          <w:sz w:val="28"/>
+          <w:szCs w:val="28"/>
+        </w:rPr>
+      </w:pPr>
+      <w:r>
+        <w:rPr>
+          <w:sz w:val="28"/>
+          <w:szCs w:val="28"/>
+        </w:rPr>
+        <w:t>-Como divulga?</w:t>
+      </w:r>
+    </w:p>
+    <w:p>
+      <w:pPr>
+        <w:ind w:right="-710"/>
+        <w:jc w:val="both"/>
+        <w:rPr>
+          <w:sz w:val="28"/>
+          <w:szCs w:val="28"/>
+        </w:rPr>
+      </w:pPr>
+      <w:r>
+        <w:rPr>
+          <w:sz w:val="28"/>
+          <w:szCs w:val="28"/>
+        </w:rPr>
+        <w:t>-De 0 a 10, o quão fica cheio?</w:t>
+      </w:r>
+    </w:p>
+    <w:p>
+      <w:pPr>
+        <w:ind w:right="-710"/>
+        <w:jc w:val="both"/>
+        <w:rPr>
+          <w:sz w:val="28"/>
+          <w:szCs w:val="28"/>
+        </w:rPr>
+      </w:pPr>
+      <w:r>
+        <w:rPr>
+          <w:sz w:val="28"/>
+          <w:szCs w:val="28"/>
+        </w:rPr>
+        <w:t>-Como recruta patrocinadores?</w:t>
+      </w:r>
+    </w:p>
+    <w:p>
+      <w:pPr>
+        <w:ind w:right="-710"/>
+        <w:jc w:val="both"/>
+        <w:rPr>
+          <w:sz w:val="28"/>
+          <w:szCs w:val="28"/>
+        </w:rPr>
+      </w:pPr>
+      <w:r>
+        <w:rPr>
+          <w:sz w:val="28"/>
+          <w:szCs w:val="28"/>
+        </w:rPr>
+        <w:t>-Você costuma cobrar entrada para seus eventos?</w:t>
+      </w:r>
+    </w:p>
+    <w:p>
+      <w:pPr>
+        <w:ind w:right="-710"/>
+        <w:jc w:val="both"/>
+        <w:rPr>
+          <w:b/>
+          <w:sz w:val="28"/>
+          <w:szCs w:val="28"/>
+        </w:rPr>
+      </w:pPr>
+      <w:r>
+        <w:rPr>
+          <w:b/>
+          <w:sz w:val="28"/>
+          <w:szCs w:val="28"/>
+        </w:rPr>
+        <w:t>1.5.4 PATROCINADORES</w:t>
+      </w:r>
+    </w:p>
+    <w:p>
+      <w:pPr>
+        <w:ind w:right="-710"/>
+        <w:jc w:val="both"/>
+        <w:rPr>
+          <w:sz w:val="28"/>
+          <w:szCs w:val="28"/>
+        </w:rPr>
+      </w:pPr>
+      <w:r>
+        <w:rPr>
+          <w:sz w:val="28"/>
+          <w:szCs w:val="28"/>
+        </w:rPr>
+        <w:t>-Quantos eventos você patrocina por mês?</w:t>
+      </w:r>
+    </w:p>
+    <w:p>
+      <w:pPr>
+        <w:ind w:right="-710"/>
+        <w:jc w:val="both"/>
+        <w:rPr>
+          <w:sz w:val="28"/>
+          <w:szCs w:val="28"/>
+        </w:rPr>
+      </w:pPr>
+      <w:r>
+        <w:rPr>
+          <w:sz w:val="28"/>
+          <w:szCs w:val="28"/>
+        </w:rPr>
+        <w:t>-</w:t>
+      </w:r>
+      <w:r>
+        <w:rPr>
+          <w:sz w:val="28"/>
+          <w:szCs w:val="28"/>
+        </w:rPr>
+        <w:t>De 0 a 10, quão bom é o retorno?</w:t>
+      </w:r>
+    </w:p>
+    <w:p>
+      <w:pPr>
+        <w:ind w:right="-710"/>
+        <w:jc w:val="both"/>
+        <w:rPr>
+          <w:sz w:val="28"/>
+          <w:szCs w:val="28"/>
+        </w:rPr>
+      </w:pPr>
+      <w:r>
+        <w:rPr>
+          <w:sz w:val="28"/>
+          <w:szCs w:val="28"/>
+        </w:rPr>
         <w:lastRenderedPageBreak/>
-        <w:t>-Frequenta a pé ou com automóvel?</w:t>
-      </w:r>
-    </w:p>
-    <w:p>
-      <w:pPr>
-        <w:ind w:right="-710"/>
-        <w:jc w:val="both"/>
-        <w:rPr>
-          <w:sz w:val="28"/>
-          <w:szCs w:val="28"/>
-        </w:rPr>
-      </w:pPr>
-      <w:r>
-        <w:rPr>
-          <w:sz w:val="28"/>
-          <w:szCs w:val="28"/>
-        </w:rPr>
-        <w:t>-Você pagaria para entrar em um evento?</w:t>
-      </w:r>
-    </w:p>
-    <w:p>
-      <w:pPr>
-        <w:ind w:right="-710"/>
-        <w:jc w:val="both"/>
-        <w:rPr>
-          <w:b/>
-          <w:sz w:val="28"/>
-          <w:szCs w:val="28"/>
-        </w:rPr>
-      </w:pPr>
-      <w:r>
-        <w:rPr>
-          <w:b/>
-          <w:sz w:val="28"/>
-          <w:szCs w:val="28"/>
-        </w:rPr>
-        <w:t>1.5.3 ORGANIZADOR</w:t>
-      </w:r>
-    </w:p>
-    <w:p>
-      <w:pPr>
-        <w:ind w:right="-710"/>
-        <w:jc w:val="both"/>
-        <w:rPr>
-          <w:sz w:val="28"/>
-          <w:szCs w:val="28"/>
-        </w:rPr>
-      </w:pPr>
-      <w:r>
-        <w:rPr>
-          <w:sz w:val="28"/>
-          <w:szCs w:val="28"/>
-        </w:rPr>
-        <w:t>-Quantos eventos você realiza por semana, mês, semestre ou anual?</w:t>
-      </w:r>
-    </w:p>
-    <w:p>
-      <w:pPr>
-        <w:ind w:right="-710"/>
-        <w:jc w:val="both"/>
-        <w:rPr>
-          <w:sz w:val="28"/>
-          <w:szCs w:val="28"/>
-        </w:rPr>
-      </w:pPr>
-      <w:r>
-        <w:rPr>
-          <w:sz w:val="28"/>
-          <w:szCs w:val="28"/>
-        </w:rPr>
-        <w:t>-Como divulga?</w:t>
-      </w:r>
-    </w:p>
-    <w:p>
-      <w:pPr>
-        <w:ind w:right="-710"/>
-        <w:jc w:val="both"/>
-        <w:rPr>
-          <w:sz w:val="28"/>
-          <w:szCs w:val="28"/>
-        </w:rPr>
-      </w:pPr>
-      <w:r>
-        <w:rPr>
-          <w:sz w:val="28"/>
-          <w:szCs w:val="28"/>
-        </w:rPr>
-        <w:t>-De 0 a 10, o quão fica cheio?</w:t>
-      </w:r>
-    </w:p>
-    <w:p>
-      <w:pPr>
-        <w:ind w:right="-710"/>
-        <w:jc w:val="both"/>
-        <w:rPr>
-          <w:sz w:val="28"/>
-          <w:szCs w:val="28"/>
-        </w:rPr>
-      </w:pPr>
-      <w:r>
-        <w:rPr>
-          <w:sz w:val="28"/>
-          <w:szCs w:val="28"/>
-        </w:rPr>
-        <w:t>-Como recruta patrocinadores?</w:t>
-      </w:r>
-    </w:p>
-    <w:p>
-      <w:pPr>
-        <w:ind w:right="-710"/>
-        <w:jc w:val="both"/>
-        <w:rPr>
-          <w:sz w:val="28"/>
-          <w:szCs w:val="28"/>
-        </w:rPr>
-      </w:pPr>
-      <w:r>
-        <w:rPr>
-          <w:sz w:val="28"/>
-          <w:szCs w:val="28"/>
-        </w:rPr>
-        <w:t>-Você costuma cobrar entrada para seus eventos?</w:t>
-      </w:r>
-    </w:p>
-    <w:p>
-      <w:pPr>
-        <w:ind w:right="-710"/>
-        <w:jc w:val="both"/>
-        <w:rPr>
-          <w:b/>
-          <w:sz w:val="28"/>
-          <w:szCs w:val="28"/>
-        </w:rPr>
-      </w:pPr>
-      <w:r>
-        <w:rPr>
-          <w:b/>
-          <w:sz w:val="28"/>
-          <w:szCs w:val="28"/>
-        </w:rPr>
-        <w:t>1.5.4 PATROCINADORES</w:t>
-      </w:r>
-    </w:p>
-    <w:p>
-      <w:pPr>
-        <w:ind w:right="-710"/>
-        <w:jc w:val="both"/>
-        <w:rPr>
-          <w:sz w:val="28"/>
-          <w:szCs w:val="28"/>
-        </w:rPr>
-      </w:pPr>
-      <w:r>
-        <w:rPr>
-          <w:sz w:val="28"/>
-          <w:szCs w:val="28"/>
-        </w:rPr>
-        <w:t>-Quantos eventos você patrocina por mês?</w:t>
+        <w:t>-Você costuma dar brindes para os eventos?</w:t>
+      </w:r>
+    </w:p>
+    <w:p>
+      <w:pPr>
+        <w:ind w:right="-710"/>
+        <w:jc w:val="both"/>
+        <w:rPr>
+          <w:b/>
+          <w:sz w:val="28"/>
+          <w:szCs w:val="28"/>
+        </w:rPr>
+      </w:pPr>
+      <w:r>
+        <w:rPr>
+          <w:b/>
+          <w:sz w:val="28"/>
+          <w:szCs w:val="28"/>
+        </w:rPr>
+        <w:t>1.5.5 FOTÓGRAFOS</w:t>
+      </w:r>
+    </w:p>
+    <w:p>
+      <w:pPr>
+        <w:ind w:right="-710"/>
+        <w:jc w:val="both"/>
+        <w:rPr>
+          <w:sz w:val="28"/>
+          <w:szCs w:val="28"/>
+        </w:rPr>
+      </w:pPr>
+      <w:r>
+        <w:rPr>
+          <w:sz w:val="28"/>
+          <w:szCs w:val="28"/>
+        </w:rPr>
+        <w:t>-Quantos eventos frequenta por mês?</w:t>
+      </w:r>
+    </w:p>
+    <w:p>
+      <w:pPr>
+        <w:ind w:right="-710"/>
+        <w:jc w:val="both"/>
+        <w:rPr>
+          <w:sz w:val="28"/>
+          <w:szCs w:val="28"/>
+        </w:rPr>
+      </w:pPr>
+      <w:r>
+        <w:rPr>
+          <w:sz w:val="28"/>
+          <w:szCs w:val="28"/>
+        </w:rPr>
+        <w:t>-Você fotografa todos?</w:t>
+      </w:r>
+    </w:p>
+    <w:p>
+      <w:pPr>
+        <w:ind w:right="-710"/>
+        <w:jc w:val="both"/>
+        <w:rPr>
+          <w:sz w:val="28"/>
+          <w:szCs w:val="28"/>
+        </w:rPr>
+      </w:pPr>
+      <w:r>
+        <w:rPr>
+          <w:sz w:val="28"/>
+          <w:szCs w:val="28"/>
+        </w:rPr>
+        <w:t>-Usa alguma plataforma de venda? Se sim, responda:</w:t>
+      </w:r>
+    </w:p>
+    <w:p>
+      <w:pPr>
+        <w:ind w:right="-710"/>
+        <w:jc w:val="both"/>
+        <w:rPr>
+          <w:sz w:val="28"/>
+          <w:szCs w:val="28"/>
+        </w:rPr>
+      </w:pPr>
+      <w:r>
+        <w:rPr>
+          <w:sz w:val="28"/>
+          <w:szCs w:val="28"/>
+        </w:rPr>
+        <w:t>- A plataforma é fácil?</w:t>
+      </w:r>
+    </w:p>
+    <w:p>
+      <w:pPr>
+        <w:ind w:right="-710"/>
+        <w:jc w:val="both"/>
+        <w:rPr>
+          <w:sz w:val="28"/>
+          <w:szCs w:val="28"/>
+        </w:rPr>
+      </w:pPr>
+      <w:r>
+        <w:rPr>
+          <w:sz w:val="28"/>
+          <w:szCs w:val="28"/>
+        </w:rPr>
+        <w:t>-A plataforma é custosa?</w:t>
+      </w:r>
+    </w:p>
+    <w:p>
+      <w:pPr>
+        <w:ind w:right="-710"/>
+        <w:jc w:val="both"/>
+        <w:rPr>
+          <w:sz w:val="28"/>
+          <w:szCs w:val="28"/>
+        </w:rPr>
+      </w:pPr>
+      <w:r>
+        <w:rPr>
+          <w:sz w:val="28"/>
+          <w:szCs w:val="28"/>
+        </w:rPr>
+        <w:t>-A plataforma oferece bom retorno?</w:t>
+      </w:r>
+    </w:p>
+    <w:p>
+      <w:pPr>
+        <w:ind w:right="-710"/>
+        <w:jc w:val="both"/>
+        <w:rPr>
+          <w:b/>
+          <w:sz w:val="28"/>
+          <w:szCs w:val="28"/>
+        </w:rPr>
+      </w:pPr>
+      <w:r>
+        <w:rPr>
+          <w:b/>
+          <w:sz w:val="28"/>
+          <w:szCs w:val="28"/>
+        </w:rPr>
+        <w:t>1.5.6 LOJISTAS</w:t>
+      </w:r>
+    </w:p>
+    <w:p>
+      <w:pPr>
+        <w:ind w:right="-710"/>
+        <w:jc w:val="both"/>
+        <w:rPr>
+          <w:sz w:val="28"/>
+          <w:szCs w:val="28"/>
+        </w:rPr>
+      </w:pPr>
+      <w:r>
+        <w:rPr>
+          <w:sz w:val="28"/>
+          <w:szCs w:val="28"/>
+        </w:rPr>
+        <w:t xml:space="preserve">-Considera melhor loja física ou </w:t>
+      </w:r>
+      <w:r>
+        <w:rPr>
+          <w:i/>
+          <w:sz w:val="28"/>
+          <w:szCs w:val="28"/>
+        </w:rPr>
+        <w:t>online</w:t>
+      </w:r>
+      <w:r>
+        <w:rPr>
+          <w:sz w:val="28"/>
+          <w:szCs w:val="28"/>
+        </w:rPr>
+        <w:t>?</w:t>
       </w:r>
     </w:p>
     <w:p>
@@ -2281,190 +2500,18 @@
           <w:sz w:val="28"/>
           <w:szCs w:val="28"/>
         </w:rPr>
-        <w:t>De 0 a 10, quão bom é o retorno?</w:t>
-      </w:r>
-    </w:p>
-    <w:p>
-      <w:pPr>
-        <w:ind w:right="-710"/>
-        <w:jc w:val="both"/>
-        <w:rPr>
-          <w:sz w:val="28"/>
-          <w:szCs w:val="28"/>
-        </w:rPr>
-      </w:pPr>
-      <w:r>
-        <w:rPr>
-          <w:sz w:val="28"/>
-          <w:szCs w:val="28"/>
-        </w:rPr>
-        <w:t>-Você costuma dar brindes para os eventos?</w:t>
-      </w:r>
-    </w:p>
-    <w:p>
-      <w:pPr>
-        <w:ind w:right="-710"/>
-        <w:jc w:val="both"/>
-        <w:rPr>
-          <w:b/>
-          <w:sz w:val="28"/>
-          <w:szCs w:val="28"/>
-        </w:rPr>
-      </w:pPr>
-      <w:r>
-        <w:rPr>
-          <w:b/>
-          <w:sz w:val="28"/>
-          <w:szCs w:val="28"/>
-        </w:rPr>
-        <w:t>1.5.5 FOTÓGRAFOS</w:t>
-      </w:r>
-    </w:p>
-    <w:p>
-      <w:pPr>
-        <w:ind w:right="-710"/>
-        <w:jc w:val="both"/>
-        <w:rPr>
-          <w:sz w:val="28"/>
-          <w:szCs w:val="28"/>
-        </w:rPr>
-      </w:pPr>
-      <w:r>
-        <w:rPr>
-          <w:sz w:val="28"/>
-          <w:szCs w:val="28"/>
-        </w:rPr>
-        <w:t>-Quantos eventos frequenta por mês?</w:t>
-      </w:r>
-    </w:p>
-    <w:p>
-      <w:pPr>
-        <w:ind w:right="-710"/>
-        <w:jc w:val="both"/>
-        <w:rPr>
-          <w:sz w:val="28"/>
-          <w:szCs w:val="28"/>
-        </w:rPr>
-      </w:pPr>
-      <w:r>
-        <w:rPr>
-          <w:sz w:val="28"/>
-          <w:szCs w:val="28"/>
-        </w:rPr>
-        <w:t>-Você fotografa todos?</w:t>
-      </w:r>
-    </w:p>
-    <w:p>
-      <w:pPr>
-        <w:ind w:right="-710"/>
-        <w:jc w:val="both"/>
-        <w:rPr>
-          <w:sz w:val="28"/>
-          <w:szCs w:val="28"/>
-        </w:rPr>
-      </w:pPr>
-      <w:r>
-        <w:rPr>
-          <w:sz w:val="28"/>
-          <w:szCs w:val="28"/>
-        </w:rPr>
-        <w:t>-Usa alguma plataforma de venda? Se sim, responda:</w:t>
-      </w:r>
-    </w:p>
-    <w:p>
-      <w:pPr>
-        <w:ind w:right="-710"/>
-        <w:jc w:val="both"/>
-        <w:rPr>
-          <w:sz w:val="28"/>
-          <w:szCs w:val="28"/>
-        </w:rPr>
-      </w:pPr>
-      <w:r>
-        <w:rPr>
-          <w:sz w:val="28"/>
-          <w:szCs w:val="28"/>
-        </w:rPr>
-        <w:t>- A plataforma é fácil?</w:t>
-      </w:r>
-    </w:p>
-    <w:p>
-      <w:pPr>
-        <w:ind w:right="-710"/>
-        <w:jc w:val="both"/>
-        <w:rPr>
-          <w:sz w:val="28"/>
-          <w:szCs w:val="28"/>
-        </w:rPr>
-      </w:pPr>
-      <w:r>
-        <w:rPr>
-          <w:sz w:val="28"/>
-          <w:szCs w:val="28"/>
-        </w:rPr>
-        <w:t>-A plataforma é custosa?</w:t>
-      </w:r>
-    </w:p>
-    <w:p>
-      <w:pPr>
-        <w:ind w:right="-710"/>
-        <w:jc w:val="both"/>
-        <w:rPr>
-          <w:sz w:val="28"/>
-          <w:szCs w:val="28"/>
-        </w:rPr>
-      </w:pPr>
-      <w:r>
-        <w:rPr>
-          <w:sz w:val="28"/>
-          <w:szCs w:val="28"/>
-        </w:rPr>
-        <w:t>-A plataforma oferece bom retorno?</w:t>
-      </w:r>
-    </w:p>
-    <w:p>
-      <w:pPr>
-        <w:ind w:right="-710"/>
-        <w:jc w:val="both"/>
-        <w:rPr>
-          <w:b/>
-          <w:sz w:val="28"/>
-          <w:szCs w:val="28"/>
-        </w:rPr>
-      </w:pPr>
-      <w:r>
-        <w:rPr>
-          <w:b/>
-          <w:sz w:val="28"/>
-          <w:szCs w:val="28"/>
-        </w:rPr>
-        <w:t>1.5.6 LOJISTAS</w:t>
-      </w:r>
-    </w:p>
-    <w:p>
-      <w:pPr>
-        <w:ind w:right="-710"/>
-        <w:jc w:val="both"/>
-        <w:rPr>
-          <w:sz w:val="28"/>
-          <w:szCs w:val="28"/>
-        </w:rPr>
-      </w:pPr>
-      <w:r>
-        <w:rPr>
-          <w:sz w:val="28"/>
-          <w:szCs w:val="28"/>
-        </w:rPr>
-        <w:t xml:space="preserve">-Considera melhor loja física ou </w:t>
-      </w:r>
+        <w:t xml:space="preserve">Criaria uma loja online no </w:t>
+      </w:r>
+      <w:proofErr w:type="spellStart"/>
       <w:r>
         <w:rPr>
           <w:i/>
           <w:sz w:val="28"/>
           <w:szCs w:val="28"/>
         </w:rPr>
-        <w:t>online</w:t>
-      </w:r>
+        <w:t>App</w:t>
+      </w:r>
+      <w:proofErr w:type="spellEnd"/>
       <w:r>
         <w:rPr>
           <w:sz w:val="28"/>
@@ -2482,47 +2529,6 @@
           <w:szCs w:val="28"/>
         </w:rPr>
       </w:pPr>
-      <w:r>
-        <w:rPr>
-          <w:sz w:val="28"/>
-          <w:szCs w:val="28"/>
-        </w:rPr>
-        <w:t>-</w:t>
-      </w:r>
-      <w:r>
-        <w:rPr>
-          <w:sz w:val="28"/>
-          <w:szCs w:val="28"/>
-        </w:rPr>
-        <w:t xml:space="preserve">Criaria uma loja online no </w:t>
-      </w:r>
-      <w:proofErr w:type="spellStart"/>
-      <w:r>
-        <w:rPr>
-          <w:i/>
-          <w:sz w:val="28"/>
-          <w:szCs w:val="28"/>
-        </w:rPr>
-        <w:t>App</w:t>
-      </w:r>
-      <w:proofErr w:type="spellEnd"/>
-      <w:r>
-        <w:rPr>
-          <w:sz w:val="28"/>
-          <w:szCs w:val="28"/>
-        </w:rPr>
-        <w:t>?</w:t>
-      </w:r>
-    </w:p>
-    <w:p>
-      <w:pPr>
-        <w:ind w:right="-710"/>
-        <w:jc w:val="both"/>
-        <w:rPr>
-          <w:sz w:val="28"/>
-          <w:szCs w:val="28"/>
-        </w:rPr>
-      </w:pPr>
     </w:p>
     <w:p>
       <w:pPr>
@@ -2591,7 +2597,6 @@
           <w:sz w:val="28"/>
           <w:szCs w:val="28"/>
         </w:rPr>
-        <w:lastRenderedPageBreak/>
         <w:t>-Qual seu ROI (Retorno sobre investimento)?</w:t>
       </w:r>
     </w:p>
@@ -2859,7 +2864,15 @@
           <w:sz w:val="28"/>
           <w:szCs w:val="28"/>
         </w:rPr>
-        <w:t xml:space="preserve"> e pelo menos 30 vivencia o mundo automobilístico com seus carros e há mais ou menos 20 anos organiza eventos pela cidade. Iniciou seus eventos no Shopping Grande Rio e hoje realiza eventos no Parque Radical de Deodoro com cerca de 100 clubes de diversas regiões do Rio de Janeiro e alguns de São Paulo. Informou saber de eventos pelas suas redes sociais, </w:t>
+        <w:t xml:space="preserve"> e pelo menos 30 vivencia o mundo automobilístico com seus carros e há mais ou menos 20 anos organiza eventos pela cidade. Iniciou seus eventos no Shopping Grande Rio e hoje realiza eventos no Parque Radical de Deodoro com cerca de 100 clubes de diversas regiões do Rio de Janeiro e alguns de São Paulo. Informou saber de </w:t>
+      </w:r>
+      <w:r>
+        <w:rPr>
+          <w:sz w:val="28"/>
+          <w:szCs w:val="28"/>
+        </w:rPr>
+        <w:lastRenderedPageBreak/>
+        <w:t xml:space="preserve">eventos pelas suas redes sociais, </w:t>
       </w:r>
       <w:proofErr w:type="spellStart"/>
       <w:r>
@@ -3136,15 +3149,7 @@
           <w:sz w:val="28"/>
           <w:szCs w:val="28"/>
         </w:rPr>
-        <w:t xml:space="preserve">a outras cidades ou estados. Foi indicado que descobre os eventos através de publicações nas redes sociais ou grupos de mensagem. Foi </w:t>
-      </w:r>
-      <w:r>
-        <w:rPr>
-          <w:sz w:val="28"/>
-          <w:szCs w:val="28"/>
-        </w:rPr>
-        <w:lastRenderedPageBreak/>
-        <w:t>informado</w:t>
+        <w:t>a outras cidades ou estados. Foi indicado que descobre os eventos através de publicações nas redes sociais ou grupos de mensagem. Foi informado</w:t>
       </w:r>
       <w:r>
         <w:rPr>
@@ -3153,7 +3158,7 @@
         </w:rPr>
         <w:t xml:space="preserve"> utilizar a plataforma </w:t>
       </w:r>
-      <w:hyperlink r:id="rId5" w:history="1">
+      <w:hyperlink r:id="rId6" w:history="1">
         <w:proofErr w:type="spellStart"/>
         <w:r>
           <w:rPr>
@@ -3499,6 +3504,7 @@
           <w:sz w:val="28"/>
           <w:szCs w:val="28"/>
         </w:rPr>
+        <w:lastRenderedPageBreak/>
         <w:t>SOBRE O PARTICIPANTE: P4 costuma saber de eventos</w:t>
       </w:r>
       <w:r>
@@ -3651,15 +3657,7 @@
           <w:sz w:val="28"/>
           <w:szCs w:val="28"/>
         </w:rPr>
-        <w:t xml:space="preserve">. Vê o patrocínio físico de eventos como uma forma de fidelizar seus clientes e até chamá-los de amigos. Em todos </w:t>
-      </w:r>
-      <w:r>
-        <w:rPr>
-          <w:sz w:val="28"/>
-          <w:szCs w:val="28"/>
-        </w:rPr>
-        <w:lastRenderedPageBreak/>
-        <w:t>eventos realiza sorteio de produtos vendidos na loja. Realiza café da manhã em suas lojas para atrair esses amigos e clientes uma vez por mês, colocando em exposição carros de diversos clubes do Rio de Janeiro. Acredita que em um espaço virtual seja bom anunciar seus produtos e mostrar que</w:t>
+        <w:t>. Vê o patrocínio físico de eventos como uma forma de fidelizar seus clientes e até chamá-los de amigos. Em todos eventos realiza sorteio de produtos vendidos na loja. Realiza café da manhã em suas lojas para atrair esses amigos e clientes uma vez por mês, colocando em exposição carros de diversos clubes do Rio de Janeiro. Acredita que em um espaço virtual seja bom anunciar seus produtos e mostrar que</w:t>
       </w:r>
       <w:r>
         <w:rPr>
@@ -3930,6 +3928,7 @@
           <w:sz w:val="28"/>
           <w:szCs w:val="28"/>
         </w:rPr>
+        <w:lastRenderedPageBreak/>
         <w:t xml:space="preserve">O </w:t>
       </w:r>
       <w:r>
@@ -4168,176 +4167,363 @@
           <w:sz w:val="28"/>
           <w:szCs w:val="28"/>
         </w:rPr>
+        <w:t>-Recrutar Anunciantes;</w:t>
+      </w:r>
+    </w:p>
+    <w:p>
+      <w:pPr>
+        <w:ind w:right="-710"/>
+        <w:jc w:val="both"/>
+        <w:rPr>
+          <w:sz w:val="28"/>
+          <w:szCs w:val="28"/>
+        </w:rPr>
+      </w:pPr>
+      <w:r>
+        <w:rPr>
+          <w:sz w:val="28"/>
+          <w:szCs w:val="28"/>
+        </w:rPr>
+        <w:t>-Recrutar Lojistas;</w:t>
+      </w:r>
+    </w:p>
+    <w:p>
+      <w:pPr>
+        <w:ind w:right="-710"/>
+        <w:jc w:val="both"/>
+        <w:rPr>
+          <w:sz w:val="28"/>
+          <w:szCs w:val="28"/>
+        </w:rPr>
+      </w:pPr>
+      <w:r>
+        <w:rPr>
+          <w:sz w:val="28"/>
+          <w:szCs w:val="28"/>
+        </w:rPr>
+        <w:t>-Recrutar Fotógrafos;</w:t>
+      </w:r>
+    </w:p>
+    <w:p>
+      <w:pPr>
+        <w:ind w:right="-710"/>
+        <w:jc w:val="both"/>
+        <w:rPr>
+          <w:sz w:val="28"/>
+          <w:szCs w:val="28"/>
+        </w:rPr>
+      </w:pPr>
+      <w:r>
+        <w:rPr>
+          <w:sz w:val="28"/>
+          <w:szCs w:val="28"/>
+        </w:rPr>
+        <w:t>-Recrutar Patrocinadores;</w:t>
+      </w:r>
+    </w:p>
+    <w:p>
+      <w:pPr>
+        <w:ind w:right="-710"/>
+        <w:jc w:val="both"/>
+        <w:rPr>
+          <w:sz w:val="28"/>
+          <w:szCs w:val="28"/>
+        </w:rPr>
+      </w:pPr>
+      <w:r>
+        <w:rPr>
+          <w:sz w:val="28"/>
+          <w:szCs w:val="28"/>
+        </w:rPr>
+        <w:t>-Realizar acordos;</w:t>
+      </w:r>
+    </w:p>
+    <w:p>
+      <w:pPr>
+        <w:ind w:right="-710"/>
+        <w:jc w:val="both"/>
+        <w:rPr>
+          <w:sz w:val="28"/>
+          <w:szCs w:val="28"/>
+        </w:rPr>
+      </w:pPr>
+    </w:p>
+    <w:p>
+      <w:pPr>
+        <w:ind w:right="-710"/>
+        <w:jc w:val="both"/>
+        <w:rPr>
+          <w:b/>
+          <w:sz w:val="28"/>
+          <w:szCs w:val="28"/>
+        </w:rPr>
+      </w:pPr>
+      <w:r>
+        <w:rPr>
+          <w:b/>
+          <w:sz w:val="28"/>
+          <w:szCs w:val="28"/>
+        </w:rPr>
+        <w:t>1.8.3 FOTÓGRAFO</w:t>
+      </w:r>
+    </w:p>
+    <w:p>
+      <w:pPr>
+        <w:ind w:right="-710"/>
+        <w:jc w:val="both"/>
+        <w:rPr>
+          <w:sz w:val="28"/>
+          <w:szCs w:val="28"/>
+        </w:rPr>
+      </w:pPr>
+      <w:r>
+        <w:rPr>
+          <w:sz w:val="28"/>
+          <w:szCs w:val="28"/>
+        </w:rPr>
+        <w:t xml:space="preserve">O </w:t>
+      </w:r>
+      <w:r>
+        <w:rPr>
+          <w:b/>
+          <w:sz w:val="28"/>
+          <w:szCs w:val="28"/>
+        </w:rPr>
+        <w:t>Fotógrafo</w:t>
+      </w:r>
+      <w:r>
+        <w:rPr>
+          <w:sz w:val="28"/>
+          <w:szCs w:val="28"/>
+        </w:rPr>
+        <w:t xml:space="preserve"> é o humano que participará dos eventos que ocorrerão fisicamente. Ele poderá cadastrar seu perfil no aplicativo para que saiba dos eventos, cadastrar fotos</w:t>
+      </w:r>
+      <w:r>
+        <w:rPr>
+          <w:sz w:val="28"/>
+          <w:szCs w:val="28"/>
+        </w:rPr>
+        <w:t>/vídeos</w:t>
+      </w:r>
+      <w:r>
+        <w:rPr>
+          <w:sz w:val="28"/>
+          <w:szCs w:val="28"/>
+        </w:rPr>
+        <w:t xml:space="preserve"> para venda, criar descrições, promoções e preços.</w:t>
+      </w:r>
+    </w:p>
+    <w:p>
+      <w:pPr>
+        <w:ind w:right="-710"/>
+        <w:jc w:val="both"/>
+        <w:rPr>
+          <w:sz w:val="28"/>
+          <w:szCs w:val="28"/>
+        </w:rPr>
+      </w:pPr>
+      <w:r>
+        <w:rPr>
+          <w:b/>
+          <w:sz w:val="28"/>
+          <w:szCs w:val="28"/>
+        </w:rPr>
+        <w:t>Objetivos</w:t>
+      </w:r>
+      <w:r>
+        <w:rPr>
+          <w:sz w:val="28"/>
+          <w:szCs w:val="28"/>
+        </w:rPr>
+        <w:t>:</w:t>
+      </w:r>
+    </w:p>
+    <w:p>
+      <w:pPr>
+        <w:ind w:right="-710"/>
+        <w:jc w:val="both"/>
+        <w:rPr>
+          <w:sz w:val="28"/>
+          <w:szCs w:val="28"/>
+        </w:rPr>
+      </w:pPr>
+      <w:r>
+        <w:rPr>
+          <w:sz w:val="28"/>
+          <w:szCs w:val="28"/>
+        </w:rPr>
+        <w:t>-Cadastrar seu perfil;</w:t>
+      </w:r>
+    </w:p>
+    <w:p>
+      <w:pPr>
+        <w:ind w:right="-710"/>
+        <w:jc w:val="both"/>
+        <w:rPr>
+          <w:sz w:val="28"/>
+          <w:szCs w:val="28"/>
+        </w:rPr>
+      </w:pPr>
+      <w:r>
+        <w:rPr>
+          <w:sz w:val="28"/>
+          <w:szCs w:val="28"/>
+        </w:rPr>
+        <w:t>-Fazer upload de fotos;</w:t>
+      </w:r>
+    </w:p>
+    <w:p>
+      <w:pPr>
+        <w:ind w:right="-710"/>
+        <w:jc w:val="both"/>
+        <w:rPr>
+          <w:sz w:val="28"/>
+          <w:szCs w:val="28"/>
+        </w:rPr>
+      </w:pPr>
+      <w:r>
+        <w:rPr>
+          <w:sz w:val="28"/>
+          <w:szCs w:val="28"/>
+        </w:rPr>
+        <w:t>-Criar promoções;</w:t>
+      </w:r>
+    </w:p>
+    <w:p>
+      <w:pPr>
+        <w:ind w:right="-710"/>
+        <w:jc w:val="both"/>
+        <w:rPr>
+          <w:sz w:val="28"/>
+          <w:szCs w:val="28"/>
+        </w:rPr>
+      </w:pPr>
+      <w:r>
+        <w:rPr>
+          <w:sz w:val="28"/>
+          <w:szCs w:val="28"/>
+        </w:rPr>
+        <w:t>-Cadastrar fotos/vídeos para venda;</w:t>
+      </w:r>
+    </w:p>
+    <w:p>
+      <w:pPr>
+        <w:ind w:right="-710"/>
+        <w:jc w:val="both"/>
+        <w:rPr>
+          <w:sz w:val="28"/>
+          <w:szCs w:val="28"/>
+        </w:rPr>
+      </w:pPr>
+      <w:r>
+        <w:rPr>
+          <w:sz w:val="28"/>
+          <w:szCs w:val="28"/>
+        </w:rPr>
+        <w:t>-Inscrever-se nos lembretes;</w:t>
+      </w:r>
+    </w:p>
+    <w:p>
+      <w:pPr>
+        <w:ind w:right="-710"/>
+        <w:jc w:val="both"/>
+        <w:rPr>
+          <w:sz w:val="28"/>
+          <w:szCs w:val="28"/>
+        </w:rPr>
+      </w:pPr>
+    </w:p>
+    <w:p>
+      <w:pPr>
+        <w:ind w:right="-710"/>
+        <w:jc w:val="both"/>
+        <w:rPr>
+          <w:b/>
+          <w:sz w:val="28"/>
+          <w:szCs w:val="28"/>
+        </w:rPr>
+      </w:pPr>
+      <w:r>
+        <w:rPr>
+          <w:b/>
+          <w:sz w:val="28"/>
+          <w:szCs w:val="28"/>
+        </w:rPr>
+        <w:t>1.8.4 ANUNCIANTE</w:t>
+      </w:r>
+    </w:p>
+    <w:p>
+      <w:pPr>
+        <w:ind w:right="-710"/>
+        <w:jc w:val="both"/>
+        <w:rPr>
+          <w:sz w:val="28"/>
+          <w:szCs w:val="28"/>
+        </w:rPr>
+      </w:pPr>
+      <w:r>
+        <w:rPr>
+          <w:sz w:val="28"/>
+          <w:szCs w:val="28"/>
+        </w:rPr>
+        <w:t xml:space="preserve">O </w:t>
+      </w:r>
+      <w:r>
+        <w:rPr>
+          <w:b/>
+          <w:sz w:val="28"/>
+          <w:szCs w:val="28"/>
+        </w:rPr>
+        <w:t>Anunciante</w:t>
+      </w:r>
+      <w:r>
+        <w:rPr>
+          <w:sz w:val="28"/>
+          <w:szCs w:val="28"/>
+        </w:rPr>
+        <w:t xml:space="preserve"> é uma empresa ou pessoa física que poderá ou não estar fisicamente presente nos eventos. Ele poderá cadastrar seu perfil no aplicativo para que saiba dos eventos, poderá criar anúncios nos aplicativo após o </w:t>
+      </w:r>
+      <w:r>
+        <w:rPr>
+          <w:sz w:val="28"/>
+          <w:szCs w:val="28"/>
+        </w:rPr>
         <w:lastRenderedPageBreak/>
-        <w:t>-Recrutar Anunciantes;</w:t>
-      </w:r>
-    </w:p>
-    <w:p>
-      <w:pPr>
-        <w:ind w:right="-710"/>
-        <w:jc w:val="both"/>
-        <w:rPr>
-          <w:sz w:val="28"/>
-          <w:szCs w:val="28"/>
-        </w:rPr>
-      </w:pPr>
-      <w:r>
-        <w:rPr>
-          <w:sz w:val="28"/>
-          <w:szCs w:val="28"/>
-        </w:rPr>
-        <w:t>-Recrutar Lojistas;</w:t>
-      </w:r>
-    </w:p>
-    <w:p>
-      <w:pPr>
-        <w:ind w:right="-710"/>
-        <w:jc w:val="both"/>
-        <w:rPr>
-          <w:sz w:val="28"/>
-          <w:szCs w:val="28"/>
-        </w:rPr>
-      </w:pPr>
-      <w:r>
-        <w:rPr>
-          <w:sz w:val="28"/>
-          <w:szCs w:val="28"/>
-        </w:rPr>
-        <w:t>-Recrutar Fotógrafos;</w:t>
-      </w:r>
-    </w:p>
-    <w:p>
-      <w:pPr>
-        <w:ind w:right="-710"/>
-        <w:jc w:val="both"/>
-        <w:rPr>
-          <w:sz w:val="28"/>
-          <w:szCs w:val="28"/>
-        </w:rPr>
-      </w:pPr>
-      <w:r>
-        <w:rPr>
-          <w:sz w:val="28"/>
-          <w:szCs w:val="28"/>
-        </w:rPr>
-        <w:t>-Recrutar Patrocinadores;</w:t>
-      </w:r>
-    </w:p>
-    <w:p>
-      <w:pPr>
-        <w:ind w:right="-710"/>
-        <w:jc w:val="both"/>
-        <w:rPr>
-          <w:sz w:val="28"/>
-          <w:szCs w:val="28"/>
-        </w:rPr>
-      </w:pPr>
-      <w:r>
-        <w:rPr>
-          <w:sz w:val="28"/>
-          <w:szCs w:val="28"/>
-        </w:rPr>
-        <w:t>-Realizar acordos;</w:t>
-      </w:r>
-    </w:p>
-    <w:p>
-      <w:pPr>
-        <w:ind w:right="-710"/>
-        <w:jc w:val="both"/>
-        <w:rPr>
-          <w:sz w:val="28"/>
-          <w:szCs w:val="28"/>
-        </w:rPr>
-      </w:pPr>
-    </w:p>
-    <w:p>
-      <w:pPr>
-        <w:ind w:right="-710"/>
-        <w:jc w:val="both"/>
-        <w:rPr>
-          <w:b/>
-          <w:sz w:val="28"/>
-          <w:szCs w:val="28"/>
-        </w:rPr>
-      </w:pPr>
-      <w:r>
-        <w:rPr>
-          <w:b/>
-          <w:sz w:val="28"/>
-          <w:szCs w:val="28"/>
-        </w:rPr>
-        <w:t>1.8.3 FOTÓGRAFO</w:t>
-      </w:r>
-    </w:p>
-    <w:p>
-      <w:pPr>
-        <w:ind w:right="-710"/>
-        <w:jc w:val="both"/>
-        <w:rPr>
-          <w:sz w:val="28"/>
-          <w:szCs w:val="28"/>
-        </w:rPr>
-      </w:pPr>
-      <w:r>
-        <w:rPr>
-          <w:sz w:val="28"/>
-          <w:szCs w:val="28"/>
-        </w:rPr>
-        <w:t xml:space="preserve">O </w:t>
-      </w:r>
-      <w:r>
-        <w:rPr>
-          <w:b/>
-          <w:sz w:val="28"/>
-          <w:szCs w:val="28"/>
-        </w:rPr>
-        <w:t>Fotógrafo</w:t>
-      </w:r>
-      <w:r>
-        <w:rPr>
-          <w:sz w:val="28"/>
-          <w:szCs w:val="28"/>
-        </w:rPr>
-        <w:t xml:space="preserve"> é o humano que participará dos eventos que ocorrerão fisicamente. Ele poderá cadastrar seu perfil no aplicativo para que saiba dos eventos, cadastrar fotos</w:t>
-      </w:r>
-      <w:r>
-        <w:rPr>
-          <w:sz w:val="28"/>
-          <w:szCs w:val="28"/>
-        </w:rPr>
-        <w:t>/vídeos</w:t>
-      </w:r>
-      <w:r>
-        <w:rPr>
-          <w:sz w:val="28"/>
-          <w:szCs w:val="28"/>
-        </w:rPr>
-        <w:t xml:space="preserve"> para venda, criar descrições, promoções e preços.</w:t>
-      </w:r>
-    </w:p>
-    <w:p>
-      <w:pPr>
-        <w:ind w:right="-710"/>
-        <w:jc w:val="both"/>
-        <w:rPr>
-          <w:sz w:val="28"/>
-          <w:szCs w:val="28"/>
-        </w:rPr>
-      </w:pPr>
-      <w:r>
-        <w:rPr>
-          <w:b/>
-          <w:sz w:val="28"/>
-          <w:szCs w:val="28"/>
-        </w:rPr>
-        <w:t>Objetivos</w:t>
-      </w:r>
-      <w:r>
-        <w:rPr>
-          <w:sz w:val="28"/>
-          <w:szCs w:val="28"/>
-        </w:rPr>
-        <w:t>:</w:t>
+        <w:t xml:space="preserve">pagamento dos créditos e nos eventos virtuais do aplicativo após ser acordado com o </w:t>
+      </w:r>
+      <w:r>
+        <w:rPr>
+          <w:b/>
+          <w:sz w:val="28"/>
+          <w:szCs w:val="28"/>
+        </w:rPr>
+        <w:t>Organizador</w:t>
+      </w:r>
+      <w:r>
+        <w:rPr>
+          <w:sz w:val="28"/>
+          <w:szCs w:val="28"/>
+        </w:rPr>
+        <w:t>.</w:t>
+      </w:r>
+    </w:p>
+    <w:p>
+      <w:pPr>
+        <w:ind w:right="-710"/>
+        <w:jc w:val="both"/>
+        <w:rPr>
+          <w:b/>
+          <w:sz w:val="28"/>
+          <w:szCs w:val="28"/>
+        </w:rPr>
+      </w:pPr>
+      <w:r>
+        <w:rPr>
+          <w:b/>
+          <w:sz w:val="28"/>
+          <w:szCs w:val="28"/>
+        </w:rPr>
+        <w:t>Objetivos:</w:t>
       </w:r>
     </w:p>
     <w:p>
@@ -4371,41 +4557,24 @@
           <w:sz w:val="28"/>
           <w:szCs w:val="28"/>
         </w:rPr>
-        <w:t>-Fazer upload de fotos;</w:t>
-      </w:r>
-    </w:p>
-    <w:p>
-      <w:pPr>
-        <w:ind w:right="-710"/>
-        <w:jc w:val="both"/>
-        <w:rPr>
-          <w:sz w:val="28"/>
-          <w:szCs w:val="28"/>
-        </w:rPr>
-      </w:pPr>
-      <w:r>
-        <w:rPr>
-          <w:sz w:val="28"/>
-          <w:szCs w:val="28"/>
-        </w:rPr>
-        <w:t>-Criar promoções;</w:t>
-      </w:r>
-    </w:p>
-    <w:p>
-      <w:pPr>
-        <w:ind w:right="-710"/>
-        <w:jc w:val="both"/>
-        <w:rPr>
-          <w:sz w:val="28"/>
-          <w:szCs w:val="28"/>
-        </w:rPr>
-      </w:pPr>
-      <w:r>
-        <w:rPr>
-          <w:sz w:val="28"/>
-          <w:szCs w:val="28"/>
-        </w:rPr>
-        <w:t>-Cadastrar fotos/vídeos para venda;</w:t>
+        <w:t>-Gerenciar anúncios;</w:t>
+      </w:r>
+    </w:p>
+    <w:p>
+      <w:pPr>
+        <w:ind w:right="-710"/>
+        <w:jc w:val="both"/>
+        <w:rPr>
+          <w:sz w:val="28"/>
+          <w:szCs w:val="28"/>
+        </w:rPr>
+      </w:pPr>
+      <w:r>
+        <w:rPr>
+          <w:sz w:val="28"/>
+          <w:szCs w:val="28"/>
+        </w:rPr>
+        <w:t>-Comprar créditos;</w:t>
       </w:r>
     </w:p>
     <w:p>
@@ -4434,175 +4603,11 @@
           <w:szCs w:val="28"/>
         </w:rPr>
       </w:pPr>
-    </w:p>
-    <w:p>
-      <w:pPr>
-        <w:ind w:right="-710"/>
-        <w:jc w:val="both"/>
-        <w:rPr>
-          <w:b/>
-          <w:sz w:val="28"/>
-          <w:szCs w:val="28"/>
-        </w:rPr>
-      </w:pPr>
-      <w:r>
-        <w:rPr>
-          <w:b/>
-          <w:sz w:val="28"/>
-          <w:szCs w:val="28"/>
-        </w:rPr>
-        <w:t>1.8.4 ANUNCIANTE</w:t>
-      </w:r>
-    </w:p>
-    <w:p>
-      <w:pPr>
-        <w:ind w:right="-710"/>
-        <w:jc w:val="both"/>
-        <w:rPr>
-          <w:sz w:val="28"/>
-          <w:szCs w:val="28"/>
-        </w:rPr>
-      </w:pPr>
-      <w:r>
-        <w:rPr>
-          <w:sz w:val="28"/>
-          <w:szCs w:val="28"/>
-        </w:rPr>
-        <w:t xml:space="preserve">O </w:t>
-      </w:r>
-      <w:r>
-        <w:rPr>
-          <w:b/>
-          <w:sz w:val="28"/>
-          <w:szCs w:val="28"/>
-        </w:rPr>
-        <w:t>Anunciante</w:t>
-      </w:r>
-      <w:r>
-        <w:rPr>
-          <w:sz w:val="28"/>
-          <w:szCs w:val="28"/>
-        </w:rPr>
-        <w:t xml:space="preserve"> é uma empresa ou pessoa física que poderá ou não estar fisicamente presente nos eventos. Ele poderá cadastrar seu perfil no aplicativo para que saiba dos eventos, poderá criar anúncios nos aplicativo após o pagamento dos créditos e nos eventos virtuais do aplicativo após ser acordado com o </w:t>
-      </w:r>
-      <w:r>
-        <w:rPr>
-          <w:b/>
-          <w:sz w:val="28"/>
-          <w:szCs w:val="28"/>
-        </w:rPr>
-        <w:t>Organizador</w:t>
-      </w:r>
-      <w:r>
-        <w:rPr>
-          <w:sz w:val="28"/>
-          <w:szCs w:val="28"/>
-        </w:rPr>
-        <w:t>.</w:t>
-      </w:r>
-    </w:p>
-    <w:p>
-      <w:pPr>
-        <w:ind w:right="-710"/>
-        <w:jc w:val="both"/>
-        <w:rPr>
-          <w:b/>
-          <w:sz w:val="28"/>
-          <w:szCs w:val="28"/>
-        </w:rPr>
-      </w:pPr>
-      <w:r>
-        <w:rPr>
-          <w:b/>
-          <w:sz w:val="28"/>
-          <w:szCs w:val="28"/>
-        </w:rPr>
-        <w:t>Objetivos:</w:t>
-      </w:r>
-    </w:p>
-    <w:p>
-      <w:pPr>
-        <w:ind w:right="-710"/>
-        <w:jc w:val="both"/>
-        <w:rPr>
-          <w:sz w:val="28"/>
-          <w:szCs w:val="28"/>
-        </w:rPr>
-      </w:pPr>
-      <w:r>
-        <w:rPr>
-          <w:sz w:val="28"/>
-          <w:szCs w:val="28"/>
-        </w:rPr>
-        <w:t>-Cadastrar seu perfil;</w:t>
-      </w:r>
-    </w:p>
-    <w:p>
-      <w:pPr>
-        <w:ind w:right="-710"/>
-        <w:jc w:val="both"/>
-        <w:rPr>
-          <w:sz w:val="28"/>
-          <w:szCs w:val="28"/>
-        </w:rPr>
-      </w:pPr>
-      <w:r>
-        <w:rPr>
-          <w:sz w:val="28"/>
-          <w:szCs w:val="28"/>
-        </w:rPr>
-        <w:t>-Gerenciar anúncios;</w:t>
-      </w:r>
-    </w:p>
-    <w:p>
-      <w:pPr>
-        <w:ind w:right="-710"/>
-        <w:jc w:val="both"/>
-        <w:rPr>
-          <w:sz w:val="28"/>
-          <w:szCs w:val="28"/>
-        </w:rPr>
-      </w:pPr>
-      <w:r>
-        <w:rPr>
-          <w:sz w:val="28"/>
-          <w:szCs w:val="28"/>
-        </w:rPr>
-        <w:t>-Comprar créditos;</w:t>
-      </w:r>
-    </w:p>
-    <w:p>
-      <w:pPr>
-        <w:ind w:right="-710"/>
-        <w:jc w:val="both"/>
-        <w:rPr>
-          <w:sz w:val="28"/>
-          <w:szCs w:val="28"/>
-        </w:rPr>
-      </w:pPr>
-      <w:r>
-        <w:rPr>
-          <w:sz w:val="28"/>
-          <w:szCs w:val="28"/>
-        </w:rPr>
-        <w:t>-Inscrever-se nos lembretes;</w:t>
-      </w:r>
-    </w:p>
-    <w:p>
-      <w:pPr>
-        <w:ind w:right="-710"/>
-        <w:jc w:val="both"/>
-        <w:rPr>
-          <w:sz w:val="28"/>
-          <w:szCs w:val="28"/>
-        </w:rPr>
-      </w:pPr>
-      <w:r>
-        <w:rPr>
-          <w:sz w:val="28"/>
-          <w:szCs w:val="28"/>
-        </w:rPr>
-        <w:lastRenderedPageBreak/>
+      <w:r>
+        <w:rPr>
+          <w:sz w:val="28"/>
+          <w:szCs w:val="28"/>
+        </w:rPr>
         <w:t>-Realizar acordos;</w:t>
       </w:r>
     </w:p>
@@ -5023,314 +5028,314 @@
           <w:sz w:val="28"/>
           <w:szCs w:val="28"/>
         </w:rPr>
+        <w:t>1.9.1 FREQUENTADOR</w:t>
+      </w:r>
+    </w:p>
+    <w:p>
+      <w:pPr>
+        <w:ind w:right="-710"/>
+        <w:jc w:val="both"/>
+        <w:rPr>
+          <w:sz w:val="28"/>
+          <w:szCs w:val="28"/>
+        </w:rPr>
+      </w:pPr>
+      <w:r>
+        <w:rPr>
+          <w:sz w:val="28"/>
+          <w:szCs w:val="28"/>
+        </w:rPr>
+        <w:t>Baseado nas entrevistas, P1 e P2 são apaixonados por automóveis e buscam como lazer frequentar eventos automotivos</w:t>
+      </w:r>
+      <w:r>
+        <w:rPr>
+          <w:sz w:val="28"/>
+          <w:szCs w:val="28"/>
+        </w:rPr>
+        <w:t>, onde, normalmente, ficam “sabendo dos eventos nas redes sociais ou por grupos de mensagens”. Eles</w:t>
+      </w:r>
+      <w:r>
+        <w:rPr>
+          <w:sz w:val="28"/>
+          <w:szCs w:val="28"/>
+        </w:rPr>
+        <w:t xml:space="preserve"> valoriza</w:t>
+      </w:r>
+      <w:r>
+        <w:rPr>
+          <w:sz w:val="28"/>
+          <w:szCs w:val="28"/>
+        </w:rPr>
+        <w:t>m</w:t>
+      </w:r>
+      <w:r>
+        <w:rPr>
+          <w:sz w:val="28"/>
+          <w:szCs w:val="28"/>
+        </w:rPr>
+        <w:t xml:space="preserve"> a</w:t>
+      </w:r>
+      <w:r>
+        <w:rPr>
+          <w:sz w:val="28"/>
+          <w:szCs w:val="28"/>
+        </w:rPr>
+        <w:t xml:space="preserve"> qualidade e a eficiência e estão dispostos</w:t>
+      </w:r>
+      <w:r>
+        <w:rPr>
+          <w:sz w:val="28"/>
+          <w:szCs w:val="28"/>
+        </w:rPr>
+        <w:t xml:space="preserve"> a </w:t>
+      </w:r>
+      <w:r>
+        <w:rPr>
+          <w:sz w:val="28"/>
+          <w:szCs w:val="28"/>
+        </w:rPr>
+        <w:t xml:space="preserve">usar um </w:t>
+      </w:r>
+      <w:r>
+        <w:rPr>
+          <w:sz w:val="28"/>
+          <w:szCs w:val="28"/>
+        </w:rPr>
+        <w:t>serviço</w:t>
+      </w:r>
+      <w:r>
+        <w:rPr>
+          <w:sz w:val="28"/>
+          <w:szCs w:val="28"/>
+        </w:rPr>
+        <w:t xml:space="preserve"> que atenda a esses critérios. Eles enfrentam desafios em conseguir lembrar dos eventos nas datas corretas ou “ficam sabendo depois de ter acontecido”, onde muitas vezes “nem sabia que ia ter o evento tal”. Eles estão interessados em usar</w:t>
+      </w:r>
+      <w:r>
+        <w:rPr>
+          <w:sz w:val="28"/>
+          <w:szCs w:val="28"/>
+        </w:rPr>
+        <w:t xml:space="preserve"> e </w:t>
+      </w:r>
+      <w:r>
+        <w:rPr>
+          <w:sz w:val="28"/>
+          <w:szCs w:val="28"/>
+        </w:rPr>
+        <w:t>aplicativo que possa ajudá-los a organizar sua agenda, ter lembretes e outras funcionalidade que descrevem como “interessa e diferente”.</w:t>
+      </w:r>
+    </w:p>
+    <w:p>
+      <w:pPr>
+        <w:ind w:right="-710"/>
+        <w:jc w:val="both"/>
+        <w:rPr>
+          <w:sz w:val="28"/>
+          <w:szCs w:val="28"/>
+        </w:rPr>
+      </w:pPr>
+      <w:r>
+        <w:rPr>
+          <w:sz w:val="28"/>
+          <w:szCs w:val="28"/>
+        </w:rPr>
+        <w:t xml:space="preserve">P1 tem preferência de contato boca a boca sobre os eventos, pois “também organiza evento e precisa ter o contato humano para divulgar seus eventos”, entretanto, acho interessante a ideia de que outras pessoas possam se conectar num espaço exclusivo “e ainda receber um </w:t>
+      </w:r>
+      <w:proofErr w:type="spellStart"/>
+      <w:r>
+        <w:rPr>
+          <w:sz w:val="28"/>
+          <w:szCs w:val="28"/>
+        </w:rPr>
+        <w:t>lembretizinho</w:t>
+      </w:r>
+      <w:proofErr w:type="spellEnd"/>
+      <w:r>
+        <w:rPr>
+          <w:sz w:val="28"/>
+          <w:szCs w:val="28"/>
+        </w:rPr>
+        <w:t xml:space="preserve"> para ir ao evento”.</w:t>
+      </w:r>
+    </w:p>
+    <w:p>
+      <w:pPr>
+        <w:ind w:right="-710"/>
+        <w:jc w:val="both"/>
+        <w:rPr>
+          <w:sz w:val="28"/>
+          <w:szCs w:val="28"/>
+        </w:rPr>
+      </w:pPr>
+    </w:p>
+    <w:p>
+      <w:pPr>
+        <w:ind w:right="-710"/>
+        <w:jc w:val="both"/>
+        <w:rPr>
+          <w:sz w:val="28"/>
+          <w:szCs w:val="28"/>
+        </w:rPr>
+      </w:pPr>
+      <w:r>
+        <w:rPr>
+          <w:sz w:val="28"/>
+          <w:szCs w:val="28"/>
+        </w:rPr>
+        <w:t xml:space="preserve">P2 por outro lado tem preferência por algo virtual, pois “o celular está sempre na minha mão e assim não esqueço ou me programo com antecedência”, diz ele sobre ter um lembrete ou agenda de eventos. </w:t>
+      </w:r>
+    </w:p>
+    <w:p>
+      <w:pPr>
+        <w:ind w:right="-710"/>
+        <w:jc w:val="both"/>
+        <w:rPr>
+          <w:sz w:val="28"/>
+          <w:szCs w:val="28"/>
+        </w:rPr>
+      </w:pPr>
+    </w:p>
+    <w:p>
+      <w:pPr>
+        <w:ind w:right="-710"/>
+        <w:jc w:val="both"/>
+        <w:rPr>
+          <w:b/>
+          <w:sz w:val="28"/>
+          <w:szCs w:val="28"/>
+        </w:rPr>
+      </w:pPr>
+      <w:r>
+        <w:rPr>
+          <w:b/>
+          <w:sz w:val="28"/>
+          <w:szCs w:val="28"/>
+        </w:rPr>
+        <w:t>1.9.2 FOTÓFRAFO</w:t>
+      </w:r>
+    </w:p>
+    <w:p>
+      <w:pPr>
+        <w:ind w:right="-710"/>
+        <w:jc w:val="both"/>
+        <w:rPr>
+          <w:sz w:val="28"/>
+          <w:szCs w:val="28"/>
+        </w:rPr>
+      </w:pPr>
+      <w:r>
+        <w:rPr>
+          <w:sz w:val="28"/>
+          <w:szCs w:val="28"/>
+        </w:rPr>
+        <w:t xml:space="preserve">P2 após frequentar alguns eventos com seu marido, começou a registrar os eventos com sua câmera e aos poucos foi tomando gosto pela atividade, além “conseguir ganhar uma graninha fazendo o que gosto”. Mesmo encontrando dificuldade nas plataformas atuais, segue tentando divulgar seu trabalho e realizar venda através de </w:t>
+      </w:r>
+      <w:proofErr w:type="spellStart"/>
+      <w:r>
+        <w:rPr>
+          <w:i/>
+          <w:sz w:val="28"/>
+          <w:szCs w:val="28"/>
+        </w:rPr>
+        <w:t>apps</w:t>
+      </w:r>
+      <w:proofErr w:type="spellEnd"/>
+      <w:r>
+        <w:rPr>
+          <w:sz w:val="28"/>
+          <w:szCs w:val="28"/>
+        </w:rPr>
+        <w:t>, que julga “não serem tão rápidos e também possuem taxas altas”. O participante diz se sentir confiante e interessado em usa</w:t>
+      </w:r>
+      <w:r>
+        <w:rPr>
+          <w:sz w:val="28"/>
+          <w:szCs w:val="28"/>
+        </w:rPr>
+        <w:t>r um serviço cujo foco é o ramo</w:t>
+      </w:r>
+      <w:r>
+        <w:rPr>
+          <w:sz w:val="28"/>
+          <w:szCs w:val="28"/>
+        </w:rPr>
+        <w:t xml:space="preserve"> de sua atividade, além de ser centralizado para um ob</w:t>
+      </w:r>
+      <w:r>
+        <w:rPr>
+          <w:sz w:val="28"/>
+          <w:szCs w:val="28"/>
+        </w:rPr>
+        <w:t xml:space="preserve">jetivo único, não generalizado. </w:t>
+      </w:r>
+    </w:p>
+    <w:p>
+      <w:pPr>
+        <w:ind w:right="-710"/>
+        <w:jc w:val="both"/>
+        <w:rPr>
+          <w:sz w:val="28"/>
+          <w:szCs w:val="28"/>
+        </w:rPr>
+      </w:pPr>
+    </w:p>
+    <w:p>
+      <w:pPr>
+        <w:ind w:right="-710"/>
+        <w:jc w:val="both"/>
+        <w:rPr>
+          <w:sz w:val="28"/>
+          <w:szCs w:val="28"/>
+        </w:rPr>
+      </w:pPr>
+      <w:r>
+        <w:rPr>
+          <w:b/>
+          <w:sz w:val="28"/>
+          <w:szCs w:val="28"/>
+        </w:rPr>
+        <w:t xml:space="preserve">1.9.3 </w:t>
+      </w:r>
+      <w:r>
+        <w:rPr>
+          <w:b/>
+          <w:sz w:val="28"/>
+          <w:szCs w:val="28"/>
+        </w:rPr>
+        <w:t>–</w:t>
+      </w:r>
+      <w:r>
+        <w:rPr>
+          <w:b/>
+          <w:sz w:val="28"/>
+          <w:szCs w:val="28"/>
+        </w:rPr>
+        <w:t xml:space="preserve"> ANUNCIANTE</w:t>
+      </w:r>
+      <w:r>
+        <w:rPr>
+          <w:b/>
+          <w:sz w:val="28"/>
+          <w:szCs w:val="28"/>
+        </w:rPr>
+        <w:t xml:space="preserve"> </w:t>
+      </w:r>
+    </w:p>
+    <w:p>
+      <w:pPr>
+        <w:ind w:right="-710"/>
+        <w:jc w:val="both"/>
+        <w:rPr>
+          <w:sz w:val="28"/>
+          <w:szCs w:val="28"/>
+        </w:rPr>
+      </w:pPr>
+      <w:r>
+        <w:rPr>
+          <w:sz w:val="28"/>
+          <w:szCs w:val="28"/>
+        </w:rPr>
         <w:lastRenderedPageBreak/>
-        <w:t>1.9.1 FREQUENTADOR</w:t>
-      </w:r>
-    </w:p>
-    <w:p>
-      <w:pPr>
-        <w:ind w:right="-710"/>
-        <w:jc w:val="both"/>
-        <w:rPr>
-          <w:sz w:val="28"/>
-          <w:szCs w:val="28"/>
-        </w:rPr>
-      </w:pPr>
-      <w:r>
-        <w:rPr>
-          <w:sz w:val="28"/>
-          <w:szCs w:val="28"/>
-        </w:rPr>
-        <w:t>Baseado nas entrevistas, P1 e P2 são apaixonados por automóveis e buscam como lazer frequentar eventos automotivos</w:t>
-      </w:r>
-      <w:r>
-        <w:rPr>
-          <w:sz w:val="28"/>
-          <w:szCs w:val="28"/>
-        </w:rPr>
-        <w:t>, onde, normalmente, ficam “sabendo dos eventos nas redes sociais ou por grupos de mensagens”. Eles</w:t>
-      </w:r>
-      <w:r>
-        <w:rPr>
-          <w:sz w:val="28"/>
-          <w:szCs w:val="28"/>
-        </w:rPr>
-        <w:t xml:space="preserve"> valoriza</w:t>
-      </w:r>
-      <w:r>
-        <w:rPr>
-          <w:sz w:val="28"/>
-          <w:szCs w:val="28"/>
-        </w:rPr>
-        <w:t>m</w:t>
-      </w:r>
-      <w:r>
-        <w:rPr>
-          <w:sz w:val="28"/>
-          <w:szCs w:val="28"/>
-        </w:rPr>
-        <w:t xml:space="preserve"> a</w:t>
-      </w:r>
-      <w:r>
-        <w:rPr>
-          <w:sz w:val="28"/>
-          <w:szCs w:val="28"/>
-        </w:rPr>
-        <w:t xml:space="preserve"> qualidade e a eficiência e estão dispostos</w:t>
-      </w:r>
-      <w:r>
-        <w:rPr>
-          <w:sz w:val="28"/>
-          <w:szCs w:val="28"/>
-        </w:rPr>
-        <w:t xml:space="preserve"> a </w:t>
-      </w:r>
-      <w:r>
-        <w:rPr>
-          <w:sz w:val="28"/>
-          <w:szCs w:val="28"/>
-        </w:rPr>
-        <w:t xml:space="preserve">usar um </w:t>
-      </w:r>
-      <w:r>
-        <w:rPr>
-          <w:sz w:val="28"/>
-          <w:szCs w:val="28"/>
-        </w:rPr>
-        <w:t>serviço</w:t>
-      </w:r>
-      <w:r>
-        <w:rPr>
-          <w:sz w:val="28"/>
-          <w:szCs w:val="28"/>
-        </w:rPr>
-        <w:t xml:space="preserve"> que atenda a esses critérios. Eles enfrentam desafios em conseguir lembrar dos eventos nas datas corretas ou “ficam sabendo depois de ter acontecido”, onde muitas vezes “nem sabia que ia ter o evento tal”. Eles estão interessados em usar</w:t>
-      </w:r>
-      <w:r>
-        <w:rPr>
-          <w:sz w:val="28"/>
-          <w:szCs w:val="28"/>
-        </w:rPr>
-        <w:t xml:space="preserve"> e </w:t>
-      </w:r>
-      <w:r>
-        <w:rPr>
-          <w:sz w:val="28"/>
-          <w:szCs w:val="28"/>
-        </w:rPr>
-        <w:t>aplicativo que possa ajudá-los a organizar sua agenda, ter lembretes e outras funcionalidade que descrevem como “interessa e diferente”.</w:t>
-      </w:r>
-    </w:p>
-    <w:p>
-      <w:pPr>
-        <w:ind w:right="-710"/>
-        <w:jc w:val="both"/>
-        <w:rPr>
-          <w:sz w:val="28"/>
-          <w:szCs w:val="28"/>
-        </w:rPr>
-      </w:pPr>
-      <w:r>
-        <w:rPr>
-          <w:sz w:val="28"/>
-          <w:szCs w:val="28"/>
-        </w:rPr>
-        <w:t xml:space="preserve">P1 tem preferência de contato boca a boca sobre os eventos, pois “também organiza evento e precisa ter o contato humano para divulgar seus eventos”, entretanto, acho interessante a ideia de que outras pessoas possam se conectar num espaço exclusivo “e ainda receber um </w:t>
-      </w:r>
-      <w:proofErr w:type="spellStart"/>
-      <w:r>
-        <w:rPr>
-          <w:sz w:val="28"/>
-          <w:szCs w:val="28"/>
-        </w:rPr>
-        <w:t>lembretizinho</w:t>
-      </w:r>
-      <w:proofErr w:type="spellEnd"/>
-      <w:r>
-        <w:rPr>
-          <w:sz w:val="28"/>
-          <w:szCs w:val="28"/>
-        </w:rPr>
-        <w:t xml:space="preserve"> para ir ao evento”.</w:t>
-      </w:r>
-    </w:p>
-    <w:p>
-      <w:pPr>
-        <w:ind w:right="-710"/>
-        <w:jc w:val="both"/>
-        <w:rPr>
-          <w:sz w:val="28"/>
-          <w:szCs w:val="28"/>
-        </w:rPr>
-      </w:pPr>
-    </w:p>
-    <w:p>
-      <w:pPr>
-        <w:ind w:right="-710"/>
-        <w:jc w:val="both"/>
-        <w:rPr>
-          <w:sz w:val="28"/>
-          <w:szCs w:val="28"/>
-        </w:rPr>
-      </w:pPr>
-      <w:r>
-        <w:rPr>
-          <w:sz w:val="28"/>
-          <w:szCs w:val="28"/>
-        </w:rPr>
-        <w:t xml:space="preserve">P2 por outro lado tem preferência por algo virtual, pois “o celular está sempre na minha mão e assim não esqueço ou me programo com antecedência”, diz ele sobre ter um lembrete ou agenda de eventos. </w:t>
-      </w:r>
-    </w:p>
-    <w:p>
-      <w:pPr>
-        <w:ind w:right="-710"/>
-        <w:jc w:val="both"/>
-        <w:rPr>
-          <w:sz w:val="28"/>
-          <w:szCs w:val="28"/>
-        </w:rPr>
-      </w:pPr>
-    </w:p>
-    <w:p>
-      <w:pPr>
-        <w:ind w:right="-710"/>
-        <w:jc w:val="both"/>
-        <w:rPr>
-          <w:b/>
-          <w:sz w:val="28"/>
-          <w:szCs w:val="28"/>
-        </w:rPr>
-      </w:pPr>
-      <w:r>
-        <w:rPr>
-          <w:b/>
-          <w:sz w:val="28"/>
-          <w:szCs w:val="28"/>
-        </w:rPr>
-        <w:t>1.9.2 FOTÓFRAFO</w:t>
-      </w:r>
-    </w:p>
-    <w:p>
-      <w:pPr>
-        <w:ind w:right="-710"/>
-        <w:jc w:val="both"/>
-        <w:rPr>
-          <w:sz w:val="28"/>
-          <w:szCs w:val="28"/>
-        </w:rPr>
-      </w:pPr>
-      <w:r>
-        <w:rPr>
-          <w:sz w:val="28"/>
-          <w:szCs w:val="28"/>
-        </w:rPr>
-        <w:t xml:space="preserve">P2 após frequentar alguns eventos com seu marido, começou a registrar os eventos com sua câmera e aos poucos foi tomando gosto pela atividade, além “conseguir ganhar uma graninha fazendo o que gosto”. Mesmo encontrando dificuldade nas plataformas atuais, segue tentando divulgar seu trabalho e realizar venda através de </w:t>
-      </w:r>
-      <w:proofErr w:type="spellStart"/>
-      <w:r>
-        <w:rPr>
-          <w:i/>
-          <w:sz w:val="28"/>
-          <w:szCs w:val="28"/>
-        </w:rPr>
-        <w:t>apps</w:t>
-      </w:r>
-      <w:proofErr w:type="spellEnd"/>
-      <w:r>
-        <w:rPr>
-          <w:sz w:val="28"/>
-          <w:szCs w:val="28"/>
-        </w:rPr>
-        <w:t>, que julga “não serem tão rápidos e também possuem taxas altas”. O participante diz se sentir confiante e interessado em usa</w:t>
-      </w:r>
-      <w:r>
-        <w:rPr>
-          <w:sz w:val="28"/>
-          <w:szCs w:val="28"/>
-        </w:rPr>
-        <w:t>r um serviço cujo foco é o ramo</w:t>
-      </w:r>
-      <w:r>
-        <w:rPr>
-          <w:sz w:val="28"/>
-          <w:szCs w:val="28"/>
-        </w:rPr>
-        <w:t xml:space="preserve"> de sua atividade, além de ser centralizado para um ob</w:t>
-      </w:r>
-      <w:r>
-        <w:rPr>
-          <w:sz w:val="28"/>
-          <w:szCs w:val="28"/>
-        </w:rPr>
-        <w:t xml:space="preserve">jetivo único, não generalizado. </w:t>
-      </w:r>
-    </w:p>
-    <w:p>
-      <w:pPr>
-        <w:ind w:right="-710"/>
-        <w:jc w:val="both"/>
-        <w:rPr>
-          <w:sz w:val="28"/>
-          <w:szCs w:val="28"/>
-        </w:rPr>
-      </w:pPr>
-    </w:p>
-    <w:p>
-      <w:pPr>
-        <w:ind w:right="-710"/>
-        <w:jc w:val="both"/>
-        <w:rPr>
-          <w:sz w:val="28"/>
-          <w:szCs w:val="28"/>
-        </w:rPr>
-      </w:pPr>
-      <w:r>
-        <w:rPr>
-          <w:b/>
-          <w:sz w:val="28"/>
-          <w:szCs w:val="28"/>
-        </w:rPr>
-        <w:t xml:space="preserve">1.9.3 </w:t>
-      </w:r>
-      <w:r>
-        <w:rPr>
-          <w:b/>
-          <w:sz w:val="28"/>
-          <w:szCs w:val="28"/>
-        </w:rPr>
-        <w:t>–</w:t>
-      </w:r>
-      <w:r>
-        <w:rPr>
-          <w:b/>
-          <w:sz w:val="28"/>
-          <w:szCs w:val="28"/>
-        </w:rPr>
-        <w:t xml:space="preserve"> ANUNCIANTE</w:t>
-      </w:r>
-      <w:r>
-        <w:rPr>
-          <w:b/>
-          <w:sz w:val="28"/>
-          <w:szCs w:val="28"/>
-        </w:rPr>
-        <w:t xml:space="preserve"> </w:t>
-      </w:r>
-    </w:p>
-    <w:p>
-      <w:pPr>
-        <w:ind w:right="-710"/>
-        <w:jc w:val="both"/>
-        <w:rPr>
-          <w:sz w:val="28"/>
-          <w:szCs w:val="28"/>
-        </w:rPr>
-      </w:pPr>
-      <w:r>
-        <w:rPr>
-          <w:sz w:val="28"/>
-          <w:szCs w:val="28"/>
-        </w:rPr>
         <w:t xml:space="preserve">P3 é um antigo comerciante de </w:t>
       </w:r>
       <w:proofErr w:type="gramStart"/>
@@ -5361,7 +5366,6 @@
           <w:sz w:val="28"/>
           <w:szCs w:val="28"/>
         </w:rPr>
-        <w:lastRenderedPageBreak/>
         <w:t xml:space="preserve">atendimento e </w:t>
       </w:r>
       <w:r>
@@ -5948,77 +5952,6503 @@
         </w:rPr>
         <w:t>eles</w:t>
       </w:r>
+      <w:r>
+        <w:rPr>
+          <w:sz w:val="28"/>
+          <w:szCs w:val="28"/>
+        </w:rPr>
+        <w:t xml:space="preserve"> relataram que a tecnologia é uma ferramenta importante para manter-se conectado com outras pessoas</w:t>
+      </w:r>
+      <w:r>
+        <w:rPr>
+          <w:sz w:val="28"/>
+          <w:szCs w:val="28"/>
+        </w:rPr>
+        <w:t>.</w:t>
+      </w:r>
+    </w:p>
+    <w:p>
+      <w:pPr>
+        <w:ind w:right="-710"/>
+        <w:jc w:val="both"/>
+        <w:rPr>
+          <w:sz w:val="28"/>
+          <w:szCs w:val="28"/>
+        </w:rPr>
+      </w:pPr>
+      <w:r>
+        <w:rPr>
+          <w:sz w:val="28"/>
+          <w:szCs w:val="28"/>
+        </w:rPr>
+        <w:t>Dessa forma, é possível concluir que o uso do aplicativo é estimado e valorizado pelos participantes que buscam uma melhor comunicação e facilidade de uso.</w:t>
+      </w:r>
+    </w:p>
+    <w:p>
+      <w:pPr>
+        <w:ind w:right="-710"/>
+        <w:jc w:val="both"/>
+        <w:rPr>
+          <w:sz w:val="28"/>
+          <w:szCs w:val="28"/>
+        </w:rPr>
+      </w:pPr>
+      <w:r>
+        <w:rPr>
+          <w:sz w:val="28"/>
+          <w:szCs w:val="28"/>
+        </w:rPr>
+        <w:t xml:space="preserve">. </w:t>
+      </w:r>
+    </w:p>
+    <w:p>
+      <w:pPr>
+        <w:ind w:right="-710"/>
+        <w:jc w:val="both"/>
+        <w:rPr>
+          <w:b/>
+          <w:sz w:val="32"/>
+          <w:szCs w:val="32"/>
+        </w:rPr>
+      </w:pPr>
+      <w:r>
+        <w:rPr>
+          <w:b/>
+          <w:sz w:val="32"/>
+          <w:szCs w:val="32"/>
+        </w:rPr>
+        <w:t>DESIGN DE IHC-UX-UI</w:t>
+      </w:r>
+      <w:r>
+        <w:rPr>
+          <w:b/>
+          <w:sz w:val="32"/>
+          <w:szCs w:val="32"/>
+        </w:rPr>
+        <w:t xml:space="preserve"> – CAR MEET</w:t>
+      </w:r>
+    </w:p>
+    <w:p>
+      <w:pPr>
+        <w:shd w:val="clear" w:color="auto" w:fill="FFFFFF"/>
+        <w:spacing w:before="199" w:after="199" w:line="240" w:lineRule="auto"/>
+        <w:outlineLvl w:val="1"/>
+        <w:rPr>
+          <w:rFonts w:ascii="Arial" w:eastAsia="Times New Roman" w:hAnsi="Arial" w:cs="Arial"/>
+          <w:b/>
+          <w:bCs/>
+          <w:color w:val="000000"/>
+          <w:sz w:val="36"/>
+          <w:szCs w:val="36"/>
+          <w:lang w:eastAsia="pt-BR"/>
+        </w:rPr>
+      </w:pPr>
+    </w:p>
+    <w:p>
+      <w:pPr>
+        <w:shd w:val="clear" w:color="auto" w:fill="FFFFFF"/>
+        <w:spacing w:before="199" w:after="199" w:line="240" w:lineRule="auto"/>
+        <w:outlineLvl w:val="1"/>
+        <w:rPr>
+          <w:b/>
+          <w:sz w:val="28"/>
+          <w:szCs w:val="28"/>
+        </w:rPr>
+      </w:pPr>
+      <w:r>
+        <w:rPr>
+          <w:b/>
+          <w:sz w:val="28"/>
+          <w:szCs w:val="28"/>
+        </w:rPr>
+        <w:t>OBJETIVOS (PÁGINA 2)</w:t>
+      </w:r>
+    </w:p>
+    <w:p>
+      <w:pPr>
+        <w:ind w:right="-710"/>
+        <w:jc w:val="both"/>
+        <w:rPr>
+          <w:sz w:val="28"/>
+          <w:szCs w:val="28"/>
+        </w:rPr>
+      </w:pPr>
+      <w:r>
+        <w:rPr>
+          <w:sz w:val="28"/>
+          <w:szCs w:val="28"/>
+        </w:rPr>
+        <w:t>Centralizar eventos de encontros de carros em uma plataforma, atrair patrocinadores e usuários, gerar engajamento entre membros da comunidade, monetizar serviços e anúncios.</w:t>
+      </w:r>
+    </w:p>
+    <w:p>
+      <w:pPr>
+        <w:shd w:val="clear" w:color="auto" w:fill="FFFFFF"/>
+        <w:spacing w:after="240" w:line="240" w:lineRule="auto"/>
+        <w:rPr>
+          <w:rFonts w:ascii="Arial" w:eastAsia="Times New Roman" w:hAnsi="Arial" w:cs="Arial"/>
+          <w:color w:val="000000"/>
+          <w:sz w:val="24"/>
+          <w:szCs w:val="24"/>
+          <w:lang w:eastAsia="pt-BR"/>
+        </w:rPr>
+      </w:pPr>
+      <w:r>
+        <w:rPr>
+          <w:rFonts w:ascii="Arial" w:eastAsia="Times New Roman" w:hAnsi="Arial" w:cs="Arial"/>
+          <w:color w:val="000000"/>
+          <w:sz w:val="24"/>
+          <w:szCs w:val="24"/>
+          <w:lang w:eastAsia="pt-BR"/>
+        </w:rPr>
+        <w:t> </w:t>
+      </w:r>
+    </w:p>
+    <w:p>
+      <w:pPr>
+        <w:shd w:val="clear" w:color="auto" w:fill="FFFFFF"/>
+        <w:spacing w:before="199" w:after="199" w:line="240" w:lineRule="auto"/>
+        <w:outlineLvl w:val="1"/>
+        <w:rPr>
+          <w:b/>
+          <w:sz w:val="28"/>
+          <w:szCs w:val="28"/>
+        </w:rPr>
+      </w:pPr>
+      <w:r>
+        <w:rPr>
+          <w:b/>
+          <w:sz w:val="28"/>
+          <w:szCs w:val="28"/>
+        </w:rPr>
+        <w:t>CENÁRIOS E PERSONAS (PÁGINA 11)</w:t>
+      </w:r>
+    </w:p>
+    <w:p>
+      <w:pPr>
+        <w:shd w:val="clear" w:color="auto" w:fill="FFFFFF"/>
+        <w:spacing w:after="240" w:line="240" w:lineRule="auto"/>
+        <w:rPr>
+          <w:sz w:val="28"/>
+          <w:szCs w:val="28"/>
+        </w:rPr>
+      </w:pPr>
+      <w:r>
+        <w:rPr>
+          <w:sz w:val="28"/>
+          <w:szCs w:val="28"/>
+        </w:rPr>
+        <w:t>Nos cenários a seguir, veremos a interação dos Frequentadores, Organizadores e Fotógrafos.</w:t>
+      </w:r>
+    </w:p>
+    <w:p>
+      <w:pPr>
+        <w:shd w:val="clear" w:color="auto" w:fill="FFFFFF"/>
+        <w:spacing w:after="240" w:line="240" w:lineRule="auto"/>
+        <w:rPr>
+          <w:sz w:val="28"/>
+          <w:szCs w:val="28"/>
+        </w:rPr>
+      </w:pPr>
+    </w:p>
+    <w:p>
+      <w:pPr>
+        <w:shd w:val="clear" w:color="auto" w:fill="FFFFFF"/>
+        <w:spacing w:after="240" w:line="240" w:lineRule="auto"/>
+        <w:rPr>
+          <w:sz w:val="28"/>
+          <w:szCs w:val="28"/>
+        </w:rPr>
+      </w:pPr>
+      <w:r>
+        <w:rPr>
+          <w:sz w:val="28"/>
+          <w:szCs w:val="28"/>
+        </w:rPr>
+        <w:t>1</w:t>
+      </w:r>
+      <w:r>
+        <w:rPr>
+          <w:sz w:val="28"/>
+          <w:szCs w:val="28"/>
+        </w:rPr>
+        <w:t>-</w:t>
+      </w:r>
+      <w:r>
+        <w:rPr>
+          <w:sz w:val="28"/>
+          <w:szCs w:val="28"/>
+        </w:rPr>
+        <w:t>Cadastrar perfil;</w:t>
+      </w:r>
+    </w:p>
+    <w:p>
+      <w:pPr>
+        <w:shd w:val="clear" w:color="auto" w:fill="FFFFFF"/>
+        <w:spacing w:after="240" w:line="240" w:lineRule="auto"/>
+        <w:rPr>
+          <w:sz w:val="28"/>
+          <w:szCs w:val="28"/>
+        </w:rPr>
+      </w:pPr>
+      <w:r>
+        <w:rPr>
+          <w:sz w:val="28"/>
+          <w:szCs w:val="28"/>
+        </w:rPr>
+        <w:t>2</w:t>
+      </w:r>
+      <w:r>
+        <w:rPr>
+          <w:sz w:val="28"/>
+          <w:szCs w:val="28"/>
+        </w:rPr>
+        <w:t>-</w:t>
+      </w:r>
+      <w:r>
+        <w:rPr>
+          <w:sz w:val="28"/>
+          <w:szCs w:val="28"/>
+        </w:rPr>
+        <w:t>Gerenciar</w:t>
+      </w:r>
+      <w:r>
+        <w:rPr>
+          <w:sz w:val="28"/>
+          <w:szCs w:val="28"/>
+        </w:rPr>
+        <w:t xml:space="preserve"> </w:t>
+      </w:r>
+      <w:r>
+        <w:rPr>
+          <w:sz w:val="28"/>
+          <w:szCs w:val="28"/>
+        </w:rPr>
+        <w:t>lembretes;</w:t>
+      </w:r>
+    </w:p>
+    <w:p>
+      <w:pPr>
+        <w:shd w:val="clear" w:color="auto" w:fill="FFFFFF"/>
+        <w:spacing w:after="240" w:line="240" w:lineRule="auto"/>
+        <w:rPr>
+          <w:sz w:val="28"/>
+          <w:szCs w:val="28"/>
+        </w:rPr>
+      </w:pPr>
+      <w:r>
+        <w:rPr>
+          <w:sz w:val="28"/>
+          <w:szCs w:val="28"/>
+        </w:rPr>
+        <w:lastRenderedPageBreak/>
+        <w:t>3</w:t>
+      </w:r>
+      <w:r>
+        <w:rPr>
+          <w:sz w:val="28"/>
+          <w:szCs w:val="28"/>
+        </w:rPr>
+        <w:t>-</w:t>
+      </w:r>
+      <w:r>
+        <w:rPr>
+          <w:sz w:val="28"/>
+          <w:szCs w:val="28"/>
+        </w:rPr>
+        <w:t>Gerenciar</w:t>
+      </w:r>
+      <w:r>
+        <w:rPr>
+          <w:sz w:val="28"/>
+          <w:szCs w:val="28"/>
+        </w:rPr>
+        <w:t xml:space="preserve"> de mídia</w:t>
+      </w:r>
+      <w:r>
+        <w:rPr>
+          <w:sz w:val="28"/>
+          <w:szCs w:val="28"/>
+        </w:rPr>
+        <w:t>;</w:t>
+      </w:r>
+    </w:p>
+    <w:p>
+      <w:pPr>
+        <w:ind w:right="-710"/>
+        <w:jc w:val="both"/>
+        <w:rPr>
+          <w:sz w:val="28"/>
+          <w:szCs w:val="28"/>
+        </w:rPr>
+      </w:pPr>
+      <w:r>
+        <w:rPr>
+          <w:sz w:val="28"/>
+          <w:szCs w:val="28"/>
+        </w:rPr>
+        <w:t>4</w:t>
+      </w:r>
+      <w:r>
+        <w:rPr>
+          <w:sz w:val="28"/>
+          <w:szCs w:val="28"/>
+        </w:rPr>
+        <w:t xml:space="preserve">-Vender </w:t>
+      </w:r>
+      <w:r>
+        <w:rPr>
+          <w:sz w:val="28"/>
+          <w:szCs w:val="28"/>
+        </w:rPr>
+        <w:t>mídias</w:t>
+      </w:r>
+      <w:r>
+        <w:rPr>
+          <w:sz w:val="28"/>
+          <w:szCs w:val="28"/>
+        </w:rPr>
+        <w:t xml:space="preserve"> (Somente fotógrafos);</w:t>
+      </w:r>
+    </w:p>
+    <w:p>
+      <w:pPr>
+        <w:ind w:right="-710"/>
+        <w:rPr>
+          <w:sz w:val="28"/>
+          <w:szCs w:val="28"/>
+        </w:rPr>
+      </w:pPr>
+      <w:r>
+        <w:rPr>
+          <w:sz w:val="28"/>
+          <w:szCs w:val="28"/>
+        </w:rPr>
+        <w:t>5</w:t>
+      </w:r>
+      <w:r>
+        <w:rPr>
+          <w:sz w:val="28"/>
+          <w:szCs w:val="28"/>
+        </w:rPr>
+        <w:t>-</w:t>
+      </w:r>
+      <w:r>
+        <w:rPr>
+          <w:sz w:val="28"/>
+          <w:szCs w:val="28"/>
+        </w:rPr>
+        <w:t>Gerenciar</w:t>
+      </w:r>
+      <w:r>
+        <w:rPr>
+          <w:sz w:val="28"/>
+          <w:szCs w:val="28"/>
+        </w:rPr>
+        <w:t xml:space="preserve"> eventos (Somente organizadores);</w:t>
+      </w:r>
+    </w:p>
+    <w:p>
+      <w:pPr>
+        <w:ind w:right="-710"/>
+        <w:jc w:val="both"/>
+        <w:rPr>
+          <w:sz w:val="28"/>
+          <w:szCs w:val="28"/>
+        </w:rPr>
+      </w:pPr>
+      <w:r>
+        <w:rPr>
+          <w:sz w:val="28"/>
+          <w:szCs w:val="28"/>
+        </w:rPr>
+        <w:t>6</w:t>
+      </w:r>
+      <w:r>
+        <w:rPr>
+          <w:sz w:val="28"/>
+          <w:szCs w:val="28"/>
+        </w:rPr>
+        <w:t xml:space="preserve">-Recrutar </w:t>
+      </w:r>
+      <w:r>
+        <w:rPr>
+          <w:sz w:val="28"/>
+          <w:szCs w:val="28"/>
+        </w:rPr>
+        <w:t>Fornecedores</w:t>
+      </w:r>
+      <w:r>
+        <w:rPr>
+          <w:sz w:val="28"/>
+          <w:szCs w:val="28"/>
+        </w:rPr>
+        <w:t xml:space="preserve"> (Somente organizadores);</w:t>
+      </w:r>
+    </w:p>
+    <w:p>
+      <w:pPr>
+        <w:rPr>
+          <w:sz w:val="28"/>
+          <w:szCs w:val="28"/>
+        </w:rPr>
+      </w:pPr>
+      <w:r>
+        <w:rPr>
+          <w:sz w:val="28"/>
+          <w:szCs w:val="28"/>
+        </w:rPr>
+        <w:t>7</w:t>
+      </w:r>
+      <w:r>
+        <w:rPr>
+          <w:sz w:val="28"/>
+          <w:szCs w:val="28"/>
+        </w:rPr>
+        <w:t>-Realizar acordos (</w:t>
+      </w:r>
+      <w:r>
+        <w:rPr>
+          <w:sz w:val="28"/>
+          <w:szCs w:val="28"/>
+        </w:rPr>
+        <w:t>Somente organizadores</w:t>
+      </w:r>
+      <w:r>
+        <w:rPr>
+          <w:sz w:val="28"/>
+          <w:szCs w:val="28"/>
+        </w:rPr>
+        <w:t>);</w:t>
+      </w:r>
+    </w:p>
+    <w:p>
+      <w:pPr>
+        <w:shd w:val="clear" w:color="auto" w:fill="FFFFFF"/>
+        <w:spacing w:after="240" w:line="240" w:lineRule="auto"/>
+        <w:rPr>
+          <w:sz w:val="28"/>
+          <w:szCs w:val="28"/>
+        </w:rPr>
+      </w:pPr>
+    </w:p>
+    <w:p>
+      <w:pPr>
+        <w:shd w:val="clear" w:color="auto" w:fill="FFFFFF"/>
+        <w:spacing w:after="240" w:line="240" w:lineRule="auto"/>
+        <w:rPr>
+          <w:rFonts w:ascii="Arial" w:eastAsia="Times New Roman" w:hAnsi="Arial" w:cs="Arial"/>
+          <w:color w:val="000000"/>
+          <w:sz w:val="24"/>
+          <w:szCs w:val="24"/>
+          <w:lang w:eastAsia="pt-BR"/>
+        </w:rPr>
+      </w:pPr>
+      <w:r>
+        <w:rPr>
+          <w:rFonts w:ascii="Arial" w:eastAsia="Times New Roman" w:hAnsi="Arial" w:cs="Arial"/>
+          <w:color w:val="000000"/>
+          <w:sz w:val="24"/>
+          <w:szCs w:val="24"/>
+          <w:lang w:eastAsia="pt-BR"/>
+        </w:rPr>
+        <w:t> </w:t>
+      </w:r>
+    </w:p>
+    <w:p>
+      <w:pPr>
+        <w:shd w:val="clear" w:color="auto" w:fill="FFFFFF"/>
+        <w:spacing w:before="240" w:after="240" w:line="240" w:lineRule="auto"/>
+        <w:outlineLvl w:val="2"/>
+        <w:rPr>
+          <w:rFonts w:ascii="Arial" w:eastAsia="Times New Roman" w:hAnsi="Arial" w:cs="Arial"/>
+          <w:b/>
+          <w:bCs/>
+          <w:color w:val="000000"/>
+          <w:sz w:val="27"/>
+          <w:szCs w:val="27"/>
+          <w:lang w:eastAsia="pt-BR"/>
+        </w:rPr>
+      </w:pPr>
+      <w:r>
+        <w:rPr>
+          <w:rFonts w:ascii="Arial" w:eastAsia="Times New Roman" w:hAnsi="Arial" w:cs="Arial"/>
+          <w:b/>
+          <w:bCs/>
+          <w:color w:val="000000"/>
+          <w:sz w:val="27"/>
+          <w:szCs w:val="27"/>
+          <w:lang w:eastAsia="pt-BR"/>
+        </w:rPr>
+        <w:t>Objetivos</w:t>
+      </w:r>
+    </w:p>
+    <w:p>
+      <w:pPr>
+        <w:shd w:val="clear" w:color="auto" w:fill="FFFFFF"/>
+        <w:spacing w:after="240" w:line="240" w:lineRule="auto"/>
+        <w:rPr>
+          <w:sz w:val="28"/>
+          <w:szCs w:val="28"/>
+        </w:rPr>
+      </w:pPr>
+      <w:r>
+        <w:rPr>
+          <w:sz w:val="28"/>
+          <w:szCs w:val="28"/>
+        </w:rPr>
+        <w:t xml:space="preserve">Todos que desejarem podem um </w:t>
+      </w:r>
+      <w:r>
+        <w:rPr>
+          <w:b/>
+          <w:sz w:val="28"/>
+          <w:szCs w:val="28"/>
+        </w:rPr>
+        <w:t>CADASTRAR PERFIL</w:t>
+      </w:r>
+      <w:r>
+        <w:rPr>
+          <w:sz w:val="28"/>
+          <w:szCs w:val="28"/>
+        </w:rPr>
+        <w:t xml:space="preserve"> </w:t>
+      </w:r>
+      <w:r>
+        <w:rPr>
+          <w:sz w:val="28"/>
+          <w:szCs w:val="28"/>
+        </w:rPr>
+        <w:t xml:space="preserve">(objetivo 1) para acompanhar eventos, </w:t>
+      </w:r>
+      <w:proofErr w:type="gramStart"/>
+      <w:r>
+        <w:rPr>
+          <w:b/>
+          <w:sz w:val="28"/>
+          <w:szCs w:val="28"/>
+        </w:rPr>
+        <w:t xml:space="preserve">GERENCIAR </w:t>
+      </w:r>
+      <w:r>
+        <w:rPr>
+          <w:b/>
+          <w:sz w:val="28"/>
+          <w:szCs w:val="28"/>
+        </w:rPr>
+        <w:t xml:space="preserve"> LEMBRETES</w:t>
+      </w:r>
+      <w:proofErr w:type="gramEnd"/>
+      <w:r>
+        <w:rPr>
+          <w:sz w:val="28"/>
+          <w:szCs w:val="28"/>
+        </w:rPr>
+        <w:t xml:space="preserve"> </w:t>
+      </w:r>
+      <w:r>
+        <w:rPr>
+          <w:sz w:val="28"/>
+          <w:szCs w:val="28"/>
+        </w:rPr>
+        <w:t>(objetivo 2) dos eventos</w:t>
+      </w:r>
+      <w:r>
+        <w:rPr>
+          <w:sz w:val="28"/>
+          <w:szCs w:val="28"/>
+        </w:rPr>
+        <w:t xml:space="preserve"> para não perder a data</w:t>
+      </w:r>
+      <w:r>
+        <w:rPr>
+          <w:sz w:val="28"/>
+          <w:szCs w:val="28"/>
+        </w:rPr>
+        <w:t>, exibir suas</w:t>
+      </w:r>
+      <w:r>
+        <w:rPr>
+          <w:sz w:val="28"/>
+          <w:szCs w:val="28"/>
+        </w:rPr>
+        <w:t xml:space="preserve"> fotos na linha do tempo podendo</w:t>
+      </w:r>
+      <w:r>
+        <w:rPr>
+          <w:sz w:val="28"/>
+          <w:szCs w:val="28"/>
+        </w:rPr>
+        <w:t xml:space="preserve"> </w:t>
+      </w:r>
+      <w:r>
+        <w:rPr>
+          <w:b/>
+          <w:sz w:val="28"/>
+          <w:szCs w:val="28"/>
+        </w:rPr>
+        <w:t>GERENCIAR</w:t>
+      </w:r>
+      <w:r>
+        <w:rPr>
+          <w:b/>
+          <w:sz w:val="28"/>
+          <w:szCs w:val="28"/>
+        </w:rPr>
+        <w:t xml:space="preserve"> MÍDIAS</w:t>
+      </w:r>
+      <w:r>
+        <w:rPr>
+          <w:b/>
+          <w:sz w:val="28"/>
+          <w:szCs w:val="28"/>
+        </w:rPr>
+        <w:t xml:space="preserve"> </w:t>
+      </w:r>
+      <w:r>
+        <w:rPr>
+          <w:sz w:val="28"/>
+          <w:szCs w:val="28"/>
+        </w:rPr>
+        <w:t>(objetivo 3).</w:t>
+      </w:r>
+      <w:r>
+        <w:rPr>
+          <w:sz w:val="28"/>
+          <w:szCs w:val="28"/>
+        </w:rPr>
+        <w:t> </w:t>
+      </w:r>
+    </w:p>
+    <w:p>
+      <w:pPr>
+        <w:shd w:val="clear" w:color="auto" w:fill="FFFFFF"/>
+        <w:spacing w:after="240" w:line="240" w:lineRule="auto"/>
+        <w:rPr>
+          <w:sz w:val="28"/>
+          <w:szCs w:val="28"/>
+        </w:rPr>
+      </w:pPr>
+      <w:r>
+        <w:rPr>
+          <w:sz w:val="28"/>
+          <w:szCs w:val="28"/>
+        </w:rPr>
+        <w:t xml:space="preserve">Os </w:t>
+      </w:r>
+      <w:r>
+        <w:rPr>
+          <w:sz w:val="28"/>
+          <w:szCs w:val="28"/>
+        </w:rPr>
+        <w:t>Fotógrafos</w:t>
+      </w:r>
+      <w:r>
+        <w:rPr>
+          <w:sz w:val="28"/>
+          <w:szCs w:val="28"/>
+        </w:rPr>
+        <w:t xml:space="preserve"> </w:t>
+      </w:r>
+      <w:r>
+        <w:rPr>
+          <w:b/>
+          <w:sz w:val="28"/>
+          <w:szCs w:val="28"/>
+        </w:rPr>
+        <w:t xml:space="preserve">poderão </w:t>
+      </w:r>
+      <w:r>
+        <w:rPr>
+          <w:b/>
+          <w:sz w:val="28"/>
+          <w:szCs w:val="28"/>
+        </w:rPr>
+        <w:t>VENDER MÍDIAS</w:t>
+      </w:r>
+      <w:r>
+        <w:rPr>
+          <w:sz w:val="28"/>
+          <w:szCs w:val="28"/>
+        </w:rPr>
+        <w:t xml:space="preserve"> </w:t>
+      </w:r>
+      <w:r>
+        <w:rPr>
+          <w:sz w:val="28"/>
+          <w:szCs w:val="28"/>
+        </w:rPr>
+        <w:t>(objetivo 4) que poderão ser fotos e vídeos dos automóveis dos Frequentadores.</w:t>
+      </w:r>
+    </w:p>
+    <w:p>
+      <w:pPr>
+        <w:shd w:val="clear" w:color="auto" w:fill="FFFFFF"/>
+        <w:spacing w:after="240" w:line="240" w:lineRule="auto"/>
+        <w:rPr>
+          <w:sz w:val="28"/>
+          <w:szCs w:val="28"/>
+        </w:rPr>
+      </w:pPr>
+      <w:r>
+        <w:rPr>
+          <w:sz w:val="28"/>
+          <w:szCs w:val="28"/>
+        </w:rPr>
+        <w:t>Os O</w:t>
+      </w:r>
+      <w:r>
+        <w:rPr>
+          <w:sz w:val="28"/>
+          <w:szCs w:val="28"/>
+        </w:rPr>
+        <w:t xml:space="preserve">rganizadores poderão </w:t>
+      </w:r>
+      <w:r>
+        <w:rPr>
+          <w:b/>
+          <w:sz w:val="28"/>
+          <w:szCs w:val="28"/>
+        </w:rPr>
+        <w:t>GERENCIAR</w:t>
+      </w:r>
+      <w:r>
+        <w:rPr>
+          <w:b/>
+          <w:sz w:val="28"/>
+          <w:szCs w:val="28"/>
+        </w:rPr>
+        <w:t xml:space="preserve"> EVENTOS</w:t>
+      </w:r>
+      <w:r>
+        <w:rPr>
+          <w:sz w:val="28"/>
+          <w:szCs w:val="28"/>
+        </w:rPr>
+        <w:t xml:space="preserve"> </w:t>
+      </w:r>
+      <w:r>
+        <w:rPr>
+          <w:sz w:val="28"/>
+          <w:szCs w:val="28"/>
+        </w:rPr>
+        <w:t>(objetivo 5)</w:t>
+      </w:r>
+      <w:r>
+        <w:rPr>
+          <w:sz w:val="28"/>
+          <w:szCs w:val="28"/>
+        </w:rPr>
+        <w:t xml:space="preserve"> para e </w:t>
+      </w:r>
+      <w:r>
+        <w:rPr>
+          <w:b/>
+          <w:sz w:val="28"/>
+          <w:szCs w:val="28"/>
+        </w:rPr>
+        <w:t>RECRUTAR FORNECEDORES</w:t>
+      </w:r>
+      <w:r>
+        <w:rPr>
+          <w:sz w:val="28"/>
+          <w:szCs w:val="28"/>
+        </w:rPr>
+        <w:t xml:space="preserve"> </w:t>
+      </w:r>
+      <w:r>
+        <w:rPr>
+          <w:sz w:val="28"/>
+          <w:szCs w:val="28"/>
+        </w:rPr>
+        <w:t xml:space="preserve">(objetivo 6) para suprir as demandas do evento, como Fotógrafos e Stands de </w:t>
+      </w:r>
+      <w:r>
+        <w:rPr>
+          <w:sz w:val="28"/>
+          <w:szCs w:val="28"/>
+        </w:rPr>
+        <w:t xml:space="preserve">venda e </w:t>
+      </w:r>
+      <w:r>
+        <w:rPr>
+          <w:b/>
+          <w:sz w:val="28"/>
+          <w:szCs w:val="28"/>
+        </w:rPr>
+        <w:t>REALIZAR ACORDOS</w:t>
+      </w:r>
+      <w:r>
+        <w:rPr>
+          <w:sz w:val="28"/>
+          <w:szCs w:val="28"/>
+        </w:rPr>
+        <w:t xml:space="preserve"> </w:t>
+      </w:r>
+      <w:r>
+        <w:rPr>
+          <w:sz w:val="28"/>
+          <w:szCs w:val="28"/>
+        </w:rPr>
+        <w:t>(objetivo 7)</w:t>
+      </w:r>
+      <w:r>
+        <w:rPr>
+          <w:sz w:val="28"/>
+          <w:szCs w:val="28"/>
+        </w:rPr>
+        <w:t xml:space="preserve"> para monetização do evento</w:t>
+      </w:r>
+      <w:r>
+        <w:rPr>
+          <w:sz w:val="28"/>
+          <w:szCs w:val="28"/>
+        </w:rPr>
+        <w:t>.</w:t>
+      </w:r>
+    </w:p>
+    <w:p>
+      <w:pPr>
+        <w:shd w:val="clear" w:color="auto" w:fill="FFFFFF"/>
+        <w:spacing w:before="199" w:after="199" w:line="240" w:lineRule="auto"/>
+        <w:outlineLvl w:val="1"/>
+        <w:rPr>
+          <w:rFonts w:ascii="Arial" w:eastAsia="Times New Roman" w:hAnsi="Arial" w:cs="Arial"/>
+          <w:b/>
+          <w:bCs/>
+          <w:color w:val="000000"/>
+          <w:sz w:val="27"/>
+          <w:szCs w:val="27"/>
+          <w:lang w:eastAsia="pt-BR"/>
+        </w:rPr>
+      </w:pPr>
+    </w:p>
+    <w:p>
+      <w:pPr>
+        <w:shd w:val="clear" w:color="auto" w:fill="FFFFFF"/>
+        <w:spacing w:before="199" w:after="199" w:line="240" w:lineRule="auto"/>
+        <w:outlineLvl w:val="1"/>
+        <w:rPr>
+          <w:rFonts w:ascii="Arial" w:eastAsia="Times New Roman" w:hAnsi="Arial" w:cs="Arial"/>
+          <w:b/>
+          <w:bCs/>
+          <w:color w:val="000000"/>
+          <w:sz w:val="27"/>
+          <w:szCs w:val="27"/>
+          <w:lang w:eastAsia="pt-BR"/>
+        </w:rPr>
+      </w:pPr>
+      <w:r>
+        <w:rPr>
+          <w:rFonts w:ascii="Arial" w:eastAsia="Times New Roman" w:hAnsi="Arial" w:cs="Arial"/>
+          <w:b/>
+          <w:bCs/>
+          <w:color w:val="000000"/>
+          <w:sz w:val="27"/>
+          <w:szCs w:val="27"/>
+          <w:lang w:eastAsia="pt-BR"/>
+        </w:rPr>
+        <w:t xml:space="preserve">Modelo de Interação </w:t>
+      </w:r>
+      <w:proofErr w:type="spellStart"/>
+      <w:r>
+        <w:rPr>
+          <w:rFonts w:ascii="Arial" w:eastAsia="Times New Roman" w:hAnsi="Arial" w:cs="Arial"/>
+          <w:b/>
+          <w:bCs/>
+          <w:color w:val="000000"/>
+          <w:sz w:val="27"/>
+          <w:szCs w:val="27"/>
+          <w:lang w:eastAsia="pt-BR"/>
+        </w:rPr>
+        <w:t>MoLIC</w:t>
+      </w:r>
+      <w:proofErr w:type="spellEnd"/>
+    </w:p>
+    <w:p>
+      <w:pPr>
+        <w:shd w:val="clear" w:color="auto" w:fill="FFFFFF"/>
+        <w:spacing w:before="199" w:after="199" w:line="240" w:lineRule="auto"/>
+        <w:outlineLvl w:val="1"/>
+        <w:rPr>
+          <w:rFonts w:ascii="Arial" w:eastAsia="Times New Roman" w:hAnsi="Arial" w:cs="Arial"/>
+          <w:bCs/>
+          <w:color w:val="000000"/>
+          <w:sz w:val="27"/>
+          <w:szCs w:val="27"/>
+          <w:lang w:eastAsia="pt-BR"/>
+        </w:rPr>
+      </w:pPr>
+      <w:r>
+        <w:rPr>
+          <w:rFonts w:ascii="Arial" w:eastAsia="Times New Roman" w:hAnsi="Arial" w:cs="Arial"/>
+          <w:bCs/>
+          <w:color w:val="000000"/>
+          <w:sz w:val="27"/>
+          <w:szCs w:val="27"/>
+          <w:lang w:eastAsia="pt-BR"/>
+        </w:rPr>
+        <w:t>Cadastrar perfil:</w:t>
+      </w:r>
+    </w:p>
+    <w:p>
+      <w:pPr>
+        <w:shd w:val="clear" w:color="auto" w:fill="FFFFFF"/>
+        <w:spacing w:before="199" w:after="199" w:line="240" w:lineRule="auto"/>
+        <w:outlineLvl w:val="1"/>
+        <w:rPr>
+          <w:rFonts w:ascii="Arial" w:eastAsia="Times New Roman" w:hAnsi="Arial" w:cs="Arial"/>
+          <w:b/>
+          <w:bCs/>
+          <w:color w:val="000000"/>
+          <w:sz w:val="27"/>
+          <w:szCs w:val="27"/>
+          <w:lang w:eastAsia="pt-BR"/>
+        </w:rPr>
+      </w:pPr>
+      <w:r>
+        <w:rPr>
+          <w:rFonts w:ascii="Arial" w:eastAsia="Times New Roman" w:hAnsi="Arial" w:cs="Arial"/>
+          <w:b/>
+          <w:bCs/>
+          <w:color w:val="000000"/>
+          <w:sz w:val="27"/>
+          <w:szCs w:val="27"/>
+          <w:lang w:eastAsia="pt-BR"/>
+        </w:rPr>
+        <w:drawing>
+          <wp:inline distT="0" distB="0" distL="0" distR="0" wp14:anchorId="263A4B6C" wp14:editId="51264267">
+            <wp:extent cx="5400040" cy="2487295"/>
+            <wp:effectExtent l="0" t="0" r="0" b="8255"/>
+            <wp:docPr id="2" name="Imagem 2"/>
+            <wp:cNvGraphicFramePr>
+              <a:graphicFrameLocks xmlns:a="http://schemas.openxmlformats.org/drawingml/2006/main" noChangeAspect="1"/>
+            </wp:cNvGraphicFramePr>
+            <a:graphic xmlns:a="http://schemas.openxmlformats.org/drawingml/2006/main">
+              <a:graphicData uri="http://schemas.openxmlformats.org/drawingml/2006/picture">
+                <pic:pic xmlns:pic="http://schemas.openxmlformats.org/drawingml/2006/picture">
+                  <pic:nvPicPr>
+                    <pic:cNvPr id="1" name=""/>
+                    <pic:cNvPicPr/>
+                  </pic:nvPicPr>
+                  <pic:blipFill>
+                    <a:blip r:embed="rId7"/>
+                    <a:stretch>
+                      <a:fillRect/>
+                    </a:stretch>
+                  </pic:blipFill>
+                  <pic:spPr>
+                    <a:xfrm>
+                      <a:off x="0" y="0"/>
+                      <a:ext cx="5400040" cy="2487295"/>
+                    </a:xfrm>
+                    <a:prstGeom prst="rect">
+                      <a:avLst/>
+                    </a:prstGeom>
+                  </pic:spPr>
+                </pic:pic>
+              </a:graphicData>
+            </a:graphic>
+          </wp:inline>
+        </w:drawing>
+      </w:r>
+    </w:p>
+    <w:p>
+      <w:pPr>
+        <w:shd w:val="clear" w:color="auto" w:fill="FFFFFF"/>
+        <w:spacing w:before="199" w:after="199" w:line="240" w:lineRule="auto"/>
+        <w:outlineLvl w:val="1"/>
+        <w:rPr>
+          <w:rFonts w:ascii="Arial" w:eastAsia="Times New Roman" w:hAnsi="Arial" w:cs="Arial"/>
+          <w:b/>
+          <w:bCs/>
+          <w:color w:val="000000"/>
+          <w:sz w:val="27"/>
+          <w:szCs w:val="27"/>
+          <w:lang w:eastAsia="pt-BR"/>
+        </w:rPr>
+      </w:pPr>
+    </w:p>
+    <w:p>
+      <w:pPr>
+        <w:shd w:val="clear" w:color="auto" w:fill="FFFFFF"/>
+        <w:spacing w:before="199" w:after="199" w:line="240" w:lineRule="auto"/>
+        <w:outlineLvl w:val="1"/>
+        <w:rPr>
+          <w:rFonts w:ascii="Arial" w:eastAsia="Times New Roman" w:hAnsi="Arial" w:cs="Arial"/>
+          <w:bCs/>
+          <w:color w:val="000000"/>
+          <w:sz w:val="27"/>
+          <w:szCs w:val="27"/>
+          <w:lang w:eastAsia="pt-BR"/>
+        </w:rPr>
+      </w:pPr>
+    </w:p>
+    <w:p>
+      <w:pPr>
+        <w:shd w:val="clear" w:color="auto" w:fill="FFFFFF"/>
+        <w:spacing w:before="199" w:after="199" w:line="240" w:lineRule="auto"/>
+        <w:outlineLvl w:val="1"/>
+        <w:rPr>
+          <w:rFonts w:ascii="Arial" w:eastAsia="Times New Roman" w:hAnsi="Arial" w:cs="Arial"/>
+          <w:bCs/>
+          <w:color w:val="000000"/>
+          <w:sz w:val="27"/>
+          <w:szCs w:val="27"/>
+          <w:lang w:eastAsia="pt-BR"/>
+        </w:rPr>
+      </w:pPr>
+      <w:r>
+        <w:rPr>
+          <w:rFonts w:ascii="Arial" w:eastAsia="Times New Roman" w:hAnsi="Arial" w:cs="Arial"/>
+          <w:bCs/>
+          <w:color w:val="000000"/>
+          <w:sz w:val="27"/>
+          <w:szCs w:val="27"/>
+          <w:lang w:eastAsia="pt-BR"/>
+        </w:rPr>
+        <w:lastRenderedPageBreak/>
+        <w:t>Gerenciar</w:t>
+      </w:r>
+      <w:r>
+        <w:rPr>
+          <w:rFonts w:ascii="Arial" w:eastAsia="Times New Roman" w:hAnsi="Arial" w:cs="Arial"/>
+          <w:bCs/>
+          <w:color w:val="000000"/>
+          <w:sz w:val="27"/>
+          <w:szCs w:val="27"/>
+          <w:lang w:eastAsia="pt-BR"/>
+        </w:rPr>
+        <w:t xml:space="preserve"> lembrete:</w:t>
+      </w:r>
+    </w:p>
+    <w:p>
+      <w:pPr>
+        <w:shd w:val="clear" w:color="auto" w:fill="FFFFFF"/>
+        <w:spacing w:before="199" w:after="199" w:line="240" w:lineRule="auto"/>
+        <w:outlineLvl w:val="1"/>
+        <w:rPr>
+          <w:rFonts w:ascii="Arial" w:eastAsia="Times New Roman" w:hAnsi="Arial" w:cs="Arial"/>
+          <w:b/>
+          <w:bCs/>
+          <w:color w:val="000000"/>
+          <w:sz w:val="27"/>
+          <w:szCs w:val="27"/>
+          <w:lang w:eastAsia="pt-BR"/>
+        </w:rPr>
+      </w:pPr>
+    </w:p>
+    <w:p>
+      <w:pPr>
+        <w:shd w:val="clear" w:color="auto" w:fill="FFFFFF"/>
+        <w:spacing w:before="199" w:after="199" w:line="240" w:lineRule="auto"/>
+        <w:outlineLvl w:val="1"/>
+        <w:rPr>
+          <w:rFonts w:ascii="Arial" w:eastAsia="Times New Roman" w:hAnsi="Arial" w:cs="Arial"/>
+          <w:b/>
+          <w:bCs/>
+          <w:color w:val="000000"/>
+          <w:sz w:val="27"/>
+          <w:szCs w:val="27"/>
+          <w:lang w:eastAsia="pt-BR"/>
+        </w:rPr>
+      </w:pPr>
+      <w:r>
+        <w:rPr>
+          <w:rFonts w:ascii="Arial" w:eastAsia="Times New Roman" w:hAnsi="Arial" w:cs="Arial"/>
+          <w:b/>
+          <w:bCs/>
+          <w:color w:val="000000"/>
+          <w:sz w:val="27"/>
+          <w:szCs w:val="27"/>
+          <w:lang w:eastAsia="pt-BR"/>
+        </w:rPr>
+        <w:drawing>
+          <wp:inline distT="0" distB="0" distL="0" distR="0" wp14:anchorId="19CD3056" wp14:editId="6527E21E">
+            <wp:extent cx="5400040" cy="2521585"/>
+            <wp:effectExtent l="0" t="0" r="0" b="0"/>
+            <wp:docPr id="3" name="Imagem 3"/>
+            <wp:cNvGraphicFramePr>
+              <a:graphicFrameLocks xmlns:a="http://schemas.openxmlformats.org/drawingml/2006/main" noChangeAspect="1"/>
+            </wp:cNvGraphicFramePr>
+            <a:graphic xmlns:a="http://schemas.openxmlformats.org/drawingml/2006/main">
+              <a:graphicData uri="http://schemas.openxmlformats.org/drawingml/2006/picture">
+                <pic:pic xmlns:pic="http://schemas.openxmlformats.org/drawingml/2006/picture">
+                  <pic:nvPicPr>
+                    <pic:cNvPr id="1" name=""/>
+                    <pic:cNvPicPr/>
+                  </pic:nvPicPr>
+                  <pic:blipFill>
+                    <a:blip r:embed="rId8"/>
+                    <a:stretch>
+                      <a:fillRect/>
+                    </a:stretch>
+                  </pic:blipFill>
+                  <pic:spPr>
+                    <a:xfrm>
+                      <a:off x="0" y="0"/>
+                      <a:ext cx="5400040" cy="2521585"/>
+                    </a:xfrm>
+                    <a:prstGeom prst="rect">
+                      <a:avLst/>
+                    </a:prstGeom>
+                  </pic:spPr>
+                </pic:pic>
+              </a:graphicData>
+            </a:graphic>
+          </wp:inline>
+        </w:drawing>
+      </w:r>
+    </w:p>
+    <w:p>
+      <w:pPr>
+        <w:shd w:val="clear" w:color="auto" w:fill="FFFFFF"/>
+        <w:spacing w:before="199" w:after="199" w:line="240" w:lineRule="auto"/>
+        <w:outlineLvl w:val="1"/>
+        <w:rPr>
+          <w:rFonts w:ascii="Arial" w:eastAsia="Times New Roman" w:hAnsi="Arial" w:cs="Arial"/>
+          <w:b/>
+          <w:bCs/>
+          <w:color w:val="000000"/>
+          <w:sz w:val="27"/>
+          <w:szCs w:val="27"/>
+          <w:lang w:eastAsia="pt-BR"/>
+        </w:rPr>
+      </w:pPr>
+    </w:p>
+    <w:p>
+      <w:pPr>
+        <w:shd w:val="clear" w:color="auto" w:fill="FFFFFF"/>
+        <w:spacing w:before="199" w:after="199" w:line="240" w:lineRule="auto"/>
+        <w:outlineLvl w:val="1"/>
+        <w:rPr>
+          <w:rFonts w:ascii="Arial" w:eastAsia="Times New Roman" w:hAnsi="Arial" w:cs="Arial"/>
+          <w:bCs/>
+          <w:color w:val="000000"/>
+          <w:sz w:val="27"/>
+          <w:szCs w:val="27"/>
+          <w:lang w:eastAsia="pt-BR"/>
+        </w:rPr>
+      </w:pPr>
+      <w:r>
+        <w:rPr>
+          <w:rFonts w:ascii="Arial" w:eastAsia="Times New Roman" w:hAnsi="Arial" w:cs="Arial"/>
+          <w:bCs/>
+          <w:color w:val="000000"/>
+          <w:sz w:val="27"/>
+          <w:szCs w:val="27"/>
+          <w:lang w:eastAsia="pt-BR"/>
+        </w:rPr>
+        <w:t>Gerenciar e vender Mídia:</w:t>
+      </w:r>
+    </w:p>
+    <w:p>
+      <w:pPr>
+        <w:shd w:val="clear" w:color="auto" w:fill="FFFFFF"/>
+        <w:spacing w:before="199" w:after="199" w:line="240" w:lineRule="auto"/>
+        <w:outlineLvl w:val="1"/>
+        <w:rPr>
+          <w:rFonts w:ascii="Arial" w:eastAsia="Times New Roman" w:hAnsi="Arial" w:cs="Arial"/>
+          <w:bCs/>
+          <w:color w:val="000000"/>
+          <w:sz w:val="27"/>
+          <w:szCs w:val="27"/>
+          <w:lang w:eastAsia="pt-BR"/>
+        </w:rPr>
+      </w:pPr>
+      <w:r>
+        <w:rPr>
+          <w:rFonts w:ascii="Arial" w:eastAsia="Times New Roman" w:hAnsi="Arial" w:cs="Arial"/>
+          <w:bCs/>
+          <w:color w:val="000000"/>
+          <w:sz w:val="27"/>
+          <w:szCs w:val="27"/>
+          <w:lang w:eastAsia="pt-BR"/>
+        </w:rPr>
+        <w:lastRenderedPageBreak/>
+        <w:drawing>
+          <wp:inline distT="0" distB="0" distL="0" distR="0" wp14:anchorId="5329C0F1" wp14:editId="42EBD517">
+            <wp:extent cx="5400040" cy="6106795"/>
+            <wp:effectExtent l="0" t="0" r="0" b="8255"/>
+            <wp:docPr id="4" name="Imagem 4"/>
+            <wp:cNvGraphicFramePr>
+              <a:graphicFrameLocks xmlns:a="http://schemas.openxmlformats.org/drawingml/2006/main" noChangeAspect="1"/>
+            </wp:cNvGraphicFramePr>
+            <a:graphic xmlns:a="http://schemas.openxmlformats.org/drawingml/2006/main">
+              <a:graphicData uri="http://schemas.openxmlformats.org/drawingml/2006/picture">
+                <pic:pic xmlns:pic="http://schemas.openxmlformats.org/drawingml/2006/picture">
+                  <pic:nvPicPr>
+                    <pic:cNvPr id="1" name=""/>
+                    <pic:cNvPicPr/>
+                  </pic:nvPicPr>
+                  <pic:blipFill>
+                    <a:blip r:embed="rId9"/>
+                    <a:stretch>
+                      <a:fillRect/>
+                    </a:stretch>
+                  </pic:blipFill>
+                  <pic:spPr>
+                    <a:xfrm>
+                      <a:off x="0" y="0"/>
+                      <a:ext cx="5400040" cy="6106795"/>
+                    </a:xfrm>
+                    <a:prstGeom prst="rect">
+                      <a:avLst/>
+                    </a:prstGeom>
+                  </pic:spPr>
+                </pic:pic>
+              </a:graphicData>
+            </a:graphic>
+          </wp:inline>
+        </w:drawing>
+      </w:r>
+    </w:p>
+    <w:p>
+      <w:pPr>
+        <w:shd w:val="clear" w:color="auto" w:fill="FFFFFF"/>
+        <w:spacing w:before="199" w:after="199" w:line="240" w:lineRule="auto"/>
+        <w:outlineLvl w:val="1"/>
+        <w:rPr>
+          <w:rFonts w:ascii="Arial" w:eastAsia="Times New Roman" w:hAnsi="Arial" w:cs="Arial"/>
+          <w:bCs/>
+          <w:color w:val="000000"/>
+          <w:sz w:val="27"/>
+          <w:szCs w:val="27"/>
+          <w:lang w:eastAsia="pt-BR"/>
+        </w:rPr>
+      </w:pPr>
+    </w:p>
+    <w:p>
+      <w:pPr>
+        <w:shd w:val="clear" w:color="auto" w:fill="FFFFFF"/>
+        <w:spacing w:before="199" w:after="199" w:line="240" w:lineRule="auto"/>
+        <w:outlineLvl w:val="1"/>
+        <w:rPr>
+          <w:rFonts w:ascii="Arial" w:eastAsia="Times New Roman" w:hAnsi="Arial" w:cs="Arial"/>
+          <w:bCs/>
+          <w:color w:val="000000"/>
+          <w:sz w:val="27"/>
+          <w:szCs w:val="27"/>
+          <w:lang w:eastAsia="pt-BR"/>
+        </w:rPr>
+      </w:pPr>
+    </w:p>
+    <w:p>
+      <w:pPr>
+        <w:shd w:val="clear" w:color="auto" w:fill="FFFFFF"/>
+        <w:spacing w:before="199" w:after="199" w:line="240" w:lineRule="auto"/>
+        <w:outlineLvl w:val="1"/>
+        <w:rPr>
+          <w:rFonts w:ascii="Arial" w:eastAsia="Times New Roman" w:hAnsi="Arial" w:cs="Arial"/>
+          <w:bCs/>
+          <w:color w:val="000000"/>
+          <w:sz w:val="27"/>
+          <w:szCs w:val="27"/>
+          <w:lang w:eastAsia="pt-BR"/>
+        </w:rPr>
+      </w:pPr>
+    </w:p>
+    <w:p>
+      <w:pPr>
+        <w:shd w:val="clear" w:color="auto" w:fill="FFFFFF"/>
+        <w:spacing w:before="199" w:after="199" w:line="240" w:lineRule="auto"/>
+        <w:outlineLvl w:val="1"/>
+        <w:rPr>
+          <w:rFonts w:ascii="Arial" w:eastAsia="Times New Roman" w:hAnsi="Arial" w:cs="Arial"/>
+          <w:bCs/>
+          <w:color w:val="000000"/>
+          <w:sz w:val="27"/>
+          <w:szCs w:val="27"/>
+          <w:lang w:eastAsia="pt-BR"/>
+        </w:rPr>
+      </w:pPr>
+    </w:p>
+    <w:p>
+      <w:pPr>
+        <w:shd w:val="clear" w:color="auto" w:fill="FFFFFF"/>
+        <w:spacing w:before="199" w:after="199" w:line="240" w:lineRule="auto"/>
+        <w:outlineLvl w:val="1"/>
+        <w:rPr>
+          <w:rFonts w:ascii="Arial" w:eastAsia="Times New Roman" w:hAnsi="Arial" w:cs="Arial"/>
+          <w:bCs/>
+          <w:color w:val="000000"/>
+          <w:sz w:val="27"/>
+          <w:szCs w:val="27"/>
+          <w:lang w:eastAsia="pt-BR"/>
+        </w:rPr>
+      </w:pPr>
+    </w:p>
+    <w:p>
+      <w:pPr>
+        <w:shd w:val="clear" w:color="auto" w:fill="FFFFFF"/>
+        <w:spacing w:before="199" w:after="199" w:line="240" w:lineRule="auto"/>
+        <w:outlineLvl w:val="1"/>
+        <w:rPr>
+          <w:rFonts w:ascii="Arial" w:eastAsia="Times New Roman" w:hAnsi="Arial" w:cs="Arial"/>
+          <w:bCs/>
+          <w:color w:val="000000"/>
+          <w:sz w:val="27"/>
+          <w:szCs w:val="27"/>
+          <w:lang w:eastAsia="pt-BR"/>
+        </w:rPr>
+      </w:pPr>
+    </w:p>
+    <w:p>
+      <w:pPr>
+        <w:shd w:val="clear" w:color="auto" w:fill="FFFFFF"/>
+        <w:spacing w:before="199" w:after="199" w:line="240" w:lineRule="auto"/>
+        <w:outlineLvl w:val="1"/>
+        <w:rPr>
+          <w:rFonts w:ascii="Arial" w:eastAsia="Times New Roman" w:hAnsi="Arial" w:cs="Arial"/>
+          <w:bCs/>
+          <w:color w:val="000000"/>
+          <w:sz w:val="27"/>
+          <w:szCs w:val="27"/>
+          <w:lang w:eastAsia="pt-BR"/>
+        </w:rPr>
+      </w:pPr>
+    </w:p>
+    <w:p>
+      <w:pPr>
+        <w:shd w:val="clear" w:color="auto" w:fill="FFFFFF"/>
+        <w:spacing w:before="199" w:after="199" w:line="240" w:lineRule="auto"/>
+        <w:outlineLvl w:val="1"/>
+        <w:rPr>
+          <w:rFonts w:ascii="Arial" w:eastAsia="Times New Roman" w:hAnsi="Arial" w:cs="Arial"/>
+          <w:bCs/>
+          <w:color w:val="000000"/>
+          <w:sz w:val="27"/>
+          <w:szCs w:val="27"/>
+          <w:lang w:eastAsia="pt-BR"/>
+        </w:rPr>
+      </w:pPr>
+    </w:p>
+    <w:p>
+      <w:pPr>
+        <w:shd w:val="clear" w:color="auto" w:fill="FFFFFF"/>
+        <w:spacing w:before="199" w:after="199" w:line="240" w:lineRule="auto"/>
+        <w:outlineLvl w:val="1"/>
+        <w:rPr>
+          <w:rFonts w:ascii="Arial" w:eastAsia="Times New Roman" w:hAnsi="Arial" w:cs="Arial"/>
+          <w:bCs/>
+          <w:color w:val="000000"/>
+          <w:sz w:val="27"/>
+          <w:szCs w:val="27"/>
+          <w:lang w:eastAsia="pt-BR"/>
+        </w:rPr>
+      </w:pPr>
+    </w:p>
+    <w:p>
+      <w:pPr>
+        <w:shd w:val="clear" w:color="auto" w:fill="FFFFFF"/>
+        <w:spacing w:before="199" w:after="199" w:line="240" w:lineRule="auto"/>
+        <w:outlineLvl w:val="1"/>
+        <w:rPr>
+          <w:rFonts w:ascii="Arial" w:eastAsia="Times New Roman" w:hAnsi="Arial" w:cs="Arial"/>
+          <w:bCs/>
+          <w:color w:val="000000"/>
+          <w:sz w:val="27"/>
+          <w:szCs w:val="27"/>
+          <w:lang w:eastAsia="pt-BR"/>
+        </w:rPr>
+      </w:pPr>
+    </w:p>
+    <w:p>
+      <w:pPr>
+        <w:shd w:val="clear" w:color="auto" w:fill="FFFFFF"/>
+        <w:spacing w:before="199" w:after="199" w:line="240" w:lineRule="auto"/>
+        <w:outlineLvl w:val="1"/>
+        <w:rPr>
+          <w:rFonts w:ascii="Arial" w:eastAsia="Times New Roman" w:hAnsi="Arial" w:cs="Arial"/>
+          <w:bCs/>
+          <w:color w:val="000000"/>
+          <w:sz w:val="27"/>
+          <w:szCs w:val="27"/>
+          <w:lang w:eastAsia="pt-BR"/>
+        </w:rPr>
+      </w:pPr>
+    </w:p>
+    <w:p>
+      <w:pPr>
+        <w:shd w:val="clear" w:color="auto" w:fill="FFFFFF"/>
+        <w:spacing w:before="199" w:after="199" w:line="240" w:lineRule="auto"/>
+        <w:outlineLvl w:val="1"/>
+        <w:rPr>
+          <w:rFonts w:ascii="Arial" w:eastAsia="Times New Roman" w:hAnsi="Arial" w:cs="Arial"/>
+          <w:bCs/>
+          <w:color w:val="000000"/>
+          <w:sz w:val="27"/>
+          <w:szCs w:val="27"/>
+          <w:lang w:eastAsia="pt-BR"/>
+        </w:rPr>
+      </w:pPr>
+      <w:r>
+        <w:rPr>
+          <w:rFonts w:ascii="Arial" w:eastAsia="Times New Roman" w:hAnsi="Arial" w:cs="Arial"/>
+          <w:bCs/>
+          <w:color w:val="000000"/>
+          <w:sz w:val="27"/>
+          <w:szCs w:val="27"/>
+          <w:lang w:eastAsia="pt-BR"/>
+        </w:rPr>
+        <w:lastRenderedPageBreak/>
+        <w:t>Gerenciar Evento:</w:t>
+      </w:r>
+    </w:p>
+    <w:p>
+      <w:pPr>
+        <w:shd w:val="clear" w:color="auto" w:fill="FFFFFF"/>
+        <w:spacing w:before="199" w:after="199" w:line="240" w:lineRule="auto"/>
+        <w:outlineLvl w:val="1"/>
+        <w:rPr>
+          <w:rFonts w:ascii="Arial" w:eastAsia="Times New Roman" w:hAnsi="Arial" w:cs="Arial"/>
+          <w:bCs/>
+          <w:color w:val="000000"/>
+          <w:sz w:val="27"/>
+          <w:szCs w:val="27"/>
+          <w:lang w:eastAsia="pt-BR"/>
+        </w:rPr>
+      </w:pPr>
+    </w:p>
+    <w:p>
+      <w:pPr>
+        <w:shd w:val="clear" w:color="auto" w:fill="FFFFFF"/>
+        <w:spacing w:before="199" w:after="199" w:line="240" w:lineRule="auto"/>
+        <w:outlineLvl w:val="1"/>
+        <w:rPr>
+          <w:rFonts w:ascii="Arial" w:eastAsia="Times New Roman" w:hAnsi="Arial" w:cs="Arial"/>
+          <w:bCs/>
+          <w:color w:val="000000"/>
+          <w:sz w:val="27"/>
+          <w:szCs w:val="27"/>
+          <w:lang w:eastAsia="pt-BR"/>
+        </w:rPr>
+      </w:pPr>
+      <w:r>
+        <w:rPr>
+          <w:rFonts w:ascii="Arial" w:eastAsia="Times New Roman" w:hAnsi="Arial" w:cs="Arial"/>
+          <w:bCs/>
+          <w:color w:val="000000"/>
+          <w:sz w:val="27"/>
+          <w:szCs w:val="27"/>
+          <w:lang w:eastAsia="pt-BR"/>
+        </w:rPr>
+        <w:drawing>
+          <wp:inline distT="0" distB="0" distL="0" distR="0" wp14:anchorId="645C68DF" wp14:editId="282063F8">
+            <wp:extent cx="5400040" cy="3334385"/>
+            <wp:effectExtent l="0" t="0" r="0" b="0"/>
+            <wp:docPr id="6" name="Imagem 6"/>
+            <wp:cNvGraphicFramePr>
+              <a:graphicFrameLocks xmlns:a="http://schemas.openxmlformats.org/drawingml/2006/main" noChangeAspect="1"/>
+            </wp:cNvGraphicFramePr>
+            <a:graphic xmlns:a="http://schemas.openxmlformats.org/drawingml/2006/main">
+              <a:graphicData uri="http://schemas.openxmlformats.org/drawingml/2006/picture">
+                <pic:pic xmlns:pic="http://schemas.openxmlformats.org/drawingml/2006/picture">
+                  <pic:nvPicPr>
+                    <pic:cNvPr id="1" name=""/>
+                    <pic:cNvPicPr/>
+                  </pic:nvPicPr>
+                  <pic:blipFill>
+                    <a:blip r:embed="rId10"/>
+                    <a:stretch>
+                      <a:fillRect/>
+                    </a:stretch>
+                  </pic:blipFill>
+                  <pic:spPr>
+                    <a:xfrm>
+                      <a:off x="0" y="0"/>
+                      <a:ext cx="5400040" cy="3334385"/>
+                    </a:xfrm>
+                    <a:prstGeom prst="rect">
+                      <a:avLst/>
+                    </a:prstGeom>
+                  </pic:spPr>
+                </pic:pic>
+              </a:graphicData>
+            </a:graphic>
+          </wp:inline>
+        </w:drawing>
+      </w:r>
+    </w:p>
+    <w:p>
+      <w:pPr>
+        <w:shd w:val="clear" w:color="auto" w:fill="FFFFFF"/>
+        <w:spacing w:before="199" w:after="199" w:line="240" w:lineRule="auto"/>
+        <w:outlineLvl w:val="1"/>
+        <w:rPr>
+          <w:rFonts w:ascii="Arial" w:eastAsia="Times New Roman" w:hAnsi="Arial" w:cs="Arial"/>
+          <w:bCs/>
+          <w:color w:val="000000"/>
+          <w:sz w:val="27"/>
+          <w:szCs w:val="27"/>
+          <w:lang w:eastAsia="pt-BR"/>
+        </w:rPr>
+      </w:pPr>
+    </w:p>
+    <w:p>
+      <w:pPr>
+        <w:shd w:val="clear" w:color="auto" w:fill="FFFFFF"/>
+        <w:spacing w:before="199" w:after="199" w:line="240" w:lineRule="auto"/>
+        <w:outlineLvl w:val="1"/>
+        <w:rPr>
+          <w:rFonts w:ascii="Arial" w:eastAsia="Times New Roman" w:hAnsi="Arial" w:cs="Arial"/>
+          <w:bCs/>
+          <w:color w:val="000000"/>
+          <w:sz w:val="27"/>
+          <w:szCs w:val="27"/>
+          <w:lang w:eastAsia="pt-BR"/>
+        </w:rPr>
+      </w:pPr>
+    </w:p>
+    <w:p>
+      <w:pPr>
+        <w:shd w:val="clear" w:color="auto" w:fill="FFFFFF"/>
+        <w:spacing w:before="199" w:after="199" w:line="240" w:lineRule="auto"/>
+        <w:outlineLvl w:val="1"/>
+        <w:rPr>
+          <w:rFonts w:ascii="Arial" w:eastAsia="Times New Roman" w:hAnsi="Arial" w:cs="Arial"/>
+          <w:bCs/>
+          <w:color w:val="000000"/>
+          <w:sz w:val="27"/>
+          <w:szCs w:val="27"/>
+          <w:lang w:eastAsia="pt-BR"/>
+        </w:rPr>
+      </w:pPr>
+    </w:p>
+    <w:p>
+      <w:pPr>
+        <w:shd w:val="clear" w:color="auto" w:fill="FFFFFF"/>
+        <w:spacing w:before="199" w:after="199" w:line="240" w:lineRule="auto"/>
+        <w:outlineLvl w:val="1"/>
+        <w:rPr>
+          <w:rFonts w:ascii="Arial" w:eastAsia="Times New Roman" w:hAnsi="Arial" w:cs="Arial"/>
+          <w:bCs/>
+          <w:color w:val="000000"/>
+          <w:sz w:val="27"/>
+          <w:szCs w:val="27"/>
+          <w:lang w:eastAsia="pt-BR"/>
+        </w:rPr>
+      </w:pPr>
+    </w:p>
+    <w:p>
+      <w:pPr>
+        <w:shd w:val="clear" w:color="auto" w:fill="FFFFFF"/>
+        <w:spacing w:before="199" w:after="199" w:line="240" w:lineRule="auto"/>
+        <w:outlineLvl w:val="1"/>
+        <w:rPr>
+          <w:rFonts w:ascii="Arial" w:eastAsia="Times New Roman" w:hAnsi="Arial" w:cs="Arial"/>
+          <w:bCs/>
+          <w:color w:val="000000"/>
+          <w:sz w:val="27"/>
+          <w:szCs w:val="27"/>
+          <w:lang w:eastAsia="pt-BR"/>
+        </w:rPr>
+      </w:pPr>
+    </w:p>
+    <w:p>
+      <w:pPr>
+        <w:shd w:val="clear" w:color="auto" w:fill="FFFFFF"/>
+        <w:spacing w:before="199" w:after="199" w:line="240" w:lineRule="auto"/>
+        <w:outlineLvl w:val="1"/>
+        <w:rPr>
+          <w:rFonts w:ascii="Arial" w:eastAsia="Times New Roman" w:hAnsi="Arial" w:cs="Arial"/>
+          <w:bCs/>
+          <w:color w:val="000000"/>
+          <w:sz w:val="27"/>
+          <w:szCs w:val="27"/>
+          <w:lang w:eastAsia="pt-BR"/>
+        </w:rPr>
+      </w:pPr>
+    </w:p>
+    <w:p>
+      <w:pPr>
+        <w:shd w:val="clear" w:color="auto" w:fill="FFFFFF"/>
+        <w:spacing w:before="199" w:after="199" w:line="240" w:lineRule="auto"/>
+        <w:outlineLvl w:val="1"/>
+        <w:rPr>
+          <w:rFonts w:ascii="Arial" w:eastAsia="Times New Roman" w:hAnsi="Arial" w:cs="Arial"/>
+          <w:bCs/>
+          <w:color w:val="000000"/>
+          <w:sz w:val="27"/>
+          <w:szCs w:val="27"/>
+          <w:lang w:eastAsia="pt-BR"/>
+        </w:rPr>
+      </w:pPr>
+    </w:p>
+    <w:p>
+      <w:pPr>
+        <w:shd w:val="clear" w:color="auto" w:fill="FFFFFF"/>
+        <w:spacing w:before="199" w:after="199" w:line="240" w:lineRule="auto"/>
+        <w:outlineLvl w:val="1"/>
+        <w:rPr>
+          <w:rFonts w:ascii="Arial" w:eastAsia="Times New Roman" w:hAnsi="Arial" w:cs="Arial"/>
+          <w:bCs/>
+          <w:color w:val="000000"/>
+          <w:sz w:val="27"/>
+          <w:szCs w:val="27"/>
+          <w:lang w:eastAsia="pt-BR"/>
+        </w:rPr>
+      </w:pPr>
+    </w:p>
+    <w:p>
+      <w:pPr>
+        <w:shd w:val="clear" w:color="auto" w:fill="FFFFFF"/>
+        <w:spacing w:before="199" w:after="199" w:line="240" w:lineRule="auto"/>
+        <w:outlineLvl w:val="1"/>
+        <w:rPr>
+          <w:rFonts w:ascii="Arial" w:eastAsia="Times New Roman" w:hAnsi="Arial" w:cs="Arial"/>
+          <w:bCs/>
+          <w:color w:val="000000"/>
+          <w:sz w:val="27"/>
+          <w:szCs w:val="27"/>
+          <w:lang w:eastAsia="pt-BR"/>
+        </w:rPr>
+      </w:pPr>
+    </w:p>
+    <w:p>
+      <w:pPr>
+        <w:shd w:val="clear" w:color="auto" w:fill="FFFFFF"/>
+        <w:spacing w:before="199" w:after="199" w:line="240" w:lineRule="auto"/>
+        <w:outlineLvl w:val="1"/>
+        <w:rPr>
+          <w:rFonts w:ascii="Arial" w:eastAsia="Times New Roman" w:hAnsi="Arial" w:cs="Arial"/>
+          <w:bCs/>
+          <w:color w:val="000000"/>
+          <w:sz w:val="27"/>
+          <w:szCs w:val="27"/>
+          <w:lang w:eastAsia="pt-BR"/>
+        </w:rPr>
+      </w:pPr>
+    </w:p>
+    <w:p>
+      <w:pPr>
+        <w:shd w:val="clear" w:color="auto" w:fill="FFFFFF"/>
+        <w:spacing w:before="199" w:after="199" w:line="240" w:lineRule="auto"/>
+        <w:outlineLvl w:val="1"/>
+        <w:rPr>
+          <w:rFonts w:ascii="Arial" w:eastAsia="Times New Roman" w:hAnsi="Arial" w:cs="Arial"/>
+          <w:bCs/>
+          <w:color w:val="000000"/>
+          <w:sz w:val="27"/>
+          <w:szCs w:val="27"/>
+          <w:lang w:eastAsia="pt-BR"/>
+        </w:rPr>
+      </w:pPr>
+    </w:p>
+    <w:p>
+      <w:pPr>
+        <w:shd w:val="clear" w:color="auto" w:fill="FFFFFF"/>
+        <w:spacing w:before="199" w:after="199" w:line="240" w:lineRule="auto"/>
+        <w:outlineLvl w:val="1"/>
+        <w:rPr>
+          <w:rFonts w:ascii="Arial" w:eastAsia="Times New Roman" w:hAnsi="Arial" w:cs="Arial"/>
+          <w:bCs/>
+          <w:color w:val="000000"/>
+          <w:sz w:val="27"/>
+          <w:szCs w:val="27"/>
+          <w:lang w:eastAsia="pt-BR"/>
+        </w:rPr>
+      </w:pPr>
+    </w:p>
+    <w:p>
+      <w:pPr>
+        <w:shd w:val="clear" w:color="auto" w:fill="FFFFFF"/>
+        <w:spacing w:before="199" w:after="199" w:line="240" w:lineRule="auto"/>
+        <w:outlineLvl w:val="1"/>
+        <w:rPr>
+          <w:rFonts w:ascii="Arial" w:eastAsia="Times New Roman" w:hAnsi="Arial" w:cs="Arial"/>
+          <w:bCs/>
+          <w:color w:val="000000"/>
+          <w:sz w:val="27"/>
+          <w:szCs w:val="27"/>
+          <w:lang w:eastAsia="pt-BR"/>
+        </w:rPr>
+      </w:pPr>
+    </w:p>
+    <w:p>
+      <w:pPr>
+        <w:shd w:val="clear" w:color="auto" w:fill="FFFFFF"/>
+        <w:spacing w:before="199" w:after="199" w:line="240" w:lineRule="auto"/>
+        <w:outlineLvl w:val="1"/>
+        <w:rPr>
+          <w:rFonts w:ascii="Arial" w:eastAsia="Times New Roman" w:hAnsi="Arial" w:cs="Arial"/>
+          <w:bCs/>
+          <w:color w:val="000000"/>
+          <w:sz w:val="27"/>
+          <w:szCs w:val="27"/>
+          <w:lang w:eastAsia="pt-BR"/>
+        </w:rPr>
+      </w:pPr>
+    </w:p>
+    <w:p>
+      <w:pPr>
+        <w:shd w:val="clear" w:color="auto" w:fill="FFFFFF"/>
+        <w:spacing w:before="199" w:after="199" w:line="240" w:lineRule="auto"/>
+        <w:outlineLvl w:val="1"/>
+        <w:rPr>
+          <w:rFonts w:ascii="Arial" w:eastAsia="Times New Roman" w:hAnsi="Arial" w:cs="Arial"/>
+          <w:bCs/>
+          <w:color w:val="000000"/>
+          <w:sz w:val="27"/>
+          <w:szCs w:val="27"/>
+          <w:lang w:eastAsia="pt-BR"/>
+        </w:rPr>
+      </w:pPr>
+    </w:p>
+    <w:p>
+      <w:pPr>
+        <w:shd w:val="clear" w:color="auto" w:fill="FFFFFF"/>
+        <w:spacing w:before="199" w:after="199" w:line="240" w:lineRule="auto"/>
+        <w:outlineLvl w:val="1"/>
+        <w:rPr>
+          <w:rFonts w:ascii="Arial" w:eastAsia="Times New Roman" w:hAnsi="Arial" w:cs="Arial"/>
+          <w:bCs/>
+          <w:color w:val="000000"/>
+          <w:sz w:val="27"/>
+          <w:szCs w:val="27"/>
+          <w:lang w:eastAsia="pt-BR"/>
+        </w:rPr>
+      </w:pPr>
+    </w:p>
+    <w:p>
+      <w:pPr>
+        <w:shd w:val="clear" w:color="auto" w:fill="FFFFFF"/>
+        <w:spacing w:before="199" w:after="199" w:line="240" w:lineRule="auto"/>
+        <w:outlineLvl w:val="1"/>
+        <w:rPr>
+          <w:rFonts w:ascii="Arial" w:eastAsia="Times New Roman" w:hAnsi="Arial" w:cs="Arial"/>
+          <w:bCs/>
+          <w:color w:val="000000"/>
+          <w:sz w:val="27"/>
+          <w:szCs w:val="27"/>
+          <w:lang w:eastAsia="pt-BR"/>
+        </w:rPr>
+      </w:pPr>
+    </w:p>
+    <w:p>
+      <w:pPr>
+        <w:shd w:val="clear" w:color="auto" w:fill="FFFFFF"/>
+        <w:spacing w:before="199" w:after="199" w:line="240" w:lineRule="auto"/>
+        <w:outlineLvl w:val="1"/>
+        <w:rPr>
+          <w:rFonts w:ascii="Arial" w:eastAsia="Times New Roman" w:hAnsi="Arial" w:cs="Arial"/>
+          <w:bCs/>
+          <w:color w:val="000000"/>
+          <w:sz w:val="27"/>
+          <w:szCs w:val="27"/>
+          <w:lang w:eastAsia="pt-BR"/>
+        </w:rPr>
+      </w:pPr>
+      <w:r>
+        <w:rPr>
+          <w:rFonts w:ascii="Arial" w:eastAsia="Times New Roman" w:hAnsi="Arial" w:cs="Arial"/>
+          <w:bCs/>
+          <w:color w:val="000000"/>
+          <w:sz w:val="27"/>
+          <w:szCs w:val="27"/>
+          <w:lang w:eastAsia="pt-BR"/>
+        </w:rPr>
+        <w:lastRenderedPageBreak/>
+        <w:t>Recrutar fornecedor:</w:t>
+      </w:r>
+    </w:p>
+    <w:p>
+      <w:pPr>
+        <w:shd w:val="clear" w:color="auto" w:fill="FFFFFF"/>
+        <w:spacing w:before="199" w:after="199" w:line="240" w:lineRule="auto"/>
+        <w:outlineLvl w:val="1"/>
+        <w:rPr>
+          <w:rFonts w:ascii="Arial" w:eastAsia="Times New Roman" w:hAnsi="Arial" w:cs="Arial"/>
+          <w:bCs/>
+          <w:color w:val="000000"/>
+          <w:sz w:val="27"/>
+          <w:szCs w:val="27"/>
+          <w:lang w:eastAsia="pt-BR"/>
+        </w:rPr>
+      </w:pPr>
+      <w:r>
+        <w:rPr>
+          <w:rFonts w:ascii="Arial" w:eastAsia="Times New Roman" w:hAnsi="Arial" w:cs="Arial"/>
+          <w:bCs/>
+          <w:color w:val="000000"/>
+          <w:sz w:val="27"/>
+          <w:szCs w:val="27"/>
+          <w:lang w:eastAsia="pt-BR"/>
+        </w:rPr>
+        <w:drawing>
+          <wp:inline distT="0" distB="0" distL="0" distR="0" wp14:anchorId="55277FFB" wp14:editId="1F441FF8">
+            <wp:extent cx="5400040" cy="5045710"/>
+            <wp:effectExtent l="0" t="0" r="0" b="2540"/>
+            <wp:docPr id="7" name="Imagem 7"/>
+            <wp:cNvGraphicFramePr>
+              <a:graphicFrameLocks xmlns:a="http://schemas.openxmlformats.org/drawingml/2006/main" noChangeAspect="1"/>
+            </wp:cNvGraphicFramePr>
+            <a:graphic xmlns:a="http://schemas.openxmlformats.org/drawingml/2006/main">
+              <a:graphicData uri="http://schemas.openxmlformats.org/drawingml/2006/picture">
+                <pic:pic xmlns:pic="http://schemas.openxmlformats.org/drawingml/2006/picture">
+                  <pic:nvPicPr>
+                    <pic:cNvPr id="1" name=""/>
+                    <pic:cNvPicPr/>
+                  </pic:nvPicPr>
+                  <pic:blipFill>
+                    <a:blip r:embed="rId11"/>
+                    <a:stretch>
+                      <a:fillRect/>
+                    </a:stretch>
+                  </pic:blipFill>
+                  <pic:spPr>
+                    <a:xfrm>
+                      <a:off x="0" y="0"/>
+                      <a:ext cx="5400040" cy="5045710"/>
+                    </a:xfrm>
+                    <a:prstGeom prst="rect">
+                      <a:avLst/>
+                    </a:prstGeom>
+                  </pic:spPr>
+                </pic:pic>
+              </a:graphicData>
+            </a:graphic>
+          </wp:inline>
+        </w:drawing>
+      </w:r>
+    </w:p>
+    <w:p>
+      <w:pPr>
+        <w:shd w:val="clear" w:color="auto" w:fill="FFFFFF"/>
+        <w:spacing w:before="199" w:after="199" w:line="240" w:lineRule="auto"/>
+        <w:outlineLvl w:val="1"/>
+        <w:rPr>
+          <w:rFonts w:ascii="Arial" w:eastAsia="Times New Roman" w:hAnsi="Arial" w:cs="Arial"/>
+          <w:bCs/>
+          <w:color w:val="000000"/>
+          <w:sz w:val="27"/>
+          <w:szCs w:val="27"/>
+          <w:lang w:eastAsia="pt-BR"/>
+        </w:rPr>
+      </w:pPr>
+    </w:p>
+    <w:p>
+      <w:pPr>
+        <w:shd w:val="clear" w:color="auto" w:fill="FFFFFF"/>
+        <w:spacing w:before="199" w:after="199" w:line="240" w:lineRule="auto"/>
+        <w:outlineLvl w:val="1"/>
+        <w:rPr>
+          <w:rFonts w:ascii="Arial" w:eastAsia="Times New Roman" w:hAnsi="Arial" w:cs="Arial"/>
+          <w:bCs/>
+          <w:color w:val="000000"/>
+          <w:sz w:val="27"/>
+          <w:szCs w:val="27"/>
+          <w:lang w:eastAsia="pt-BR"/>
+        </w:rPr>
+      </w:pPr>
+    </w:p>
+    <w:p>
+      <w:pPr>
+        <w:shd w:val="clear" w:color="auto" w:fill="FFFFFF"/>
+        <w:spacing w:before="199" w:after="199" w:line="240" w:lineRule="auto"/>
+        <w:outlineLvl w:val="1"/>
+        <w:rPr>
+          <w:rFonts w:ascii="Arial" w:eastAsia="Times New Roman" w:hAnsi="Arial" w:cs="Arial"/>
+          <w:bCs/>
+          <w:color w:val="000000"/>
+          <w:sz w:val="27"/>
+          <w:szCs w:val="27"/>
+          <w:lang w:eastAsia="pt-BR"/>
+        </w:rPr>
+      </w:pPr>
+    </w:p>
+    <w:p>
+      <w:pPr>
+        <w:shd w:val="clear" w:color="auto" w:fill="FFFFFF"/>
+        <w:spacing w:before="199" w:after="199" w:line="240" w:lineRule="auto"/>
+        <w:outlineLvl w:val="1"/>
+        <w:rPr>
+          <w:rFonts w:ascii="Arial" w:eastAsia="Times New Roman" w:hAnsi="Arial" w:cs="Arial"/>
+          <w:bCs/>
+          <w:color w:val="000000"/>
+          <w:sz w:val="27"/>
+          <w:szCs w:val="27"/>
+          <w:lang w:eastAsia="pt-BR"/>
+        </w:rPr>
+      </w:pPr>
+    </w:p>
+    <w:p>
+      <w:pPr>
+        <w:shd w:val="clear" w:color="auto" w:fill="FFFFFF"/>
+        <w:spacing w:before="199" w:after="199" w:line="240" w:lineRule="auto"/>
+        <w:outlineLvl w:val="1"/>
+        <w:rPr>
+          <w:rFonts w:ascii="Arial" w:eastAsia="Times New Roman" w:hAnsi="Arial" w:cs="Arial"/>
+          <w:bCs/>
+          <w:color w:val="000000"/>
+          <w:sz w:val="27"/>
+          <w:szCs w:val="27"/>
+          <w:lang w:eastAsia="pt-BR"/>
+        </w:rPr>
+      </w:pPr>
+    </w:p>
+    <w:p>
+      <w:pPr>
+        <w:shd w:val="clear" w:color="auto" w:fill="FFFFFF"/>
+        <w:spacing w:before="199" w:after="199" w:line="240" w:lineRule="auto"/>
+        <w:outlineLvl w:val="1"/>
+        <w:rPr>
+          <w:rFonts w:ascii="Arial" w:eastAsia="Times New Roman" w:hAnsi="Arial" w:cs="Arial"/>
+          <w:bCs/>
+          <w:color w:val="000000"/>
+          <w:sz w:val="27"/>
+          <w:szCs w:val="27"/>
+          <w:lang w:eastAsia="pt-BR"/>
+        </w:rPr>
+      </w:pPr>
+    </w:p>
+    <w:p>
+      <w:pPr>
+        <w:shd w:val="clear" w:color="auto" w:fill="FFFFFF"/>
+        <w:spacing w:before="199" w:after="199" w:line="240" w:lineRule="auto"/>
+        <w:outlineLvl w:val="1"/>
+        <w:rPr>
+          <w:rFonts w:ascii="Arial" w:eastAsia="Times New Roman" w:hAnsi="Arial" w:cs="Arial"/>
+          <w:bCs/>
+          <w:color w:val="000000"/>
+          <w:sz w:val="27"/>
+          <w:szCs w:val="27"/>
+          <w:lang w:eastAsia="pt-BR"/>
+        </w:rPr>
+      </w:pPr>
+    </w:p>
+    <w:p>
+      <w:pPr>
+        <w:shd w:val="clear" w:color="auto" w:fill="FFFFFF"/>
+        <w:spacing w:before="199" w:after="199" w:line="240" w:lineRule="auto"/>
+        <w:outlineLvl w:val="1"/>
+        <w:rPr>
+          <w:rFonts w:ascii="Arial" w:eastAsia="Times New Roman" w:hAnsi="Arial" w:cs="Arial"/>
+          <w:bCs/>
+          <w:color w:val="000000"/>
+          <w:sz w:val="27"/>
+          <w:szCs w:val="27"/>
+          <w:lang w:eastAsia="pt-BR"/>
+        </w:rPr>
+      </w:pPr>
+    </w:p>
+    <w:p>
+      <w:pPr>
+        <w:shd w:val="clear" w:color="auto" w:fill="FFFFFF"/>
+        <w:spacing w:before="199" w:after="199" w:line="240" w:lineRule="auto"/>
+        <w:outlineLvl w:val="1"/>
+        <w:rPr>
+          <w:rFonts w:ascii="Arial" w:eastAsia="Times New Roman" w:hAnsi="Arial" w:cs="Arial"/>
+          <w:bCs/>
+          <w:color w:val="000000"/>
+          <w:sz w:val="27"/>
+          <w:szCs w:val="27"/>
+          <w:lang w:eastAsia="pt-BR"/>
+        </w:rPr>
+      </w:pPr>
+    </w:p>
+    <w:p>
+      <w:pPr>
+        <w:shd w:val="clear" w:color="auto" w:fill="FFFFFF"/>
+        <w:spacing w:before="199" w:after="199" w:line="240" w:lineRule="auto"/>
+        <w:outlineLvl w:val="1"/>
+        <w:rPr>
+          <w:rFonts w:ascii="Arial" w:eastAsia="Times New Roman" w:hAnsi="Arial" w:cs="Arial"/>
+          <w:bCs/>
+          <w:color w:val="000000"/>
+          <w:sz w:val="27"/>
+          <w:szCs w:val="27"/>
+          <w:lang w:eastAsia="pt-BR"/>
+        </w:rPr>
+      </w:pPr>
+    </w:p>
+    <w:p>
+      <w:pPr>
+        <w:shd w:val="clear" w:color="auto" w:fill="FFFFFF"/>
+        <w:spacing w:before="199" w:after="199" w:line="240" w:lineRule="auto"/>
+        <w:outlineLvl w:val="1"/>
+        <w:rPr>
+          <w:rFonts w:ascii="Arial" w:eastAsia="Times New Roman" w:hAnsi="Arial" w:cs="Arial"/>
+          <w:bCs/>
+          <w:color w:val="000000"/>
+          <w:sz w:val="27"/>
+          <w:szCs w:val="27"/>
+          <w:lang w:eastAsia="pt-BR"/>
+        </w:rPr>
+      </w:pPr>
+    </w:p>
+    <w:p>
+      <w:pPr>
+        <w:shd w:val="clear" w:color="auto" w:fill="FFFFFF"/>
+        <w:spacing w:before="199" w:after="199" w:line="240" w:lineRule="auto"/>
+        <w:outlineLvl w:val="1"/>
+        <w:rPr>
+          <w:rFonts w:ascii="Arial" w:eastAsia="Times New Roman" w:hAnsi="Arial" w:cs="Arial"/>
+          <w:bCs/>
+          <w:color w:val="000000"/>
+          <w:sz w:val="27"/>
+          <w:szCs w:val="27"/>
+          <w:lang w:eastAsia="pt-BR"/>
+        </w:rPr>
+      </w:pPr>
+    </w:p>
+    <w:p>
+      <w:pPr>
+        <w:shd w:val="clear" w:color="auto" w:fill="FFFFFF"/>
+        <w:spacing w:before="199" w:after="199" w:line="240" w:lineRule="auto"/>
+        <w:outlineLvl w:val="1"/>
+        <w:rPr>
+          <w:rFonts w:ascii="Arial" w:eastAsia="Times New Roman" w:hAnsi="Arial" w:cs="Arial"/>
+          <w:bCs/>
+          <w:color w:val="000000"/>
+          <w:sz w:val="27"/>
+          <w:szCs w:val="27"/>
+          <w:lang w:eastAsia="pt-BR"/>
+        </w:rPr>
+      </w:pPr>
+    </w:p>
+    <w:p>
+      <w:pPr>
+        <w:shd w:val="clear" w:color="auto" w:fill="FFFFFF"/>
+        <w:spacing w:before="199" w:after="199" w:line="240" w:lineRule="auto"/>
+        <w:outlineLvl w:val="1"/>
+        <w:rPr>
+          <w:rFonts w:ascii="Arial" w:eastAsia="Times New Roman" w:hAnsi="Arial" w:cs="Arial"/>
+          <w:bCs/>
+          <w:color w:val="000000"/>
+          <w:sz w:val="27"/>
+          <w:szCs w:val="27"/>
+          <w:lang w:eastAsia="pt-BR"/>
+        </w:rPr>
+      </w:pPr>
+      <w:r>
+        <w:rPr>
+          <w:rFonts w:ascii="Arial" w:eastAsia="Times New Roman" w:hAnsi="Arial" w:cs="Arial"/>
+          <w:bCs/>
+          <w:color w:val="000000"/>
+          <w:sz w:val="27"/>
+          <w:szCs w:val="27"/>
+          <w:lang w:eastAsia="pt-BR"/>
+        </w:rPr>
+        <w:lastRenderedPageBreak/>
+        <w:t>Gerenciar acordo:</w:t>
+      </w:r>
+    </w:p>
+    <w:p>
+      <w:pPr>
+        <w:shd w:val="clear" w:color="auto" w:fill="FFFFFF"/>
+        <w:spacing w:before="199" w:after="199" w:line="240" w:lineRule="auto"/>
+        <w:outlineLvl w:val="1"/>
+        <w:rPr>
+          <w:rFonts w:ascii="Arial" w:eastAsia="Times New Roman" w:hAnsi="Arial" w:cs="Arial"/>
+          <w:bCs/>
+          <w:color w:val="000000"/>
+          <w:sz w:val="27"/>
+          <w:szCs w:val="27"/>
+          <w:lang w:eastAsia="pt-BR"/>
+        </w:rPr>
+      </w:pPr>
+      <w:r>
+        <w:rPr>
+          <w:rFonts w:ascii="Arial" w:eastAsia="Times New Roman" w:hAnsi="Arial" w:cs="Arial"/>
+          <w:bCs/>
+          <w:color w:val="000000"/>
+          <w:sz w:val="27"/>
+          <w:szCs w:val="27"/>
+          <w:lang w:eastAsia="pt-BR"/>
+        </w:rPr>
+        <w:drawing>
+          <wp:inline distT="0" distB="0" distL="0" distR="0" wp14:anchorId="0C5074FB" wp14:editId="3C2073DA">
+            <wp:extent cx="5400040" cy="6191250"/>
+            <wp:effectExtent l="0" t="0" r="0" b="0"/>
+            <wp:docPr id="8" name="Imagem 8"/>
+            <wp:cNvGraphicFramePr>
+              <a:graphicFrameLocks xmlns:a="http://schemas.openxmlformats.org/drawingml/2006/main" noChangeAspect="1"/>
+            </wp:cNvGraphicFramePr>
+            <a:graphic xmlns:a="http://schemas.openxmlformats.org/drawingml/2006/main">
+              <a:graphicData uri="http://schemas.openxmlformats.org/drawingml/2006/picture">
+                <pic:pic xmlns:pic="http://schemas.openxmlformats.org/drawingml/2006/picture">
+                  <pic:nvPicPr>
+                    <pic:cNvPr id="1" name=""/>
+                    <pic:cNvPicPr/>
+                  </pic:nvPicPr>
+                  <pic:blipFill>
+                    <a:blip r:embed="rId12"/>
+                    <a:stretch>
+                      <a:fillRect/>
+                    </a:stretch>
+                  </pic:blipFill>
+                  <pic:spPr>
+                    <a:xfrm>
+                      <a:off x="0" y="0"/>
+                      <a:ext cx="5400040" cy="6191250"/>
+                    </a:xfrm>
+                    <a:prstGeom prst="rect">
+                      <a:avLst/>
+                    </a:prstGeom>
+                  </pic:spPr>
+                </pic:pic>
+              </a:graphicData>
+            </a:graphic>
+          </wp:inline>
+        </w:drawing>
+      </w:r>
+    </w:p>
+    <w:p>
+      <w:pPr>
+        <w:shd w:val="clear" w:color="auto" w:fill="FFFFFF"/>
+        <w:spacing w:before="199" w:after="199" w:line="240" w:lineRule="auto"/>
+        <w:outlineLvl w:val="1"/>
+        <w:rPr>
+          <w:rFonts w:ascii="Arial" w:eastAsia="Times New Roman" w:hAnsi="Arial" w:cs="Arial"/>
+          <w:bCs/>
+          <w:color w:val="000000"/>
+          <w:sz w:val="27"/>
+          <w:szCs w:val="27"/>
+          <w:lang w:eastAsia="pt-BR"/>
+        </w:rPr>
+      </w:pPr>
+    </w:p>
+    <w:p>
+      <w:pPr>
+        <w:shd w:val="clear" w:color="auto" w:fill="FFFFFF"/>
+        <w:spacing w:before="199" w:after="199" w:line="240" w:lineRule="auto"/>
+        <w:outlineLvl w:val="1"/>
+        <w:rPr>
+          <w:rFonts w:ascii="Arial" w:eastAsia="Times New Roman" w:hAnsi="Arial" w:cs="Arial"/>
+          <w:bCs/>
+          <w:color w:val="000000"/>
+          <w:sz w:val="27"/>
+          <w:szCs w:val="27"/>
+          <w:lang w:eastAsia="pt-BR"/>
+        </w:rPr>
+      </w:pPr>
+    </w:p>
+    <w:p>
+      <w:pPr>
+        <w:shd w:val="clear" w:color="auto" w:fill="FFFFFF"/>
+        <w:spacing w:before="199" w:after="199" w:line="240" w:lineRule="auto"/>
+        <w:outlineLvl w:val="1"/>
+        <w:rPr>
+          <w:rFonts w:ascii="Arial" w:eastAsia="Times New Roman" w:hAnsi="Arial" w:cs="Arial"/>
+          <w:bCs/>
+          <w:color w:val="000000"/>
+          <w:sz w:val="27"/>
+          <w:szCs w:val="27"/>
+          <w:lang w:eastAsia="pt-BR"/>
+        </w:rPr>
+      </w:pPr>
+    </w:p>
+    <w:p>
+      <w:pPr>
+        <w:shd w:val="clear" w:color="auto" w:fill="FFFFFF"/>
+        <w:spacing w:before="199" w:after="199" w:line="240" w:lineRule="auto"/>
+        <w:outlineLvl w:val="1"/>
+        <w:rPr>
+          <w:rFonts w:ascii="Arial" w:eastAsia="Times New Roman" w:hAnsi="Arial" w:cs="Arial"/>
+          <w:bCs/>
+          <w:color w:val="000000"/>
+          <w:sz w:val="27"/>
+          <w:szCs w:val="27"/>
+          <w:lang w:eastAsia="pt-BR"/>
+        </w:rPr>
+      </w:pPr>
+    </w:p>
+    <w:p>
+      <w:pPr>
+        <w:shd w:val="clear" w:color="auto" w:fill="FFFFFF"/>
+        <w:spacing w:before="199" w:after="199" w:line="240" w:lineRule="auto"/>
+        <w:outlineLvl w:val="1"/>
+        <w:rPr>
+          <w:rFonts w:ascii="Arial" w:eastAsia="Times New Roman" w:hAnsi="Arial" w:cs="Arial"/>
+          <w:bCs/>
+          <w:color w:val="000000"/>
+          <w:sz w:val="27"/>
+          <w:szCs w:val="27"/>
+          <w:lang w:eastAsia="pt-BR"/>
+        </w:rPr>
+      </w:pPr>
+    </w:p>
+    <w:p>
+      <w:pPr>
+        <w:shd w:val="clear" w:color="auto" w:fill="FFFFFF"/>
+        <w:spacing w:before="199" w:after="199" w:line="240" w:lineRule="auto"/>
+        <w:outlineLvl w:val="1"/>
+        <w:rPr>
+          <w:rFonts w:ascii="Arial" w:eastAsia="Times New Roman" w:hAnsi="Arial" w:cs="Arial"/>
+          <w:bCs/>
+          <w:color w:val="000000"/>
+          <w:sz w:val="27"/>
+          <w:szCs w:val="27"/>
+          <w:lang w:eastAsia="pt-BR"/>
+        </w:rPr>
+      </w:pPr>
+    </w:p>
+    <w:p>
+      <w:pPr>
+        <w:shd w:val="clear" w:color="auto" w:fill="FFFFFF"/>
+        <w:spacing w:before="199" w:after="199" w:line="240" w:lineRule="auto"/>
+        <w:outlineLvl w:val="1"/>
+        <w:rPr>
+          <w:rFonts w:ascii="Arial" w:eastAsia="Times New Roman" w:hAnsi="Arial" w:cs="Arial"/>
+          <w:bCs/>
+          <w:color w:val="000000"/>
+          <w:sz w:val="27"/>
+          <w:szCs w:val="27"/>
+          <w:lang w:eastAsia="pt-BR"/>
+        </w:rPr>
+      </w:pPr>
+    </w:p>
+    <w:p>
+      <w:pPr>
+        <w:shd w:val="clear" w:color="auto" w:fill="FFFFFF"/>
+        <w:spacing w:before="199" w:after="199" w:line="240" w:lineRule="auto"/>
+        <w:outlineLvl w:val="1"/>
+        <w:rPr>
+          <w:rFonts w:ascii="Arial" w:eastAsia="Times New Roman" w:hAnsi="Arial" w:cs="Arial"/>
+          <w:bCs/>
+          <w:color w:val="000000"/>
+          <w:sz w:val="27"/>
+          <w:szCs w:val="27"/>
+          <w:lang w:eastAsia="pt-BR"/>
+        </w:rPr>
+      </w:pPr>
+    </w:p>
+    <w:p>
+      <w:pPr>
+        <w:shd w:val="clear" w:color="auto" w:fill="FFFFFF"/>
+        <w:spacing w:before="199" w:after="199" w:line="240" w:lineRule="auto"/>
+        <w:outlineLvl w:val="1"/>
+        <w:rPr>
+          <w:rFonts w:ascii="Arial" w:eastAsia="Times New Roman" w:hAnsi="Arial" w:cs="Arial"/>
+          <w:bCs/>
+          <w:color w:val="000000"/>
+          <w:sz w:val="27"/>
+          <w:szCs w:val="27"/>
+          <w:lang w:eastAsia="pt-BR"/>
+        </w:rPr>
+      </w:pPr>
+    </w:p>
+    <w:p>
+      <w:pPr>
+        <w:shd w:val="clear" w:color="auto" w:fill="FFFFFF"/>
+        <w:spacing w:before="199" w:after="199" w:line="240" w:lineRule="auto"/>
+        <w:outlineLvl w:val="1"/>
+        <w:rPr>
+          <w:rFonts w:ascii="Arial" w:eastAsia="Times New Roman" w:hAnsi="Arial" w:cs="Arial"/>
+          <w:b/>
+          <w:bCs/>
+          <w:color w:val="000000"/>
+          <w:sz w:val="27"/>
+          <w:szCs w:val="27"/>
+          <w:lang w:eastAsia="pt-BR"/>
+        </w:rPr>
+      </w:pPr>
+      <w:proofErr w:type="spellStart"/>
+      <w:r>
+        <w:rPr>
+          <w:rFonts w:ascii="Arial" w:eastAsia="Times New Roman" w:hAnsi="Arial" w:cs="Arial"/>
+          <w:b/>
+          <w:bCs/>
+          <w:color w:val="000000"/>
+          <w:sz w:val="27"/>
+          <w:szCs w:val="27"/>
+          <w:lang w:eastAsia="pt-BR"/>
+        </w:rPr>
+        <w:lastRenderedPageBreak/>
+        <w:t>Wireframe</w:t>
+      </w:r>
+      <w:proofErr w:type="spellEnd"/>
+      <w:r>
+        <w:rPr>
+          <w:rFonts w:ascii="Arial" w:eastAsia="Times New Roman" w:hAnsi="Arial" w:cs="Arial"/>
+          <w:b/>
+          <w:bCs/>
+          <w:color w:val="000000"/>
+          <w:sz w:val="27"/>
+          <w:szCs w:val="27"/>
+          <w:lang w:eastAsia="pt-BR"/>
+        </w:rPr>
+        <w:t xml:space="preserve"> ou </w:t>
+      </w:r>
+      <w:proofErr w:type="spellStart"/>
+      <w:r>
+        <w:rPr>
+          <w:rFonts w:ascii="Arial" w:eastAsia="Times New Roman" w:hAnsi="Arial" w:cs="Arial"/>
+          <w:b/>
+          <w:bCs/>
+          <w:color w:val="000000"/>
+          <w:sz w:val="27"/>
+          <w:szCs w:val="27"/>
+          <w:lang w:eastAsia="pt-BR"/>
+        </w:rPr>
+        <w:t>User</w:t>
+      </w:r>
+      <w:proofErr w:type="spellEnd"/>
+      <w:r>
+        <w:rPr>
+          <w:rFonts w:ascii="Arial" w:eastAsia="Times New Roman" w:hAnsi="Arial" w:cs="Arial"/>
+          <w:b/>
+          <w:bCs/>
+          <w:color w:val="000000"/>
+          <w:sz w:val="27"/>
+          <w:szCs w:val="27"/>
+          <w:lang w:eastAsia="pt-BR"/>
+        </w:rPr>
+        <w:t xml:space="preserve"> Interface</w:t>
+      </w:r>
+    </w:p>
+    <w:p>
+      <w:pPr>
+        <w:shd w:val="clear" w:color="auto" w:fill="FFFFFF"/>
+        <w:spacing w:before="199" w:after="199" w:line="240" w:lineRule="auto"/>
+        <w:outlineLvl w:val="1"/>
+        <w:rPr>
+          <w:rFonts w:ascii="Arial" w:eastAsia="Times New Roman" w:hAnsi="Arial" w:cs="Arial"/>
+          <w:b/>
+          <w:bCs/>
+          <w:color w:val="000000"/>
+          <w:sz w:val="27"/>
+          <w:szCs w:val="27"/>
+          <w:lang w:eastAsia="pt-BR"/>
+        </w:rPr>
+      </w:pPr>
+      <w:r>
+        <w:rPr>
+          <w:rFonts w:ascii="Arial" w:eastAsia="Times New Roman" w:hAnsi="Arial" w:cs="Arial"/>
+          <w:bCs/>
+          <w:color w:val="000000"/>
+          <w:sz w:val="27"/>
+          <w:szCs w:val="27"/>
+          <w:lang w:eastAsia="pt-BR"/>
+        </w:rPr>
+        <w:t>Header</w:t>
+      </w:r>
+      <w:r>
+        <w:rPr>
+          <w:rFonts w:ascii="Arial" w:eastAsia="Times New Roman" w:hAnsi="Arial" w:cs="Arial"/>
+          <w:b/>
+          <w:bCs/>
+          <w:color w:val="000000"/>
+          <w:sz w:val="27"/>
+          <w:szCs w:val="27"/>
+          <w:lang w:eastAsia="pt-BR"/>
+        </w:rPr>
+        <w:t>:</w:t>
+      </w:r>
+    </w:p>
+    <w:p>
+      <w:pPr>
+        <w:shd w:val="clear" w:color="auto" w:fill="FFFFFF"/>
+        <w:spacing w:before="199" w:after="199" w:line="240" w:lineRule="auto"/>
+        <w:outlineLvl w:val="1"/>
+        <w:rPr>
+          <w:rFonts w:ascii="Arial" w:eastAsia="Times New Roman" w:hAnsi="Arial" w:cs="Arial"/>
+          <w:b/>
+          <w:bCs/>
+          <w:color w:val="000000"/>
+          <w:sz w:val="27"/>
+          <w:szCs w:val="27"/>
+          <w:lang w:eastAsia="pt-BR"/>
+        </w:rPr>
+      </w:pPr>
+      <w:r>
+        <w:rPr>
+          <w:rFonts w:ascii="Arial" w:eastAsia="Times New Roman" w:hAnsi="Arial" w:cs="Arial"/>
+          <w:b/>
+          <w:bCs/>
+          <w:color w:val="000000"/>
+          <w:sz w:val="27"/>
+          <w:szCs w:val="27"/>
+          <w:lang w:eastAsia="pt-BR"/>
+        </w:rPr>
+        <w:drawing>
+          <wp:inline distT="0" distB="0" distL="0" distR="0" wp14:anchorId="37D3E800" wp14:editId="461220AB">
+            <wp:extent cx="4277322" cy="2410161"/>
+            <wp:effectExtent l="0" t="0" r="9525" b="9525"/>
+            <wp:docPr id="26" name="Imagem 26"/>
+            <wp:cNvGraphicFramePr>
+              <a:graphicFrameLocks xmlns:a="http://schemas.openxmlformats.org/drawingml/2006/main" noChangeAspect="1"/>
+            </wp:cNvGraphicFramePr>
+            <a:graphic xmlns:a="http://schemas.openxmlformats.org/drawingml/2006/main">
+              <a:graphicData uri="http://schemas.openxmlformats.org/drawingml/2006/picture">
+                <pic:pic xmlns:pic="http://schemas.openxmlformats.org/drawingml/2006/picture">
+                  <pic:nvPicPr>
+                    <pic:cNvPr id="1" name=""/>
+                    <pic:cNvPicPr/>
+                  </pic:nvPicPr>
+                  <pic:blipFill>
+                    <a:blip r:embed="rId13"/>
+                    <a:stretch>
+                      <a:fillRect/>
+                    </a:stretch>
+                  </pic:blipFill>
+                  <pic:spPr>
+                    <a:xfrm>
+                      <a:off x="0" y="0"/>
+                      <a:ext cx="4277322" cy="2410161"/>
+                    </a:xfrm>
+                    <a:prstGeom prst="rect">
+                      <a:avLst/>
+                    </a:prstGeom>
+                  </pic:spPr>
+                </pic:pic>
+              </a:graphicData>
+            </a:graphic>
+          </wp:inline>
+        </w:drawing>
+      </w:r>
+    </w:p>
+    <w:p>
+      <w:pPr>
+        <w:shd w:val="clear" w:color="auto" w:fill="FFFFFF"/>
+        <w:spacing w:before="199" w:after="199" w:line="240" w:lineRule="auto"/>
+        <w:outlineLvl w:val="1"/>
+        <w:rPr>
+          <w:rFonts w:ascii="Arial" w:eastAsia="Times New Roman" w:hAnsi="Arial" w:cs="Arial"/>
+          <w:b/>
+          <w:bCs/>
+          <w:color w:val="000000"/>
+          <w:sz w:val="27"/>
+          <w:szCs w:val="27"/>
+          <w:lang w:eastAsia="pt-BR"/>
+        </w:rPr>
+      </w:pPr>
+    </w:p>
+    <w:p>
+      <w:pPr>
+        <w:shd w:val="clear" w:color="auto" w:fill="FFFFFF"/>
+        <w:spacing w:before="199" w:after="199" w:line="240" w:lineRule="auto"/>
+        <w:outlineLvl w:val="1"/>
+        <w:rPr>
+          <w:rFonts w:ascii="Arial" w:eastAsia="Times New Roman" w:hAnsi="Arial" w:cs="Arial"/>
+          <w:bCs/>
+          <w:color w:val="000000"/>
+          <w:sz w:val="27"/>
+          <w:szCs w:val="27"/>
+          <w:lang w:eastAsia="pt-BR"/>
+        </w:rPr>
+      </w:pPr>
+      <w:r>
+        <w:rPr>
+          <w:rFonts w:ascii="Arial" w:eastAsia="Times New Roman" w:hAnsi="Arial" w:cs="Arial"/>
+          <w:bCs/>
+          <w:color w:val="000000"/>
+          <w:sz w:val="27"/>
+          <w:szCs w:val="27"/>
+          <w:lang w:eastAsia="pt-BR"/>
+        </w:rPr>
+        <w:t xml:space="preserve">Componentes: Text, </w:t>
+      </w:r>
+      <w:proofErr w:type="spellStart"/>
+      <w:r>
+        <w:rPr>
+          <w:rFonts w:ascii="Arial" w:eastAsia="Times New Roman" w:hAnsi="Arial" w:cs="Arial"/>
+          <w:bCs/>
+          <w:color w:val="000000"/>
+          <w:sz w:val="27"/>
+          <w:szCs w:val="27"/>
+          <w:lang w:eastAsia="pt-BR"/>
+        </w:rPr>
+        <w:t>Image</w:t>
+      </w:r>
+      <w:proofErr w:type="spellEnd"/>
+      <w:r>
+        <w:rPr>
+          <w:rFonts w:ascii="Arial" w:eastAsia="Times New Roman" w:hAnsi="Arial" w:cs="Arial"/>
+          <w:bCs/>
+          <w:color w:val="000000"/>
+          <w:sz w:val="27"/>
+          <w:szCs w:val="27"/>
+          <w:lang w:eastAsia="pt-BR"/>
+        </w:rPr>
+        <w:t xml:space="preserve">, </w:t>
+      </w:r>
+      <w:proofErr w:type="spellStart"/>
+      <w:r>
+        <w:rPr>
+          <w:rFonts w:ascii="Arial" w:eastAsia="Times New Roman" w:hAnsi="Arial" w:cs="Arial"/>
+          <w:bCs/>
+          <w:color w:val="000000"/>
+          <w:sz w:val="27"/>
+          <w:szCs w:val="27"/>
+          <w:lang w:eastAsia="pt-BR"/>
+        </w:rPr>
+        <w:t>Icons</w:t>
+      </w:r>
+      <w:proofErr w:type="spellEnd"/>
+    </w:p>
+    <w:p>
+      <w:pPr>
+        <w:shd w:val="clear" w:color="auto" w:fill="FFFFFF"/>
+        <w:spacing w:before="199" w:after="199" w:line="240" w:lineRule="auto"/>
+        <w:outlineLvl w:val="1"/>
+        <w:rPr>
+          <w:rFonts w:ascii="Arial" w:eastAsia="Times New Roman" w:hAnsi="Arial" w:cs="Arial"/>
+          <w:b/>
+          <w:bCs/>
+          <w:color w:val="000000"/>
+          <w:sz w:val="27"/>
+          <w:szCs w:val="27"/>
+          <w:lang w:eastAsia="pt-BR"/>
+        </w:rPr>
+      </w:pPr>
+    </w:p>
+    <w:p>
+      <w:pPr>
+        <w:shd w:val="clear" w:color="auto" w:fill="FFFFFF"/>
+        <w:spacing w:before="199" w:after="199" w:line="240" w:lineRule="auto"/>
+        <w:outlineLvl w:val="1"/>
+        <w:rPr>
+          <w:rFonts w:ascii="Arial" w:eastAsia="Times New Roman" w:hAnsi="Arial" w:cs="Arial"/>
+          <w:b/>
+          <w:bCs/>
+          <w:color w:val="000000"/>
+          <w:sz w:val="27"/>
+          <w:szCs w:val="27"/>
+          <w:lang w:eastAsia="pt-BR"/>
+        </w:rPr>
+      </w:pPr>
+    </w:p>
+    <w:p>
+      <w:pPr>
+        <w:shd w:val="clear" w:color="auto" w:fill="FFFFFF"/>
+        <w:spacing w:before="199" w:after="199" w:line="240" w:lineRule="auto"/>
+        <w:outlineLvl w:val="1"/>
+        <w:rPr>
+          <w:rFonts w:ascii="Arial" w:eastAsia="Times New Roman" w:hAnsi="Arial" w:cs="Arial"/>
+          <w:b/>
+          <w:bCs/>
+          <w:color w:val="000000"/>
+          <w:sz w:val="27"/>
+          <w:szCs w:val="27"/>
+          <w:lang w:eastAsia="pt-BR"/>
+        </w:rPr>
+      </w:pPr>
+    </w:p>
+    <w:p>
+      <w:pPr>
+        <w:shd w:val="clear" w:color="auto" w:fill="FFFFFF"/>
+        <w:spacing w:before="199" w:after="199" w:line="240" w:lineRule="auto"/>
+        <w:outlineLvl w:val="1"/>
+        <w:rPr>
+          <w:rFonts w:ascii="Arial" w:eastAsia="Times New Roman" w:hAnsi="Arial" w:cs="Arial"/>
+          <w:b/>
+          <w:bCs/>
+          <w:color w:val="000000"/>
+          <w:sz w:val="27"/>
+          <w:szCs w:val="27"/>
+          <w:lang w:eastAsia="pt-BR"/>
+        </w:rPr>
+      </w:pPr>
+    </w:p>
+    <w:p>
+      <w:pPr>
+        <w:shd w:val="clear" w:color="auto" w:fill="FFFFFF"/>
+        <w:spacing w:before="199" w:after="199" w:line="240" w:lineRule="auto"/>
+        <w:outlineLvl w:val="1"/>
+        <w:rPr>
+          <w:rFonts w:ascii="Arial" w:eastAsia="Times New Roman" w:hAnsi="Arial" w:cs="Arial"/>
+          <w:b/>
+          <w:bCs/>
+          <w:color w:val="000000"/>
+          <w:sz w:val="27"/>
+          <w:szCs w:val="27"/>
+          <w:lang w:eastAsia="pt-BR"/>
+        </w:rPr>
+      </w:pPr>
+    </w:p>
+    <w:p>
+      <w:pPr>
+        <w:shd w:val="clear" w:color="auto" w:fill="FFFFFF"/>
+        <w:spacing w:before="199" w:after="199" w:line="240" w:lineRule="auto"/>
+        <w:outlineLvl w:val="1"/>
+        <w:rPr>
+          <w:rFonts w:ascii="Arial" w:eastAsia="Times New Roman" w:hAnsi="Arial" w:cs="Arial"/>
+          <w:b/>
+          <w:bCs/>
+          <w:color w:val="000000"/>
+          <w:sz w:val="27"/>
+          <w:szCs w:val="27"/>
+          <w:lang w:eastAsia="pt-BR"/>
+        </w:rPr>
+      </w:pPr>
+    </w:p>
+    <w:p>
+      <w:pPr>
+        <w:shd w:val="clear" w:color="auto" w:fill="FFFFFF"/>
+        <w:spacing w:before="199" w:after="199" w:line="240" w:lineRule="auto"/>
+        <w:outlineLvl w:val="1"/>
+        <w:rPr>
+          <w:rFonts w:ascii="Arial" w:eastAsia="Times New Roman" w:hAnsi="Arial" w:cs="Arial"/>
+          <w:b/>
+          <w:bCs/>
+          <w:color w:val="000000"/>
+          <w:sz w:val="27"/>
+          <w:szCs w:val="27"/>
+          <w:lang w:eastAsia="pt-BR"/>
+        </w:rPr>
+      </w:pPr>
+    </w:p>
+    <w:p>
+      <w:pPr>
+        <w:shd w:val="clear" w:color="auto" w:fill="FFFFFF"/>
+        <w:spacing w:before="199" w:after="199" w:line="240" w:lineRule="auto"/>
+        <w:outlineLvl w:val="1"/>
+        <w:rPr>
+          <w:rFonts w:ascii="Arial" w:eastAsia="Times New Roman" w:hAnsi="Arial" w:cs="Arial"/>
+          <w:b/>
+          <w:bCs/>
+          <w:color w:val="000000"/>
+          <w:sz w:val="27"/>
+          <w:szCs w:val="27"/>
+          <w:lang w:eastAsia="pt-BR"/>
+        </w:rPr>
+      </w:pPr>
+    </w:p>
+    <w:p>
+      <w:pPr>
+        <w:shd w:val="clear" w:color="auto" w:fill="FFFFFF"/>
+        <w:spacing w:before="199" w:after="199" w:line="240" w:lineRule="auto"/>
+        <w:outlineLvl w:val="1"/>
+        <w:rPr>
+          <w:rFonts w:ascii="Arial" w:eastAsia="Times New Roman" w:hAnsi="Arial" w:cs="Arial"/>
+          <w:b/>
+          <w:bCs/>
+          <w:color w:val="000000"/>
+          <w:sz w:val="27"/>
+          <w:szCs w:val="27"/>
+          <w:lang w:eastAsia="pt-BR"/>
+        </w:rPr>
+      </w:pPr>
+    </w:p>
+    <w:p>
+      <w:pPr>
+        <w:shd w:val="clear" w:color="auto" w:fill="FFFFFF"/>
+        <w:spacing w:before="199" w:after="199" w:line="240" w:lineRule="auto"/>
+        <w:outlineLvl w:val="1"/>
+        <w:rPr>
+          <w:rFonts w:ascii="Arial" w:eastAsia="Times New Roman" w:hAnsi="Arial" w:cs="Arial"/>
+          <w:b/>
+          <w:bCs/>
+          <w:color w:val="000000"/>
+          <w:sz w:val="27"/>
+          <w:szCs w:val="27"/>
+          <w:lang w:eastAsia="pt-BR"/>
+        </w:rPr>
+      </w:pPr>
+    </w:p>
+    <w:p>
+      <w:pPr>
+        <w:shd w:val="clear" w:color="auto" w:fill="FFFFFF"/>
+        <w:spacing w:before="199" w:after="199" w:line="240" w:lineRule="auto"/>
+        <w:outlineLvl w:val="1"/>
+        <w:rPr>
+          <w:rFonts w:ascii="Arial" w:eastAsia="Times New Roman" w:hAnsi="Arial" w:cs="Arial"/>
+          <w:b/>
+          <w:bCs/>
+          <w:color w:val="000000"/>
+          <w:sz w:val="27"/>
+          <w:szCs w:val="27"/>
+          <w:lang w:eastAsia="pt-BR"/>
+        </w:rPr>
+      </w:pPr>
+    </w:p>
+    <w:p>
+      <w:pPr>
+        <w:shd w:val="clear" w:color="auto" w:fill="FFFFFF"/>
+        <w:spacing w:before="199" w:after="199" w:line="240" w:lineRule="auto"/>
+        <w:outlineLvl w:val="1"/>
+        <w:rPr>
+          <w:rFonts w:ascii="Arial" w:eastAsia="Times New Roman" w:hAnsi="Arial" w:cs="Arial"/>
+          <w:b/>
+          <w:bCs/>
+          <w:color w:val="000000"/>
+          <w:sz w:val="27"/>
+          <w:szCs w:val="27"/>
+          <w:lang w:eastAsia="pt-BR"/>
+        </w:rPr>
+      </w:pPr>
+    </w:p>
+    <w:p>
+      <w:pPr>
+        <w:shd w:val="clear" w:color="auto" w:fill="FFFFFF"/>
+        <w:spacing w:before="199" w:after="199" w:line="240" w:lineRule="auto"/>
+        <w:outlineLvl w:val="1"/>
+        <w:rPr>
+          <w:rFonts w:ascii="Arial" w:eastAsia="Times New Roman" w:hAnsi="Arial" w:cs="Arial"/>
+          <w:b/>
+          <w:bCs/>
+          <w:color w:val="000000"/>
+          <w:sz w:val="27"/>
+          <w:szCs w:val="27"/>
+          <w:lang w:eastAsia="pt-BR"/>
+        </w:rPr>
+      </w:pPr>
+    </w:p>
+    <w:p>
+      <w:pPr>
+        <w:shd w:val="clear" w:color="auto" w:fill="FFFFFF"/>
+        <w:spacing w:before="199" w:after="199" w:line="240" w:lineRule="auto"/>
+        <w:outlineLvl w:val="1"/>
+        <w:rPr>
+          <w:rFonts w:ascii="Arial" w:eastAsia="Times New Roman" w:hAnsi="Arial" w:cs="Arial"/>
+          <w:b/>
+          <w:bCs/>
+          <w:color w:val="000000"/>
+          <w:sz w:val="27"/>
+          <w:szCs w:val="27"/>
+          <w:lang w:eastAsia="pt-BR"/>
+        </w:rPr>
+      </w:pPr>
+    </w:p>
+    <w:p>
+      <w:pPr>
+        <w:shd w:val="clear" w:color="auto" w:fill="FFFFFF"/>
+        <w:spacing w:before="199" w:after="199" w:line="240" w:lineRule="auto"/>
+        <w:outlineLvl w:val="1"/>
+        <w:rPr>
+          <w:rFonts w:ascii="Arial" w:eastAsia="Times New Roman" w:hAnsi="Arial" w:cs="Arial"/>
+          <w:b/>
+          <w:bCs/>
+          <w:color w:val="000000"/>
+          <w:sz w:val="27"/>
+          <w:szCs w:val="27"/>
+          <w:lang w:eastAsia="pt-BR"/>
+        </w:rPr>
+      </w:pPr>
+    </w:p>
+    <w:p>
+      <w:pPr>
+        <w:shd w:val="clear" w:color="auto" w:fill="FFFFFF"/>
+        <w:spacing w:before="199" w:after="199" w:line="240" w:lineRule="auto"/>
+        <w:outlineLvl w:val="1"/>
+        <w:rPr>
+          <w:rFonts w:ascii="Arial" w:eastAsia="Times New Roman" w:hAnsi="Arial" w:cs="Arial"/>
+          <w:b/>
+          <w:bCs/>
+          <w:color w:val="000000"/>
+          <w:sz w:val="27"/>
+          <w:szCs w:val="27"/>
+          <w:lang w:eastAsia="pt-BR"/>
+        </w:rPr>
+      </w:pPr>
+    </w:p>
+    <w:p>
+      <w:pPr>
+        <w:shd w:val="clear" w:color="auto" w:fill="FFFFFF"/>
+        <w:spacing w:before="199" w:after="199" w:line="240" w:lineRule="auto"/>
+        <w:outlineLvl w:val="1"/>
+        <w:rPr>
+          <w:rFonts w:ascii="Arial" w:eastAsia="Times New Roman" w:hAnsi="Arial" w:cs="Arial"/>
+          <w:b/>
+          <w:bCs/>
+          <w:color w:val="000000"/>
+          <w:sz w:val="27"/>
+          <w:szCs w:val="27"/>
+          <w:lang w:eastAsia="pt-BR"/>
+        </w:rPr>
+      </w:pPr>
+    </w:p>
+    <w:p>
+      <w:pPr>
+        <w:shd w:val="clear" w:color="auto" w:fill="FFFFFF"/>
+        <w:spacing w:before="199" w:after="199" w:line="240" w:lineRule="auto"/>
+        <w:outlineLvl w:val="1"/>
+        <w:rPr>
+          <w:rFonts w:ascii="Arial" w:eastAsia="Times New Roman" w:hAnsi="Arial" w:cs="Arial"/>
+          <w:b/>
+          <w:bCs/>
+          <w:color w:val="000000"/>
+          <w:sz w:val="27"/>
+          <w:szCs w:val="27"/>
+          <w:lang w:eastAsia="pt-BR"/>
+        </w:rPr>
+      </w:pPr>
+    </w:p>
+    <w:p>
+      <w:pPr>
+        <w:shd w:val="clear" w:color="auto" w:fill="FFFFFF"/>
+        <w:spacing w:before="199" w:after="199" w:line="240" w:lineRule="auto"/>
+        <w:outlineLvl w:val="1"/>
+        <w:rPr>
+          <w:rFonts w:ascii="Arial" w:eastAsia="Times New Roman" w:hAnsi="Arial" w:cs="Arial"/>
+          <w:b/>
+          <w:bCs/>
+          <w:color w:val="000000"/>
+          <w:sz w:val="27"/>
+          <w:szCs w:val="27"/>
+          <w:lang w:eastAsia="pt-BR"/>
+        </w:rPr>
+      </w:pPr>
+      <w:r>
+        <w:rPr>
+          <w:rFonts w:ascii="Arial" w:eastAsia="Times New Roman" w:hAnsi="Arial" w:cs="Arial"/>
+          <w:b/>
+          <w:bCs/>
+          <w:color w:val="000000"/>
+          <w:sz w:val="27"/>
+          <w:szCs w:val="27"/>
+          <w:lang w:eastAsia="pt-BR"/>
+        </w:rPr>
+        <w:lastRenderedPageBreak/>
+        <w:t>Objetivo 1: Cadastrar perfil</w:t>
+      </w:r>
+    </w:p>
+    <w:p>
+      <w:pPr>
+        <w:ind w:right="-710"/>
+        <w:jc w:val="both"/>
+        <w:rPr>
+          <w:sz w:val="28"/>
+          <w:szCs w:val="28"/>
+        </w:rPr>
+      </w:pPr>
+      <w:r>
+        <w:rPr>
+          <w:rFonts w:ascii="Arial" w:eastAsia="Times New Roman" w:hAnsi="Arial" w:cs="Arial"/>
+          <w:color w:val="000000"/>
+          <w:sz w:val="24"/>
+          <w:szCs w:val="24"/>
+          <w:lang w:eastAsia="pt-BR"/>
+        </w:rPr>
+        <w:drawing>
+          <wp:inline distT="0" distB="0" distL="0" distR="0" wp14:anchorId="0C24DCD9" wp14:editId="1B1CC73E">
+            <wp:extent cx="3942273" cy="7572375"/>
+            <wp:effectExtent l="0" t="0" r="1270" b="0"/>
+            <wp:docPr id="1" name="Imagem 1"/>
+            <wp:cNvGraphicFramePr>
+              <a:graphicFrameLocks xmlns:a="http://schemas.openxmlformats.org/drawingml/2006/main" noChangeAspect="1"/>
+            </wp:cNvGraphicFramePr>
+            <a:graphic xmlns:a="http://schemas.openxmlformats.org/drawingml/2006/main">
+              <a:graphicData uri="http://schemas.openxmlformats.org/drawingml/2006/picture">
+                <pic:pic xmlns:pic="http://schemas.openxmlformats.org/drawingml/2006/picture">
+                  <pic:nvPicPr>
+                    <pic:cNvPr id="1" name=""/>
+                    <pic:cNvPicPr/>
+                  </pic:nvPicPr>
+                  <pic:blipFill>
+                    <a:blip r:embed="rId14"/>
+                    <a:stretch>
+                      <a:fillRect/>
+                    </a:stretch>
+                  </pic:blipFill>
+                  <pic:spPr>
+                    <a:xfrm>
+                      <a:off x="0" y="0"/>
+                      <a:ext cx="3946361" cy="7580228"/>
+                    </a:xfrm>
+                    <a:prstGeom prst="rect">
+                      <a:avLst/>
+                    </a:prstGeom>
+                  </pic:spPr>
+                </pic:pic>
+              </a:graphicData>
+            </a:graphic>
+          </wp:inline>
+        </w:drawing>
+      </w:r>
+    </w:p>
+    <w:p>
+      <w:pPr>
+        <w:ind w:right="-710"/>
+        <w:jc w:val="both"/>
+        <w:rPr>
+          <w:sz w:val="28"/>
+          <w:szCs w:val="28"/>
+        </w:rPr>
+      </w:pPr>
+    </w:p>
+    <w:p>
+      <w:pPr>
+        <w:ind w:right="-710"/>
+        <w:jc w:val="both"/>
+        <w:rPr>
+          <w:sz w:val="28"/>
+          <w:szCs w:val="28"/>
+        </w:rPr>
+      </w:pPr>
+      <w:r>
+        <w:rPr>
+          <w:sz w:val="28"/>
+          <w:szCs w:val="28"/>
+        </w:rPr>
+        <w:t xml:space="preserve">Componentes: </w:t>
+      </w:r>
+      <w:proofErr w:type="spellStart"/>
+      <w:r>
+        <w:rPr>
+          <w:sz w:val="28"/>
+          <w:szCs w:val="28"/>
+        </w:rPr>
+        <w:t>Select</w:t>
+      </w:r>
+      <w:proofErr w:type="spellEnd"/>
+      <w:r>
+        <w:rPr>
+          <w:sz w:val="28"/>
+          <w:szCs w:val="28"/>
+        </w:rPr>
+        <w:t xml:space="preserve"> List, Input </w:t>
+      </w:r>
+      <w:proofErr w:type="spellStart"/>
+      <w:r>
+        <w:rPr>
+          <w:sz w:val="28"/>
+          <w:szCs w:val="28"/>
+        </w:rPr>
+        <w:t>type</w:t>
+      </w:r>
+      <w:proofErr w:type="spellEnd"/>
+      <w:r>
+        <w:rPr>
+          <w:sz w:val="28"/>
+          <w:szCs w:val="28"/>
+        </w:rPr>
+        <w:t xml:space="preserve"> text, input </w:t>
+      </w:r>
+      <w:proofErr w:type="spellStart"/>
+      <w:r>
+        <w:rPr>
+          <w:sz w:val="28"/>
+          <w:szCs w:val="28"/>
+        </w:rPr>
+        <w:t>type</w:t>
+      </w:r>
+      <w:proofErr w:type="spellEnd"/>
+      <w:r>
+        <w:rPr>
+          <w:sz w:val="28"/>
+          <w:szCs w:val="28"/>
+        </w:rPr>
+        <w:t xml:space="preserve"> </w:t>
+      </w:r>
+      <w:proofErr w:type="spellStart"/>
+      <w:r>
+        <w:rPr>
+          <w:sz w:val="28"/>
+          <w:szCs w:val="28"/>
+        </w:rPr>
+        <w:t>button</w:t>
+      </w:r>
+      <w:proofErr w:type="spellEnd"/>
+      <w:r>
+        <w:rPr>
+          <w:sz w:val="28"/>
+          <w:szCs w:val="28"/>
+        </w:rPr>
+        <w:t xml:space="preserve">, </w:t>
+      </w:r>
+      <w:r>
+        <w:rPr>
+          <w:sz w:val="28"/>
+          <w:szCs w:val="28"/>
+        </w:rPr>
+        <w:t xml:space="preserve">Input </w:t>
+      </w:r>
+      <w:proofErr w:type="spellStart"/>
+      <w:r>
+        <w:rPr>
+          <w:sz w:val="28"/>
+          <w:szCs w:val="28"/>
+        </w:rPr>
+        <w:t>type</w:t>
+      </w:r>
+      <w:proofErr w:type="spellEnd"/>
+      <w:r>
+        <w:rPr>
+          <w:sz w:val="28"/>
+          <w:szCs w:val="28"/>
+        </w:rPr>
+        <w:t xml:space="preserve"> </w:t>
+      </w:r>
+      <w:proofErr w:type="spellStart"/>
+      <w:r>
+        <w:rPr>
+          <w:sz w:val="28"/>
+          <w:szCs w:val="28"/>
+        </w:rPr>
+        <w:t>image</w:t>
+      </w:r>
+      <w:proofErr w:type="spellEnd"/>
+      <w:r>
+        <w:rPr>
+          <w:sz w:val="28"/>
+          <w:szCs w:val="28"/>
+        </w:rPr>
+        <w:t>.</w:t>
+      </w:r>
+    </w:p>
+    <w:p>
+      <w:pPr>
+        <w:ind w:right="-710"/>
+        <w:jc w:val="both"/>
+        <w:rPr>
+          <w:sz w:val="28"/>
+          <w:szCs w:val="28"/>
+        </w:rPr>
+      </w:pPr>
+    </w:p>
+    <w:p>
+      <w:pPr>
+        <w:ind w:right="-710"/>
+        <w:jc w:val="both"/>
+        <w:rPr>
+          <w:sz w:val="28"/>
+          <w:szCs w:val="28"/>
+        </w:rPr>
+      </w:pPr>
+    </w:p>
+    <w:p>
+      <w:pPr>
+        <w:ind w:right="-710"/>
+        <w:jc w:val="both"/>
+        <w:rPr>
+          <w:sz w:val="28"/>
+          <w:szCs w:val="28"/>
+        </w:rPr>
+      </w:pPr>
+    </w:p>
+    <w:p>
+      <w:pPr>
+        <w:shd w:val="clear" w:color="auto" w:fill="FFFFFF"/>
+        <w:spacing w:before="199" w:after="199" w:line="240" w:lineRule="auto"/>
+        <w:outlineLvl w:val="1"/>
+        <w:rPr>
+          <w:rFonts w:ascii="Arial" w:eastAsia="Times New Roman" w:hAnsi="Arial" w:cs="Arial"/>
+          <w:b/>
+          <w:bCs/>
+          <w:color w:val="000000"/>
+          <w:sz w:val="27"/>
+          <w:szCs w:val="27"/>
+          <w:lang w:eastAsia="pt-BR"/>
+        </w:rPr>
+      </w:pPr>
+    </w:p>
+    <w:p>
+      <w:pPr>
+        <w:shd w:val="clear" w:color="auto" w:fill="FFFFFF"/>
+        <w:spacing w:before="199" w:after="199" w:line="240" w:lineRule="auto"/>
+        <w:outlineLvl w:val="1"/>
+        <w:rPr>
+          <w:rFonts w:ascii="Arial" w:eastAsia="Times New Roman" w:hAnsi="Arial" w:cs="Arial"/>
+          <w:b/>
+          <w:bCs/>
+          <w:color w:val="000000"/>
+          <w:sz w:val="27"/>
+          <w:szCs w:val="27"/>
+          <w:lang w:eastAsia="pt-BR"/>
+        </w:rPr>
+      </w:pPr>
+      <w:r>
+        <w:rPr>
+          <w:rFonts w:ascii="Arial" w:eastAsia="Times New Roman" w:hAnsi="Arial" w:cs="Arial"/>
+          <w:b/>
+          <w:bCs/>
+          <w:color w:val="000000"/>
+          <w:sz w:val="27"/>
+          <w:szCs w:val="27"/>
+          <w:lang w:eastAsia="pt-BR"/>
+        </w:rPr>
+        <w:t xml:space="preserve">Objetivo </w:t>
+      </w:r>
+      <w:r>
+        <w:rPr>
+          <w:rFonts w:ascii="Arial" w:eastAsia="Times New Roman" w:hAnsi="Arial" w:cs="Arial"/>
+          <w:b/>
+          <w:bCs/>
+          <w:color w:val="000000"/>
+          <w:sz w:val="27"/>
+          <w:szCs w:val="27"/>
+          <w:lang w:eastAsia="pt-BR"/>
+        </w:rPr>
+        <w:t>2</w:t>
+      </w:r>
+      <w:r>
+        <w:rPr>
+          <w:rFonts w:ascii="Arial" w:eastAsia="Times New Roman" w:hAnsi="Arial" w:cs="Arial"/>
+          <w:b/>
+          <w:bCs/>
+          <w:color w:val="000000"/>
+          <w:sz w:val="27"/>
+          <w:szCs w:val="27"/>
+          <w:lang w:eastAsia="pt-BR"/>
+        </w:rPr>
+        <w:t xml:space="preserve">: </w:t>
+      </w:r>
+      <w:r>
+        <w:rPr>
+          <w:rFonts w:ascii="Arial" w:eastAsia="Times New Roman" w:hAnsi="Arial" w:cs="Arial"/>
+          <w:b/>
+          <w:bCs/>
+          <w:color w:val="000000"/>
+          <w:sz w:val="27"/>
+          <w:szCs w:val="27"/>
+          <w:lang w:eastAsia="pt-BR"/>
+        </w:rPr>
+        <w:t>Gerenciar lembretes</w:t>
+      </w:r>
+    </w:p>
+    <w:p>
+      <w:pPr>
+        <w:shd w:val="clear" w:color="auto" w:fill="FFFFFF"/>
+        <w:spacing w:before="199" w:after="199" w:line="240" w:lineRule="auto"/>
+        <w:outlineLvl w:val="1"/>
+        <w:rPr>
+          <w:rFonts w:ascii="Arial" w:eastAsia="Times New Roman" w:hAnsi="Arial" w:cs="Arial"/>
+          <w:bCs/>
+          <w:color w:val="000000"/>
+          <w:sz w:val="27"/>
+          <w:szCs w:val="27"/>
+          <w:lang w:eastAsia="pt-BR"/>
+        </w:rPr>
+      </w:pPr>
+      <w:r>
+        <w:rPr>
+          <w:rFonts w:ascii="Arial" w:eastAsia="Times New Roman" w:hAnsi="Arial" w:cs="Arial"/>
+          <w:bCs/>
+          <w:color w:val="000000"/>
+          <w:sz w:val="27"/>
+          <w:szCs w:val="27"/>
+          <w:lang w:eastAsia="pt-BR"/>
+        </w:rPr>
+        <w:t>Lista de lembretes:</w:t>
+      </w:r>
+    </w:p>
+    <w:p>
+      <w:pPr>
+        <w:shd w:val="clear" w:color="auto" w:fill="FFFFFF"/>
+        <w:spacing w:before="199" w:after="199" w:line="240" w:lineRule="auto"/>
+        <w:outlineLvl w:val="1"/>
+        <w:rPr>
+          <w:rFonts w:ascii="Arial" w:eastAsia="Times New Roman" w:hAnsi="Arial" w:cs="Arial"/>
+          <w:b/>
+          <w:bCs/>
+          <w:color w:val="000000"/>
+          <w:sz w:val="27"/>
+          <w:szCs w:val="27"/>
+          <w:lang w:eastAsia="pt-BR"/>
+        </w:rPr>
+      </w:pPr>
+    </w:p>
+    <w:p>
+      <w:pPr>
+        <w:shd w:val="clear" w:color="auto" w:fill="FFFFFF"/>
+        <w:spacing w:before="199" w:after="199" w:line="240" w:lineRule="auto"/>
+        <w:outlineLvl w:val="1"/>
+        <w:rPr>
+          <w:rFonts w:ascii="Arial" w:eastAsia="Times New Roman" w:hAnsi="Arial" w:cs="Arial"/>
+          <w:b/>
+          <w:bCs/>
+          <w:color w:val="000000"/>
+          <w:sz w:val="27"/>
+          <w:szCs w:val="27"/>
+          <w:lang w:eastAsia="pt-BR"/>
+        </w:rPr>
+      </w:pPr>
+      <w:r>
+        <w:rPr>
+          <w:rFonts w:ascii="Arial" w:eastAsia="Times New Roman" w:hAnsi="Arial" w:cs="Arial"/>
+          <w:b/>
+          <w:bCs/>
+          <w:color w:val="000000"/>
+          <w:sz w:val="27"/>
+          <w:szCs w:val="27"/>
+          <w:lang w:eastAsia="pt-BR"/>
+        </w:rPr>
+        <w:drawing>
+          <wp:inline distT="0" distB="0" distL="0" distR="0" wp14:anchorId="71D6E9C8" wp14:editId="3DF14BF2">
+            <wp:extent cx="4077269" cy="7964011"/>
+            <wp:effectExtent l="0" t="0" r="0" b="0"/>
+            <wp:docPr id="9" name="Imagem 9"/>
+            <wp:cNvGraphicFramePr>
+              <a:graphicFrameLocks xmlns:a="http://schemas.openxmlformats.org/drawingml/2006/main" noChangeAspect="1"/>
+            </wp:cNvGraphicFramePr>
+            <a:graphic xmlns:a="http://schemas.openxmlformats.org/drawingml/2006/main">
+              <a:graphicData uri="http://schemas.openxmlformats.org/drawingml/2006/picture">
+                <pic:pic xmlns:pic="http://schemas.openxmlformats.org/drawingml/2006/picture">
+                  <pic:nvPicPr>
+                    <pic:cNvPr id="1" name=""/>
+                    <pic:cNvPicPr/>
+                  </pic:nvPicPr>
+                  <pic:blipFill>
+                    <a:blip r:embed="rId15"/>
+                    <a:stretch>
+                      <a:fillRect/>
+                    </a:stretch>
+                  </pic:blipFill>
+                  <pic:spPr>
+                    <a:xfrm>
+                      <a:off x="0" y="0"/>
+                      <a:ext cx="4077269" cy="7964011"/>
+                    </a:xfrm>
+                    <a:prstGeom prst="rect">
+                      <a:avLst/>
+                    </a:prstGeom>
+                  </pic:spPr>
+                </pic:pic>
+              </a:graphicData>
+            </a:graphic>
+          </wp:inline>
+        </w:drawing>
+      </w:r>
+    </w:p>
+    <w:p>
+      <w:pPr>
+        <w:shd w:val="clear" w:color="auto" w:fill="FFFFFF"/>
+        <w:spacing w:before="199" w:after="199" w:line="240" w:lineRule="auto"/>
+        <w:outlineLvl w:val="1"/>
+        <w:rPr>
+          <w:rFonts w:ascii="Arial" w:eastAsia="Times New Roman" w:hAnsi="Arial" w:cs="Arial"/>
+          <w:bCs/>
+          <w:color w:val="000000"/>
+          <w:sz w:val="27"/>
+          <w:szCs w:val="27"/>
+          <w:lang w:eastAsia="pt-BR"/>
+        </w:rPr>
+      </w:pPr>
+      <w:r>
+        <w:rPr>
+          <w:rFonts w:ascii="Arial" w:eastAsia="Times New Roman" w:hAnsi="Arial" w:cs="Arial"/>
+          <w:bCs/>
+          <w:color w:val="000000"/>
+          <w:sz w:val="27"/>
+          <w:szCs w:val="27"/>
+          <w:lang w:eastAsia="pt-BR"/>
+        </w:rPr>
+        <w:t xml:space="preserve">Componentes: </w:t>
+      </w:r>
+      <w:proofErr w:type="spellStart"/>
+      <w:r>
+        <w:rPr>
+          <w:rFonts w:ascii="Arial" w:eastAsia="Times New Roman" w:hAnsi="Arial" w:cs="Arial"/>
+          <w:bCs/>
+          <w:color w:val="000000"/>
+          <w:sz w:val="27"/>
+          <w:szCs w:val="27"/>
+          <w:lang w:eastAsia="pt-BR"/>
+        </w:rPr>
+        <w:t>Icons</w:t>
+      </w:r>
+      <w:proofErr w:type="spellEnd"/>
+      <w:r>
+        <w:rPr>
+          <w:rFonts w:ascii="Arial" w:eastAsia="Times New Roman" w:hAnsi="Arial" w:cs="Arial"/>
+          <w:bCs/>
+          <w:color w:val="000000"/>
+          <w:sz w:val="27"/>
+          <w:szCs w:val="27"/>
+          <w:lang w:eastAsia="pt-BR"/>
+        </w:rPr>
+        <w:t xml:space="preserve">, Text </w:t>
+      </w:r>
+    </w:p>
+    <w:p>
+      <w:pPr>
+        <w:shd w:val="clear" w:color="auto" w:fill="FFFFFF"/>
+        <w:spacing w:before="199" w:after="199" w:line="240" w:lineRule="auto"/>
+        <w:outlineLvl w:val="1"/>
+        <w:rPr>
+          <w:rFonts w:ascii="Arial" w:eastAsia="Times New Roman" w:hAnsi="Arial" w:cs="Arial"/>
+          <w:bCs/>
+          <w:color w:val="000000"/>
+          <w:sz w:val="27"/>
+          <w:szCs w:val="27"/>
+          <w:lang w:eastAsia="pt-BR"/>
+        </w:rPr>
+      </w:pPr>
       <w:bookmarkStart w:id="0" w:name="_GoBack"/>
       <w:bookmarkEnd w:id="0"/>
       <w:r>
         <w:rPr>
-          <w:sz w:val="28"/>
-          <w:szCs w:val="28"/>
-        </w:rPr>
-        <w:t xml:space="preserve"> relataram que a tecnologia é uma ferramenta importante para manter-se conectado com outras pessoas</w:t>
-      </w:r>
-      <w:r>
-        <w:rPr>
-          <w:sz w:val="28"/>
-          <w:szCs w:val="28"/>
-        </w:rPr>
-        <w:t>.</w:t>
-      </w:r>
-    </w:p>
-    <w:p>
-      <w:pPr>
-        <w:ind w:right="-710"/>
-        <w:jc w:val="both"/>
-        <w:rPr>
-          <w:sz w:val="28"/>
-          <w:szCs w:val="28"/>
-        </w:rPr>
-      </w:pPr>
-      <w:r>
-        <w:rPr>
-          <w:sz w:val="28"/>
-          <w:szCs w:val="28"/>
-        </w:rPr>
-        <w:t>Dessa forma, é possível concluir que o uso do aplicativo é estimado e valorizado pelos participantes que buscam uma melhor comunicação e facilidade de uso.</w:t>
-      </w:r>
-    </w:p>
-    <w:p>
-      <w:pPr>
-        <w:ind w:right="-710"/>
-        <w:jc w:val="both"/>
-        <w:rPr>
-          <w:b/>
-          <w:sz w:val="28"/>
-          <w:szCs w:val="28"/>
-        </w:rPr>
-      </w:pPr>
-      <w:r>
-        <w:rPr>
-          <w:sz w:val="28"/>
-          <w:szCs w:val="28"/>
-        </w:rPr>
-        <w:t xml:space="preserve">. </w:t>
-      </w:r>
-    </w:p>
-    <w:p>
-      <w:pPr>
-        <w:ind w:right="-710"/>
-        <w:jc w:val="both"/>
-        <w:rPr>
-          <w:sz w:val="28"/>
-          <w:szCs w:val="28"/>
-        </w:rPr>
-      </w:pPr>
-    </w:p>
-    <w:p>
-      <w:pPr>
-        <w:ind w:left="60" w:right="-710"/>
-        <w:jc w:val="both"/>
-        <w:rPr>
-          <w:sz w:val="28"/>
-          <w:szCs w:val="28"/>
-        </w:rPr>
-      </w:pPr>
+          <w:rFonts w:ascii="Arial" w:eastAsia="Times New Roman" w:hAnsi="Arial" w:cs="Arial"/>
+          <w:bCs/>
+          <w:color w:val="000000"/>
+          <w:sz w:val="27"/>
+          <w:szCs w:val="27"/>
+          <w:lang w:eastAsia="pt-BR"/>
+        </w:rPr>
+        <w:lastRenderedPageBreak/>
+        <w:t>Criar Lembrete:</w:t>
+      </w:r>
+    </w:p>
+    <w:p>
+      <w:pPr>
+        <w:shd w:val="clear" w:color="auto" w:fill="FFFFFF"/>
+        <w:spacing w:before="199" w:after="199" w:line="240" w:lineRule="auto"/>
+        <w:outlineLvl w:val="1"/>
+        <w:rPr>
+          <w:rFonts w:ascii="Arial" w:eastAsia="Times New Roman" w:hAnsi="Arial" w:cs="Arial"/>
+          <w:bCs/>
+          <w:color w:val="000000"/>
+          <w:sz w:val="27"/>
+          <w:szCs w:val="27"/>
+          <w:lang w:eastAsia="pt-BR"/>
+        </w:rPr>
+      </w:pPr>
+    </w:p>
+    <w:p>
+      <w:pPr>
+        <w:shd w:val="clear" w:color="auto" w:fill="FFFFFF"/>
+        <w:spacing w:before="199" w:after="199" w:line="240" w:lineRule="auto"/>
+        <w:outlineLvl w:val="1"/>
+        <w:rPr>
+          <w:rFonts w:ascii="Arial" w:eastAsia="Times New Roman" w:hAnsi="Arial" w:cs="Arial"/>
+          <w:b/>
+          <w:bCs/>
+          <w:color w:val="FF0000"/>
+          <w:sz w:val="27"/>
+          <w:szCs w:val="27"/>
+          <w:lang w:eastAsia="pt-BR"/>
+        </w:rPr>
+      </w:pPr>
+      <w:r>
+        <w:rPr>
+          <w:rFonts w:ascii="Arial" w:eastAsia="Times New Roman" w:hAnsi="Arial" w:cs="Arial"/>
+          <w:b/>
+          <w:bCs/>
+          <w:color w:val="FF0000"/>
+          <w:sz w:val="27"/>
+          <w:szCs w:val="27"/>
+          <w:lang w:eastAsia="pt-BR"/>
+        </w:rPr>
+        <w:drawing>
+          <wp:inline distT="0" distB="0" distL="0" distR="0" wp14:anchorId="45B29B7C" wp14:editId="7003B1E5">
+            <wp:extent cx="4105848" cy="8030696"/>
+            <wp:effectExtent l="0" t="0" r="9525" b="8890"/>
+            <wp:docPr id="10" name="Imagem 10"/>
+            <wp:cNvGraphicFramePr>
+              <a:graphicFrameLocks xmlns:a="http://schemas.openxmlformats.org/drawingml/2006/main" noChangeAspect="1"/>
+            </wp:cNvGraphicFramePr>
+            <a:graphic xmlns:a="http://schemas.openxmlformats.org/drawingml/2006/main">
+              <a:graphicData uri="http://schemas.openxmlformats.org/drawingml/2006/picture">
+                <pic:pic xmlns:pic="http://schemas.openxmlformats.org/drawingml/2006/picture">
+                  <pic:nvPicPr>
+                    <pic:cNvPr id="1" name=""/>
+                    <pic:cNvPicPr/>
+                  </pic:nvPicPr>
+                  <pic:blipFill>
+                    <a:blip r:embed="rId16"/>
+                    <a:stretch>
+                      <a:fillRect/>
+                    </a:stretch>
+                  </pic:blipFill>
+                  <pic:spPr>
+                    <a:xfrm>
+                      <a:off x="0" y="0"/>
+                      <a:ext cx="4105848" cy="8030696"/>
+                    </a:xfrm>
+                    <a:prstGeom prst="rect">
+                      <a:avLst/>
+                    </a:prstGeom>
+                  </pic:spPr>
+                </pic:pic>
+              </a:graphicData>
+            </a:graphic>
+          </wp:inline>
+        </w:drawing>
+      </w:r>
+    </w:p>
+    <w:p>
+      <w:pPr>
+        <w:shd w:val="clear" w:color="auto" w:fill="FFFFFF"/>
+        <w:spacing w:before="199" w:after="199" w:line="240" w:lineRule="auto"/>
+        <w:outlineLvl w:val="1"/>
+        <w:rPr>
+          <w:rFonts w:ascii="Arial" w:eastAsia="Times New Roman" w:hAnsi="Arial" w:cs="Arial"/>
+          <w:bCs/>
+          <w:color w:val="000000"/>
+          <w:sz w:val="27"/>
+          <w:szCs w:val="27"/>
+          <w:lang w:eastAsia="pt-BR"/>
+        </w:rPr>
+      </w:pPr>
+      <w:r>
+        <w:rPr>
+          <w:rFonts w:ascii="Arial" w:eastAsia="Times New Roman" w:hAnsi="Arial" w:cs="Arial"/>
+          <w:bCs/>
+          <w:color w:val="000000"/>
+          <w:sz w:val="27"/>
+          <w:szCs w:val="27"/>
+          <w:lang w:eastAsia="pt-BR"/>
+        </w:rPr>
+        <w:t xml:space="preserve">Componentes: </w:t>
+      </w:r>
+      <w:proofErr w:type="spellStart"/>
+      <w:r>
+        <w:rPr>
+          <w:rFonts w:ascii="Arial" w:eastAsia="Times New Roman" w:hAnsi="Arial" w:cs="Arial"/>
+          <w:bCs/>
+          <w:color w:val="000000"/>
+          <w:sz w:val="27"/>
+          <w:szCs w:val="27"/>
+          <w:lang w:eastAsia="pt-BR"/>
+        </w:rPr>
+        <w:t>Icons</w:t>
+      </w:r>
+      <w:proofErr w:type="spellEnd"/>
+      <w:r>
+        <w:rPr>
+          <w:rFonts w:ascii="Arial" w:eastAsia="Times New Roman" w:hAnsi="Arial" w:cs="Arial"/>
+          <w:bCs/>
+          <w:color w:val="000000"/>
+          <w:sz w:val="27"/>
+          <w:szCs w:val="27"/>
+          <w:lang w:eastAsia="pt-BR"/>
+        </w:rPr>
+        <w:t>, Text</w:t>
+      </w:r>
+    </w:p>
+    <w:p>
+      <w:pPr>
+        <w:shd w:val="clear" w:color="auto" w:fill="FFFFFF"/>
+        <w:spacing w:before="199" w:after="199" w:line="240" w:lineRule="auto"/>
+        <w:outlineLvl w:val="1"/>
+        <w:rPr>
+          <w:rFonts w:ascii="Arial" w:eastAsia="Times New Roman" w:hAnsi="Arial" w:cs="Arial"/>
+          <w:b/>
+          <w:bCs/>
+          <w:color w:val="000000"/>
+          <w:sz w:val="27"/>
+          <w:szCs w:val="27"/>
+          <w:lang w:eastAsia="pt-BR"/>
+        </w:rPr>
+      </w:pPr>
+      <w:r>
+        <w:rPr>
+          <w:rFonts w:ascii="Arial" w:eastAsia="Times New Roman" w:hAnsi="Arial" w:cs="Arial"/>
+          <w:b/>
+          <w:bCs/>
+          <w:color w:val="000000"/>
+          <w:sz w:val="27"/>
+          <w:szCs w:val="27"/>
+          <w:lang w:eastAsia="pt-BR"/>
+        </w:rPr>
+        <w:lastRenderedPageBreak/>
+        <w:drawing>
+          <wp:inline distT="0" distB="0" distL="0" distR="0" wp14:anchorId="781318E8" wp14:editId="3AF821F1">
+            <wp:extent cx="4086795" cy="7973538"/>
+            <wp:effectExtent l="0" t="0" r="9525" b="8890"/>
+            <wp:docPr id="11" name="Imagem 11"/>
+            <wp:cNvGraphicFramePr>
+              <a:graphicFrameLocks xmlns:a="http://schemas.openxmlformats.org/drawingml/2006/main" noChangeAspect="1"/>
+            </wp:cNvGraphicFramePr>
+            <a:graphic xmlns:a="http://schemas.openxmlformats.org/drawingml/2006/main">
+              <a:graphicData uri="http://schemas.openxmlformats.org/drawingml/2006/picture">
+                <pic:pic xmlns:pic="http://schemas.openxmlformats.org/drawingml/2006/picture">
+                  <pic:nvPicPr>
+                    <pic:cNvPr id="1" name=""/>
+                    <pic:cNvPicPr/>
+                  </pic:nvPicPr>
+                  <pic:blipFill>
+                    <a:blip r:embed="rId17"/>
+                    <a:stretch>
+                      <a:fillRect/>
+                    </a:stretch>
+                  </pic:blipFill>
+                  <pic:spPr>
+                    <a:xfrm>
+                      <a:off x="0" y="0"/>
+                      <a:ext cx="4086795" cy="7973538"/>
+                    </a:xfrm>
+                    <a:prstGeom prst="rect">
+                      <a:avLst/>
+                    </a:prstGeom>
+                  </pic:spPr>
+                </pic:pic>
+              </a:graphicData>
+            </a:graphic>
+          </wp:inline>
+        </w:drawing>
+      </w:r>
+    </w:p>
+    <w:p>
+      <w:pPr>
+        <w:shd w:val="clear" w:color="auto" w:fill="FFFFFF"/>
+        <w:spacing w:before="199" w:after="199" w:line="240" w:lineRule="auto"/>
+        <w:outlineLvl w:val="1"/>
+        <w:rPr>
+          <w:rFonts w:ascii="Arial" w:eastAsia="Times New Roman" w:hAnsi="Arial" w:cs="Arial"/>
+          <w:bCs/>
+          <w:color w:val="000000"/>
+          <w:sz w:val="27"/>
+          <w:szCs w:val="27"/>
+          <w:lang w:eastAsia="pt-BR"/>
+        </w:rPr>
+      </w:pPr>
+      <w:r>
+        <w:rPr>
+          <w:rFonts w:ascii="Arial" w:eastAsia="Times New Roman" w:hAnsi="Arial" w:cs="Arial"/>
+          <w:bCs/>
+          <w:color w:val="000000"/>
+          <w:sz w:val="27"/>
+          <w:szCs w:val="27"/>
+          <w:lang w:eastAsia="pt-BR"/>
+        </w:rPr>
+        <w:t>Componentes:</w:t>
+      </w:r>
+      <w:r>
+        <w:rPr>
+          <w:rFonts w:ascii="Arial" w:eastAsia="Times New Roman" w:hAnsi="Arial" w:cs="Arial"/>
+          <w:bCs/>
+          <w:color w:val="000000"/>
+          <w:sz w:val="27"/>
+          <w:szCs w:val="27"/>
+          <w:lang w:eastAsia="pt-BR"/>
+        </w:rPr>
+        <w:t xml:space="preserve"> </w:t>
+      </w:r>
+      <w:proofErr w:type="spellStart"/>
+      <w:r>
+        <w:rPr>
+          <w:rFonts w:ascii="Arial" w:eastAsia="Times New Roman" w:hAnsi="Arial" w:cs="Arial"/>
+          <w:bCs/>
+          <w:color w:val="000000"/>
+          <w:sz w:val="27"/>
+          <w:szCs w:val="27"/>
+          <w:lang w:eastAsia="pt-BR"/>
+        </w:rPr>
+        <w:t>Select</w:t>
+      </w:r>
+      <w:proofErr w:type="spellEnd"/>
+      <w:r>
+        <w:rPr>
+          <w:rFonts w:ascii="Arial" w:eastAsia="Times New Roman" w:hAnsi="Arial" w:cs="Arial"/>
+          <w:bCs/>
+          <w:color w:val="000000"/>
+          <w:sz w:val="27"/>
+          <w:szCs w:val="27"/>
+          <w:lang w:eastAsia="pt-BR"/>
+        </w:rPr>
+        <w:t xml:space="preserve"> List,</w:t>
+      </w:r>
+      <w:r>
+        <w:rPr>
+          <w:rFonts w:ascii="Arial" w:eastAsia="Times New Roman" w:hAnsi="Arial" w:cs="Arial"/>
+          <w:bCs/>
+          <w:color w:val="000000"/>
+          <w:sz w:val="27"/>
+          <w:szCs w:val="27"/>
+          <w:lang w:eastAsia="pt-BR"/>
+        </w:rPr>
+        <w:t xml:space="preserve"> Text</w:t>
+      </w:r>
+      <w:r>
+        <w:rPr>
+          <w:rFonts w:ascii="Arial" w:eastAsia="Times New Roman" w:hAnsi="Arial" w:cs="Arial"/>
+          <w:bCs/>
+          <w:color w:val="000000"/>
+          <w:sz w:val="27"/>
+          <w:szCs w:val="27"/>
+          <w:lang w:eastAsia="pt-BR"/>
+        </w:rPr>
+        <w:t xml:space="preserve">, Input </w:t>
+      </w:r>
+      <w:proofErr w:type="spellStart"/>
+      <w:r>
+        <w:rPr>
+          <w:rFonts w:ascii="Arial" w:eastAsia="Times New Roman" w:hAnsi="Arial" w:cs="Arial"/>
+          <w:bCs/>
+          <w:color w:val="000000"/>
+          <w:sz w:val="27"/>
+          <w:szCs w:val="27"/>
+          <w:lang w:eastAsia="pt-BR"/>
+        </w:rPr>
+        <w:t>type</w:t>
+      </w:r>
+      <w:proofErr w:type="spellEnd"/>
+      <w:r>
+        <w:rPr>
+          <w:rFonts w:ascii="Arial" w:eastAsia="Times New Roman" w:hAnsi="Arial" w:cs="Arial"/>
+          <w:bCs/>
+          <w:color w:val="000000"/>
+          <w:sz w:val="27"/>
+          <w:szCs w:val="27"/>
+          <w:lang w:eastAsia="pt-BR"/>
+        </w:rPr>
+        <w:t xml:space="preserve"> </w:t>
+      </w:r>
+      <w:proofErr w:type="spellStart"/>
+      <w:r>
+        <w:rPr>
+          <w:rFonts w:ascii="Arial" w:eastAsia="Times New Roman" w:hAnsi="Arial" w:cs="Arial"/>
+          <w:bCs/>
+          <w:color w:val="000000"/>
+          <w:sz w:val="27"/>
+          <w:szCs w:val="27"/>
+          <w:lang w:eastAsia="pt-BR"/>
+        </w:rPr>
+        <w:t>Number</w:t>
+      </w:r>
+      <w:proofErr w:type="spellEnd"/>
+      <w:r>
+        <w:rPr>
+          <w:rFonts w:ascii="Arial" w:eastAsia="Times New Roman" w:hAnsi="Arial" w:cs="Arial"/>
+          <w:bCs/>
+          <w:color w:val="000000"/>
+          <w:sz w:val="27"/>
+          <w:szCs w:val="27"/>
+          <w:lang w:eastAsia="pt-BR"/>
+        </w:rPr>
+        <w:t xml:space="preserve">, input </w:t>
+      </w:r>
+      <w:proofErr w:type="spellStart"/>
+      <w:r>
+        <w:rPr>
+          <w:rFonts w:ascii="Arial" w:eastAsia="Times New Roman" w:hAnsi="Arial" w:cs="Arial"/>
+          <w:bCs/>
+          <w:color w:val="000000"/>
+          <w:sz w:val="27"/>
+          <w:szCs w:val="27"/>
+          <w:lang w:eastAsia="pt-BR"/>
+        </w:rPr>
+        <w:t>type</w:t>
+      </w:r>
+      <w:proofErr w:type="spellEnd"/>
+      <w:r>
+        <w:rPr>
+          <w:rFonts w:ascii="Arial" w:eastAsia="Times New Roman" w:hAnsi="Arial" w:cs="Arial"/>
+          <w:bCs/>
+          <w:color w:val="000000"/>
+          <w:sz w:val="27"/>
+          <w:szCs w:val="27"/>
+          <w:lang w:eastAsia="pt-BR"/>
+        </w:rPr>
+        <w:t xml:space="preserve"> Button</w:t>
+      </w:r>
+    </w:p>
+    <w:p>
+      <w:pPr>
+        <w:ind w:right="-710"/>
+        <w:jc w:val="both"/>
+        <w:rPr>
+          <w:sz w:val="28"/>
+          <w:szCs w:val="28"/>
+        </w:rPr>
+      </w:pPr>
+    </w:p>
+    <w:p>
+      <w:pPr>
+        <w:ind w:right="-710"/>
+        <w:jc w:val="both"/>
+        <w:rPr>
+          <w:sz w:val="28"/>
+          <w:szCs w:val="28"/>
+        </w:rPr>
+      </w:pPr>
+    </w:p>
+    <w:p>
+      <w:pPr>
+        <w:ind w:right="-710"/>
+        <w:jc w:val="both"/>
+        <w:rPr>
+          <w:sz w:val="28"/>
+          <w:szCs w:val="28"/>
+        </w:rPr>
+      </w:pPr>
+    </w:p>
+    <w:p>
+      <w:pPr>
+        <w:ind w:right="-710"/>
+        <w:jc w:val="both"/>
+        <w:rPr>
+          <w:sz w:val="28"/>
+          <w:szCs w:val="28"/>
+        </w:rPr>
+      </w:pPr>
+    </w:p>
+    <w:p>
+      <w:pPr>
+        <w:shd w:val="clear" w:color="auto" w:fill="FFFFFF"/>
+        <w:spacing w:before="199" w:after="199" w:line="240" w:lineRule="auto"/>
+        <w:outlineLvl w:val="1"/>
+        <w:rPr>
+          <w:rFonts w:ascii="Arial" w:eastAsia="Times New Roman" w:hAnsi="Arial" w:cs="Arial"/>
+          <w:bCs/>
+          <w:color w:val="000000"/>
+          <w:sz w:val="27"/>
+          <w:szCs w:val="27"/>
+          <w:lang w:eastAsia="pt-BR"/>
+        </w:rPr>
+      </w:pPr>
+      <w:r>
+        <w:rPr>
+          <w:rFonts w:ascii="Arial" w:eastAsia="Times New Roman" w:hAnsi="Arial" w:cs="Arial"/>
+          <w:bCs/>
+          <w:color w:val="000000"/>
+          <w:sz w:val="27"/>
+          <w:szCs w:val="27"/>
+          <w:lang w:eastAsia="pt-BR"/>
+        </w:rPr>
+        <w:lastRenderedPageBreak/>
+        <w:t>Editar Lembrete:</w:t>
+      </w:r>
+    </w:p>
+    <w:p>
+      <w:pPr>
+        <w:shd w:val="clear" w:color="auto" w:fill="FFFFFF"/>
+        <w:spacing w:before="199" w:after="199" w:line="240" w:lineRule="auto"/>
+        <w:outlineLvl w:val="1"/>
+        <w:rPr>
+          <w:rFonts w:ascii="Arial" w:eastAsia="Times New Roman" w:hAnsi="Arial" w:cs="Arial"/>
+          <w:bCs/>
+          <w:color w:val="000000"/>
+          <w:sz w:val="27"/>
+          <w:szCs w:val="27"/>
+          <w:lang w:eastAsia="pt-BR"/>
+        </w:rPr>
+      </w:pPr>
+      <w:r>
+        <w:rPr>
+          <w:rFonts w:ascii="Arial" w:eastAsia="Times New Roman" w:hAnsi="Arial" w:cs="Arial"/>
+          <w:bCs/>
+          <w:color w:val="000000"/>
+          <w:sz w:val="27"/>
+          <w:szCs w:val="27"/>
+          <w:lang w:eastAsia="pt-BR"/>
+        </w:rPr>
+        <w:drawing>
+          <wp:inline distT="0" distB="0" distL="0" distR="0" wp14:anchorId="45A198D8" wp14:editId="0FD4D08F">
+            <wp:extent cx="4248743" cy="7964011"/>
+            <wp:effectExtent l="0" t="0" r="0" b="0"/>
+            <wp:docPr id="12" name="Imagem 12"/>
+            <wp:cNvGraphicFramePr>
+              <a:graphicFrameLocks xmlns:a="http://schemas.openxmlformats.org/drawingml/2006/main" noChangeAspect="1"/>
+            </wp:cNvGraphicFramePr>
+            <a:graphic xmlns:a="http://schemas.openxmlformats.org/drawingml/2006/main">
+              <a:graphicData uri="http://schemas.openxmlformats.org/drawingml/2006/picture">
+                <pic:pic xmlns:pic="http://schemas.openxmlformats.org/drawingml/2006/picture">
+                  <pic:nvPicPr>
+                    <pic:cNvPr id="1" name=""/>
+                    <pic:cNvPicPr/>
+                  </pic:nvPicPr>
+                  <pic:blipFill>
+                    <a:blip r:embed="rId18"/>
+                    <a:stretch>
+                      <a:fillRect/>
+                    </a:stretch>
+                  </pic:blipFill>
+                  <pic:spPr>
+                    <a:xfrm>
+                      <a:off x="0" y="0"/>
+                      <a:ext cx="4248743" cy="7964011"/>
+                    </a:xfrm>
+                    <a:prstGeom prst="rect">
+                      <a:avLst/>
+                    </a:prstGeom>
+                  </pic:spPr>
+                </pic:pic>
+              </a:graphicData>
+            </a:graphic>
+          </wp:inline>
+        </w:drawing>
+      </w:r>
+    </w:p>
+    <w:p>
+      <w:pPr>
+        <w:shd w:val="clear" w:color="auto" w:fill="FFFFFF"/>
+        <w:spacing w:before="199" w:after="199" w:line="240" w:lineRule="auto"/>
+        <w:outlineLvl w:val="1"/>
+        <w:rPr>
+          <w:rFonts w:ascii="Arial" w:eastAsia="Times New Roman" w:hAnsi="Arial" w:cs="Arial"/>
+          <w:bCs/>
+          <w:color w:val="000000"/>
+          <w:sz w:val="27"/>
+          <w:szCs w:val="27"/>
+          <w:lang w:eastAsia="pt-BR"/>
+        </w:rPr>
+      </w:pPr>
+      <w:r>
+        <w:rPr>
+          <w:rFonts w:ascii="Arial" w:eastAsia="Times New Roman" w:hAnsi="Arial" w:cs="Arial"/>
+          <w:bCs/>
+          <w:color w:val="000000"/>
+          <w:sz w:val="27"/>
+          <w:szCs w:val="27"/>
+          <w:lang w:eastAsia="pt-BR"/>
+        </w:rPr>
+        <w:t xml:space="preserve">Componentes: </w:t>
+      </w:r>
+      <w:proofErr w:type="spellStart"/>
+      <w:r>
+        <w:rPr>
+          <w:rFonts w:ascii="Arial" w:eastAsia="Times New Roman" w:hAnsi="Arial" w:cs="Arial"/>
+          <w:bCs/>
+          <w:color w:val="000000"/>
+          <w:sz w:val="27"/>
+          <w:szCs w:val="27"/>
+          <w:lang w:eastAsia="pt-BR"/>
+        </w:rPr>
+        <w:t>Icons</w:t>
+      </w:r>
+      <w:proofErr w:type="spellEnd"/>
+      <w:r>
+        <w:rPr>
+          <w:rFonts w:ascii="Arial" w:eastAsia="Times New Roman" w:hAnsi="Arial" w:cs="Arial"/>
+          <w:bCs/>
+          <w:color w:val="000000"/>
+          <w:sz w:val="27"/>
+          <w:szCs w:val="27"/>
+          <w:lang w:eastAsia="pt-BR"/>
+        </w:rPr>
+        <w:t>, Text</w:t>
+      </w:r>
+    </w:p>
+    <w:p>
+      <w:pPr>
+        <w:shd w:val="clear" w:color="auto" w:fill="FFFFFF"/>
+        <w:spacing w:before="199" w:after="199" w:line="240" w:lineRule="auto"/>
+        <w:outlineLvl w:val="1"/>
+        <w:rPr>
+          <w:rFonts w:ascii="Arial" w:eastAsia="Times New Roman" w:hAnsi="Arial" w:cs="Arial"/>
+          <w:bCs/>
+          <w:color w:val="000000"/>
+          <w:sz w:val="27"/>
+          <w:szCs w:val="27"/>
+          <w:lang w:eastAsia="pt-BR"/>
+        </w:rPr>
+      </w:pPr>
+    </w:p>
+    <w:p>
+      <w:pPr>
+        <w:shd w:val="clear" w:color="auto" w:fill="FFFFFF"/>
+        <w:spacing w:before="199" w:after="199" w:line="240" w:lineRule="auto"/>
+        <w:outlineLvl w:val="1"/>
+        <w:rPr>
+          <w:rFonts w:ascii="Arial" w:eastAsia="Times New Roman" w:hAnsi="Arial" w:cs="Arial"/>
+          <w:bCs/>
+          <w:color w:val="000000"/>
+          <w:sz w:val="27"/>
+          <w:szCs w:val="27"/>
+          <w:lang w:eastAsia="pt-BR"/>
+        </w:rPr>
+      </w:pPr>
+    </w:p>
+    <w:p>
+      <w:pPr>
+        <w:shd w:val="clear" w:color="auto" w:fill="FFFFFF"/>
+        <w:spacing w:before="199" w:after="199" w:line="240" w:lineRule="auto"/>
+        <w:outlineLvl w:val="1"/>
+        <w:rPr>
+          <w:rFonts w:ascii="Arial" w:eastAsia="Times New Roman" w:hAnsi="Arial" w:cs="Arial"/>
+          <w:bCs/>
+          <w:color w:val="000000"/>
+          <w:sz w:val="27"/>
+          <w:szCs w:val="27"/>
+          <w:lang w:eastAsia="pt-BR"/>
+        </w:rPr>
+      </w:pPr>
+    </w:p>
+    <w:p>
+      <w:pPr>
+        <w:shd w:val="clear" w:color="auto" w:fill="FFFFFF"/>
+        <w:spacing w:before="199" w:after="199" w:line="240" w:lineRule="auto"/>
+        <w:outlineLvl w:val="1"/>
+        <w:rPr>
+          <w:rFonts w:ascii="Arial" w:eastAsia="Times New Roman" w:hAnsi="Arial" w:cs="Arial"/>
+          <w:bCs/>
+          <w:color w:val="000000"/>
+          <w:sz w:val="27"/>
+          <w:szCs w:val="27"/>
+          <w:lang w:eastAsia="pt-BR"/>
+        </w:rPr>
+      </w:pPr>
+      <w:r>
+        <w:rPr>
+          <w:rFonts w:ascii="Arial" w:eastAsia="Times New Roman" w:hAnsi="Arial" w:cs="Arial"/>
+          <w:bCs/>
+          <w:color w:val="000000"/>
+          <w:sz w:val="27"/>
+          <w:szCs w:val="27"/>
+          <w:lang w:eastAsia="pt-BR"/>
+        </w:rPr>
+        <w:lastRenderedPageBreak/>
+        <w:drawing>
+          <wp:inline distT="0" distB="0" distL="0" distR="0" wp14:anchorId="3DDCF282" wp14:editId="06610949">
+            <wp:extent cx="4143953" cy="8002117"/>
+            <wp:effectExtent l="0" t="0" r="9525" b="0"/>
+            <wp:docPr id="13" name="Imagem 13"/>
+            <wp:cNvGraphicFramePr>
+              <a:graphicFrameLocks xmlns:a="http://schemas.openxmlformats.org/drawingml/2006/main" noChangeAspect="1"/>
+            </wp:cNvGraphicFramePr>
+            <a:graphic xmlns:a="http://schemas.openxmlformats.org/drawingml/2006/main">
+              <a:graphicData uri="http://schemas.openxmlformats.org/drawingml/2006/picture">
+                <pic:pic xmlns:pic="http://schemas.openxmlformats.org/drawingml/2006/picture">
+                  <pic:nvPicPr>
+                    <pic:cNvPr id="1" name=""/>
+                    <pic:cNvPicPr/>
+                  </pic:nvPicPr>
+                  <pic:blipFill>
+                    <a:blip r:embed="rId19"/>
+                    <a:stretch>
+                      <a:fillRect/>
+                    </a:stretch>
+                  </pic:blipFill>
+                  <pic:spPr>
+                    <a:xfrm>
+                      <a:off x="0" y="0"/>
+                      <a:ext cx="4143953" cy="8002117"/>
+                    </a:xfrm>
+                    <a:prstGeom prst="rect">
+                      <a:avLst/>
+                    </a:prstGeom>
+                  </pic:spPr>
+                </pic:pic>
+              </a:graphicData>
+            </a:graphic>
+          </wp:inline>
+        </w:drawing>
+      </w:r>
+    </w:p>
+    <w:p>
+      <w:pPr>
+        <w:shd w:val="clear" w:color="auto" w:fill="FFFFFF"/>
+        <w:spacing w:before="199" w:after="199" w:line="240" w:lineRule="auto"/>
+        <w:outlineLvl w:val="1"/>
+        <w:rPr>
+          <w:rFonts w:ascii="Arial" w:eastAsia="Times New Roman" w:hAnsi="Arial" w:cs="Arial"/>
+          <w:bCs/>
+          <w:color w:val="000000"/>
+          <w:sz w:val="27"/>
+          <w:szCs w:val="27"/>
+          <w:lang w:eastAsia="pt-BR"/>
+        </w:rPr>
+      </w:pPr>
+      <w:r>
+        <w:rPr>
+          <w:rFonts w:ascii="Arial" w:eastAsia="Times New Roman" w:hAnsi="Arial" w:cs="Arial"/>
+          <w:bCs/>
+          <w:color w:val="000000"/>
+          <w:sz w:val="27"/>
+          <w:szCs w:val="27"/>
+          <w:lang w:eastAsia="pt-BR"/>
+        </w:rPr>
+        <w:t xml:space="preserve">Componentes: </w:t>
+      </w:r>
+      <w:proofErr w:type="spellStart"/>
+      <w:r>
+        <w:rPr>
+          <w:rFonts w:ascii="Arial" w:eastAsia="Times New Roman" w:hAnsi="Arial" w:cs="Arial"/>
+          <w:bCs/>
+          <w:color w:val="000000"/>
+          <w:sz w:val="27"/>
+          <w:szCs w:val="27"/>
+          <w:lang w:eastAsia="pt-BR"/>
+        </w:rPr>
+        <w:t>Select</w:t>
+      </w:r>
+      <w:proofErr w:type="spellEnd"/>
+      <w:r>
+        <w:rPr>
+          <w:rFonts w:ascii="Arial" w:eastAsia="Times New Roman" w:hAnsi="Arial" w:cs="Arial"/>
+          <w:bCs/>
+          <w:color w:val="000000"/>
+          <w:sz w:val="27"/>
+          <w:szCs w:val="27"/>
+          <w:lang w:eastAsia="pt-BR"/>
+        </w:rPr>
+        <w:t xml:space="preserve"> List, Text, Input </w:t>
+      </w:r>
+      <w:proofErr w:type="spellStart"/>
+      <w:r>
+        <w:rPr>
+          <w:rFonts w:ascii="Arial" w:eastAsia="Times New Roman" w:hAnsi="Arial" w:cs="Arial"/>
+          <w:bCs/>
+          <w:color w:val="000000"/>
+          <w:sz w:val="27"/>
+          <w:szCs w:val="27"/>
+          <w:lang w:eastAsia="pt-BR"/>
+        </w:rPr>
+        <w:t>type</w:t>
+      </w:r>
+      <w:proofErr w:type="spellEnd"/>
+      <w:r>
+        <w:rPr>
+          <w:rFonts w:ascii="Arial" w:eastAsia="Times New Roman" w:hAnsi="Arial" w:cs="Arial"/>
+          <w:bCs/>
+          <w:color w:val="000000"/>
+          <w:sz w:val="27"/>
+          <w:szCs w:val="27"/>
+          <w:lang w:eastAsia="pt-BR"/>
+        </w:rPr>
+        <w:t xml:space="preserve"> </w:t>
+      </w:r>
+      <w:proofErr w:type="spellStart"/>
+      <w:r>
+        <w:rPr>
+          <w:rFonts w:ascii="Arial" w:eastAsia="Times New Roman" w:hAnsi="Arial" w:cs="Arial"/>
+          <w:bCs/>
+          <w:color w:val="000000"/>
+          <w:sz w:val="27"/>
+          <w:szCs w:val="27"/>
+          <w:lang w:eastAsia="pt-BR"/>
+        </w:rPr>
+        <w:t>Number</w:t>
+      </w:r>
+      <w:proofErr w:type="spellEnd"/>
+      <w:r>
+        <w:rPr>
+          <w:rFonts w:ascii="Arial" w:eastAsia="Times New Roman" w:hAnsi="Arial" w:cs="Arial"/>
+          <w:bCs/>
+          <w:color w:val="000000"/>
+          <w:sz w:val="27"/>
+          <w:szCs w:val="27"/>
+          <w:lang w:eastAsia="pt-BR"/>
+        </w:rPr>
+        <w:t xml:space="preserve">, Input </w:t>
+      </w:r>
+      <w:proofErr w:type="spellStart"/>
+      <w:r>
+        <w:rPr>
+          <w:rFonts w:ascii="Arial" w:eastAsia="Times New Roman" w:hAnsi="Arial" w:cs="Arial"/>
+          <w:bCs/>
+          <w:color w:val="000000"/>
+          <w:sz w:val="27"/>
+          <w:szCs w:val="27"/>
+          <w:lang w:eastAsia="pt-BR"/>
+        </w:rPr>
+        <w:t>type</w:t>
+      </w:r>
+      <w:proofErr w:type="spellEnd"/>
+      <w:r>
+        <w:rPr>
+          <w:rFonts w:ascii="Arial" w:eastAsia="Times New Roman" w:hAnsi="Arial" w:cs="Arial"/>
+          <w:bCs/>
+          <w:color w:val="000000"/>
+          <w:sz w:val="27"/>
+          <w:szCs w:val="27"/>
+          <w:lang w:eastAsia="pt-BR"/>
+        </w:rPr>
+        <w:t xml:space="preserve"> Button</w:t>
+      </w:r>
+    </w:p>
+    <w:p>
+      <w:pPr>
+        <w:shd w:val="clear" w:color="auto" w:fill="FFFFFF"/>
+        <w:spacing w:before="199" w:after="199" w:line="240" w:lineRule="auto"/>
+        <w:outlineLvl w:val="1"/>
+        <w:rPr>
+          <w:rFonts w:ascii="Arial" w:eastAsia="Times New Roman" w:hAnsi="Arial" w:cs="Arial"/>
+          <w:bCs/>
+          <w:color w:val="000000"/>
+          <w:sz w:val="27"/>
+          <w:szCs w:val="27"/>
+          <w:lang w:eastAsia="pt-BR"/>
+        </w:rPr>
+      </w:pPr>
+    </w:p>
+    <w:p>
+      <w:pPr>
+        <w:shd w:val="clear" w:color="auto" w:fill="FFFFFF"/>
+        <w:spacing w:before="199" w:after="199" w:line="240" w:lineRule="auto"/>
+        <w:outlineLvl w:val="1"/>
+        <w:rPr>
+          <w:rFonts w:ascii="Arial" w:eastAsia="Times New Roman" w:hAnsi="Arial" w:cs="Arial"/>
+          <w:bCs/>
+          <w:color w:val="000000"/>
+          <w:sz w:val="27"/>
+          <w:szCs w:val="27"/>
+          <w:lang w:eastAsia="pt-BR"/>
+        </w:rPr>
+      </w:pPr>
+    </w:p>
+    <w:p>
+      <w:pPr>
+        <w:shd w:val="clear" w:color="auto" w:fill="FFFFFF"/>
+        <w:spacing w:before="199" w:after="199" w:line="240" w:lineRule="auto"/>
+        <w:outlineLvl w:val="1"/>
+        <w:rPr>
+          <w:rFonts w:ascii="Arial" w:eastAsia="Times New Roman" w:hAnsi="Arial" w:cs="Arial"/>
+          <w:bCs/>
+          <w:color w:val="000000"/>
+          <w:sz w:val="27"/>
+          <w:szCs w:val="27"/>
+          <w:lang w:eastAsia="pt-BR"/>
+        </w:rPr>
+      </w:pPr>
+    </w:p>
+    <w:p>
+      <w:pPr>
+        <w:shd w:val="clear" w:color="auto" w:fill="FFFFFF"/>
+        <w:spacing w:before="199" w:after="199" w:line="240" w:lineRule="auto"/>
+        <w:outlineLvl w:val="1"/>
+        <w:rPr>
+          <w:rFonts w:ascii="Arial" w:eastAsia="Times New Roman" w:hAnsi="Arial" w:cs="Arial"/>
+          <w:bCs/>
+          <w:color w:val="000000"/>
+          <w:sz w:val="27"/>
+          <w:szCs w:val="27"/>
+          <w:lang w:eastAsia="pt-BR"/>
+        </w:rPr>
+      </w:pPr>
+    </w:p>
+    <w:p>
+      <w:pPr>
+        <w:shd w:val="clear" w:color="auto" w:fill="FFFFFF"/>
+        <w:spacing w:before="199" w:after="199" w:line="240" w:lineRule="auto"/>
+        <w:outlineLvl w:val="1"/>
+        <w:rPr>
+          <w:rFonts w:ascii="Arial" w:eastAsia="Times New Roman" w:hAnsi="Arial" w:cs="Arial"/>
+          <w:bCs/>
+          <w:color w:val="000000"/>
+          <w:sz w:val="27"/>
+          <w:szCs w:val="27"/>
+          <w:lang w:eastAsia="pt-BR"/>
+        </w:rPr>
+      </w:pPr>
+      <w:r>
+        <w:rPr>
+          <w:rFonts w:ascii="Arial" w:eastAsia="Times New Roman" w:hAnsi="Arial" w:cs="Arial"/>
+          <w:bCs/>
+          <w:color w:val="000000"/>
+          <w:sz w:val="27"/>
+          <w:szCs w:val="27"/>
+          <w:lang w:eastAsia="pt-BR"/>
+        </w:rPr>
+        <w:lastRenderedPageBreak/>
+        <w:t>Excluir Lembrete:</w:t>
+      </w:r>
+    </w:p>
+    <w:p>
+      <w:pPr>
+        <w:shd w:val="clear" w:color="auto" w:fill="FFFFFF"/>
+        <w:spacing w:before="199" w:after="199" w:line="240" w:lineRule="auto"/>
+        <w:outlineLvl w:val="1"/>
+        <w:rPr>
+          <w:rFonts w:ascii="Arial" w:eastAsia="Times New Roman" w:hAnsi="Arial" w:cs="Arial"/>
+          <w:bCs/>
+          <w:color w:val="000000"/>
+          <w:sz w:val="27"/>
+          <w:szCs w:val="27"/>
+          <w:lang w:eastAsia="pt-BR"/>
+        </w:rPr>
+      </w:pPr>
+    </w:p>
+    <w:p>
+      <w:pPr>
+        <w:shd w:val="clear" w:color="auto" w:fill="FFFFFF"/>
+        <w:spacing w:before="199" w:after="199" w:line="240" w:lineRule="auto"/>
+        <w:outlineLvl w:val="1"/>
+        <w:rPr>
+          <w:rFonts w:ascii="Arial" w:eastAsia="Times New Roman" w:hAnsi="Arial" w:cs="Arial"/>
+          <w:bCs/>
+          <w:color w:val="000000"/>
+          <w:sz w:val="27"/>
+          <w:szCs w:val="27"/>
+          <w:lang w:eastAsia="pt-BR"/>
+        </w:rPr>
+      </w:pPr>
+      <w:r>
+        <w:rPr>
+          <w:rFonts w:ascii="Arial" w:eastAsia="Times New Roman" w:hAnsi="Arial" w:cs="Arial"/>
+          <w:bCs/>
+          <w:color w:val="000000"/>
+          <w:sz w:val="27"/>
+          <w:szCs w:val="27"/>
+          <w:lang w:eastAsia="pt-BR"/>
+        </w:rPr>
+        <w:drawing>
+          <wp:inline distT="0" distB="0" distL="0" distR="0" wp14:anchorId="38CBFA24" wp14:editId="410CD7ED">
+            <wp:extent cx="3924848" cy="7973538"/>
+            <wp:effectExtent l="0" t="0" r="0" b="8890"/>
+            <wp:docPr id="14" name="Imagem 14"/>
+            <wp:cNvGraphicFramePr>
+              <a:graphicFrameLocks xmlns:a="http://schemas.openxmlformats.org/drawingml/2006/main" noChangeAspect="1"/>
+            </wp:cNvGraphicFramePr>
+            <a:graphic xmlns:a="http://schemas.openxmlformats.org/drawingml/2006/main">
+              <a:graphicData uri="http://schemas.openxmlformats.org/drawingml/2006/picture">
+                <pic:pic xmlns:pic="http://schemas.openxmlformats.org/drawingml/2006/picture">
+                  <pic:nvPicPr>
+                    <pic:cNvPr id="1" name=""/>
+                    <pic:cNvPicPr/>
+                  </pic:nvPicPr>
+                  <pic:blipFill>
+                    <a:blip r:embed="rId20"/>
+                    <a:stretch>
+                      <a:fillRect/>
+                    </a:stretch>
+                  </pic:blipFill>
+                  <pic:spPr>
+                    <a:xfrm>
+                      <a:off x="0" y="0"/>
+                      <a:ext cx="3924848" cy="7973538"/>
+                    </a:xfrm>
+                    <a:prstGeom prst="rect">
+                      <a:avLst/>
+                    </a:prstGeom>
+                  </pic:spPr>
+                </pic:pic>
+              </a:graphicData>
+            </a:graphic>
+          </wp:inline>
+        </w:drawing>
+      </w:r>
+    </w:p>
+    <w:p>
+      <w:pPr>
+        <w:ind w:right="-710"/>
+        <w:jc w:val="both"/>
+        <w:rPr>
+          <w:sz w:val="28"/>
+          <w:szCs w:val="28"/>
+        </w:rPr>
+      </w:pPr>
+      <w:r>
+        <w:rPr>
+          <w:sz w:val="28"/>
+          <w:szCs w:val="28"/>
+        </w:rPr>
+        <w:t xml:space="preserve">Componentes: Text, Input </w:t>
+      </w:r>
+      <w:proofErr w:type="spellStart"/>
+      <w:r>
+        <w:rPr>
+          <w:sz w:val="28"/>
+          <w:szCs w:val="28"/>
+        </w:rPr>
+        <w:t>type</w:t>
+      </w:r>
+      <w:proofErr w:type="spellEnd"/>
+      <w:r>
+        <w:rPr>
+          <w:sz w:val="28"/>
+          <w:szCs w:val="28"/>
+        </w:rPr>
+        <w:t xml:space="preserve"> Button, </w:t>
+      </w:r>
+      <w:proofErr w:type="spellStart"/>
+      <w:r>
+        <w:rPr>
+          <w:sz w:val="28"/>
+          <w:szCs w:val="28"/>
+        </w:rPr>
+        <w:t>Icons</w:t>
+      </w:r>
+      <w:proofErr w:type="spellEnd"/>
+    </w:p>
+    <w:p>
+      <w:pPr>
+        <w:ind w:right="-710"/>
+        <w:jc w:val="both"/>
+        <w:rPr>
+          <w:sz w:val="28"/>
+          <w:szCs w:val="28"/>
+        </w:rPr>
+      </w:pPr>
+    </w:p>
+    <w:p>
+      <w:pPr>
+        <w:ind w:right="-710"/>
+        <w:jc w:val="both"/>
+        <w:rPr>
+          <w:sz w:val="28"/>
+          <w:szCs w:val="28"/>
+        </w:rPr>
+      </w:pPr>
+    </w:p>
+    <w:p>
+      <w:pPr>
+        <w:shd w:val="clear" w:color="auto" w:fill="FFFFFF"/>
+        <w:spacing w:before="199" w:after="199" w:line="240" w:lineRule="auto"/>
+        <w:outlineLvl w:val="1"/>
+        <w:rPr>
+          <w:rFonts w:ascii="Arial" w:eastAsia="Times New Roman" w:hAnsi="Arial" w:cs="Arial"/>
+          <w:b/>
+          <w:bCs/>
+          <w:color w:val="000000"/>
+          <w:sz w:val="27"/>
+          <w:szCs w:val="27"/>
+          <w:lang w:eastAsia="pt-BR"/>
+        </w:rPr>
+      </w:pPr>
+      <w:r>
+        <w:rPr>
+          <w:rFonts w:ascii="Arial" w:eastAsia="Times New Roman" w:hAnsi="Arial" w:cs="Arial"/>
+          <w:b/>
+          <w:bCs/>
+          <w:color w:val="000000"/>
+          <w:sz w:val="27"/>
+          <w:szCs w:val="27"/>
+          <w:lang w:eastAsia="pt-BR"/>
+        </w:rPr>
+        <w:lastRenderedPageBreak/>
+        <w:t>Objetivo 3: Gerenciar Mídia</w:t>
+      </w:r>
+    </w:p>
+    <w:p>
+      <w:pPr>
+        <w:ind w:right="-710"/>
+        <w:jc w:val="both"/>
+        <w:rPr>
+          <w:sz w:val="28"/>
+          <w:szCs w:val="28"/>
+        </w:rPr>
+      </w:pPr>
+      <w:r>
+        <w:rPr>
+          <w:sz w:val="28"/>
+          <w:szCs w:val="28"/>
+        </w:rPr>
+        <w:drawing>
+          <wp:inline distT="0" distB="0" distL="0" distR="0" wp14:anchorId="7BBAC0C3" wp14:editId="3491A5A3">
+            <wp:extent cx="4010585" cy="7868748"/>
+            <wp:effectExtent l="0" t="0" r="9525" b="0"/>
+            <wp:docPr id="15" name="Imagem 15"/>
+            <wp:cNvGraphicFramePr>
+              <a:graphicFrameLocks xmlns:a="http://schemas.openxmlformats.org/drawingml/2006/main" noChangeAspect="1"/>
+            </wp:cNvGraphicFramePr>
+            <a:graphic xmlns:a="http://schemas.openxmlformats.org/drawingml/2006/main">
+              <a:graphicData uri="http://schemas.openxmlformats.org/drawingml/2006/picture">
+                <pic:pic xmlns:pic="http://schemas.openxmlformats.org/drawingml/2006/picture">
+                  <pic:nvPicPr>
+                    <pic:cNvPr id="1" name=""/>
+                    <pic:cNvPicPr/>
+                  </pic:nvPicPr>
+                  <pic:blipFill>
+                    <a:blip r:embed="rId21"/>
+                    <a:stretch>
+                      <a:fillRect/>
+                    </a:stretch>
+                  </pic:blipFill>
+                  <pic:spPr>
+                    <a:xfrm>
+                      <a:off x="0" y="0"/>
+                      <a:ext cx="4010585" cy="7868748"/>
+                    </a:xfrm>
+                    <a:prstGeom prst="rect">
+                      <a:avLst/>
+                    </a:prstGeom>
+                  </pic:spPr>
+                </pic:pic>
+              </a:graphicData>
+            </a:graphic>
+          </wp:inline>
+        </w:drawing>
+      </w:r>
+    </w:p>
+    <w:p>
+      <w:pPr>
+        <w:ind w:right="-710"/>
+        <w:jc w:val="both"/>
+        <w:rPr>
+          <w:sz w:val="28"/>
+          <w:szCs w:val="28"/>
+        </w:rPr>
+      </w:pPr>
+    </w:p>
+    <w:p>
+      <w:pPr>
+        <w:ind w:right="-710"/>
+        <w:jc w:val="both"/>
+        <w:rPr>
+          <w:sz w:val="28"/>
+          <w:szCs w:val="28"/>
+        </w:rPr>
+      </w:pPr>
+      <w:r>
+        <w:rPr>
+          <w:sz w:val="28"/>
+          <w:szCs w:val="28"/>
+        </w:rPr>
+        <w:t xml:space="preserve">Componentes: </w:t>
+      </w:r>
+      <w:proofErr w:type="spellStart"/>
+      <w:r>
+        <w:rPr>
+          <w:sz w:val="28"/>
+          <w:szCs w:val="28"/>
+        </w:rPr>
+        <w:t>Icons</w:t>
+      </w:r>
+      <w:proofErr w:type="spellEnd"/>
+      <w:r>
+        <w:rPr>
+          <w:sz w:val="28"/>
+          <w:szCs w:val="28"/>
+        </w:rPr>
+        <w:t xml:space="preserve">, Text, </w:t>
+      </w:r>
+      <w:proofErr w:type="spellStart"/>
+      <w:r>
+        <w:rPr>
+          <w:sz w:val="28"/>
+          <w:szCs w:val="28"/>
+        </w:rPr>
+        <w:t>Image</w:t>
+      </w:r>
+      <w:proofErr w:type="spellEnd"/>
+    </w:p>
+    <w:p>
+      <w:pPr>
+        <w:ind w:right="-710"/>
+        <w:jc w:val="both"/>
+        <w:rPr>
+          <w:sz w:val="28"/>
+          <w:szCs w:val="28"/>
+        </w:rPr>
+      </w:pPr>
+    </w:p>
+    <w:p>
+      <w:pPr>
+        <w:ind w:right="-710"/>
+        <w:jc w:val="both"/>
+        <w:rPr>
+          <w:sz w:val="28"/>
+          <w:szCs w:val="28"/>
+        </w:rPr>
+      </w:pPr>
+    </w:p>
+    <w:p>
+      <w:pPr>
+        <w:ind w:right="-710"/>
+        <w:jc w:val="both"/>
+        <w:rPr>
+          <w:sz w:val="28"/>
+          <w:szCs w:val="28"/>
+        </w:rPr>
+      </w:pPr>
+      <w:r>
+        <w:rPr>
+          <w:sz w:val="28"/>
+          <w:szCs w:val="28"/>
+        </w:rPr>
+        <w:lastRenderedPageBreak/>
+        <w:t>Carregar Mídia:</w:t>
+      </w:r>
+    </w:p>
+    <w:p>
+      <w:pPr>
+        <w:ind w:right="-710"/>
+        <w:jc w:val="both"/>
+        <w:rPr>
+          <w:sz w:val="28"/>
+          <w:szCs w:val="28"/>
+        </w:rPr>
+      </w:pPr>
+      <w:r>
+        <w:rPr>
+          <w:sz w:val="28"/>
+          <w:szCs w:val="28"/>
+        </w:rPr>
+        <w:drawing>
+          <wp:inline distT="0" distB="0" distL="0" distR="0" wp14:anchorId="53A6A378" wp14:editId="7A2C614D">
+            <wp:extent cx="4048690" cy="7916380"/>
+            <wp:effectExtent l="0" t="0" r="9525" b="8890"/>
+            <wp:docPr id="16" name="Imagem 16"/>
+            <wp:cNvGraphicFramePr>
+              <a:graphicFrameLocks xmlns:a="http://schemas.openxmlformats.org/drawingml/2006/main" noChangeAspect="1"/>
+            </wp:cNvGraphicFramePr>
+            <a:graphic xmlns:a="http://schemas.openxmlformats.org/drawingml/2006/main">
+              <a:graphicData uri="http://schemas.openxmlformats.org/drawingml/2006/picture">
+                <pic:pic xmlns:pic="http://schemas.openxmlformats.org/drawingml/2006/picture">
+                  <pic:nvPicPr>
+                    <pic:cNvPr id="1" name=""/>
+                    <pic:cNvPicPr/>
+                  </pic:nvPicPr>
+                  <pic:blipFill>
+                    <a:blip r:embed="rId22"/>
+                    <a:stretch>
+                      <a:fillRect/>
+                    </a:stretch>
+                  </pic:blipFill>
+                  <pic:spPr>
+                    <a:xfrm>
+                      <a:off x="0" y="0"/>
+                      <a:ext cx="4048690" cy="7916380"/>
+                    </a:xfrm>
+                    <a:prstGeom prst="rect">
+                      <a:avLst/>
+                    </a:prstGeom>
+                  </pic:spPr>
+                </pic:pic>
+              </a:graphicData>
+            </a:graphic>
+          </wp:inline>
+        </w:drawing>
+      </w:r>
+    </w:p>
+    <w:p>
+      <w:pPr>
+        <w:ind w:right="-710"/>
+        <w:jc w:val="both"/>
+        <w:rPr>
+          <w:sz w:val="28"/>
+          <w:szCs w:val="28"/>
+        </w:rPr>
+      </w:pPr>
+      <w:r>
+        <w:rPr>
+          <w:sz w:val="28"/>
+          <w:szCs w:val="28"/>
+        </w:rPr>
+        <w:t xml:space="preserve">Componentes: Text, </w:t>
+      </w:r>
+      <w:proofErr w:type="spellStart"/>
+      <w:r>
+        <w:rPr>
+          <w:sz w:val="28"/>
+          <w:szCs w:val="28"/>
+        </w:rPr>
+        <w:t>Image</w:t>
+      </w:r>
+      <w:proofErr w:type="spellEnd"/>
+      <w:r>
+        <w:rPr>
+          <w:sz w:val="28"/>
+          <w:szCs w:val="28"/>
+        </w:rPr>
+        <w:t xml:space="preserve">, Input </w:t>
+      </w:r>
+      <w:proofErr w:type="spellStart"/>
+      <w:r>
+        <w:rPr>
+          <w:sz w:val="28"/>
+          <w:szCs w:val="28"/>
+        </w:rPr>
+        <w:t>type</w:t>
+      </w:r>
+      <w:proofErr w:type="spellEnd"/>
+      <w:r>
+        <w:rPr>
+          <w:sz w:val="28"/>
+          <w:szCs w:val="28"/>
+        </w:rPr>
+        <w:t xml:space="preserve"> </w:t>
+      </w:r>
+      <w:proofErr w:type="spellStart"/>
+      <w:r>
+        <w:rPr>
+          <w:sz w:val="28"/>
+          <w:szCs w:val="28"/>
+        </w:rPr>
+        <w:t>button</w:t>
+      </w:r>
+      <w:proofErr w:type="spellEnd"/>
+      <w:r>
+        <w:rPr>
+          <w:sz w:val="28"/>
+          <w:szCs w:val="28"/>
+        </w:rPr>
+        <w:t xml:space="preserve">, Input </w:t>
+      </w:r>
+      <w:proofErr w:type="spellStart"/>
+      <w:r>
+        <w:rPr>
+          <w:sz w:val="28"/>
+          <w:szCs w:val="28"/>
+        </w:rPr>
+        <w:t>type</w:t>
+      </w:r>
+      <w:proofErr w:type="spellEnd"/>
+      <w:r>
+        <w:rPr>
+          <w:sz w:val="28"/>
+          <w:szCs w:val="28"/>
+        </w:rPr>
+        <w:t xml:space="preserve"> Text</w:t>
+      </w:r>
+    </w:p>
+    <w:p>
+      <w:pPr>
+        <w:ind w:right="-710"/>
+        <w:jc w:val="both"/>
+        <w:rPr>
+          <w:sz w:val="28"/>
+          <w:szCs w:val="28"/>
+        </w:rPr>
+      </w:pPr>
+    </w:p>
+    <w:p>
+      <w:pPr>
+        <w:ind w:right="-710"/>
+        <w:jc w:val="both"/>
+        <w:rPr>
+          <w:sz w:val="28"/>
+          <w:szCs w:val="28"/>
+        </w:rPr>
+      </w:pPr>
+    </w:p>
+    <w:p>
+      <w:pPr>
+        <w:ind w:right="-710"/>
+        <w:jc w:val="both"/>
+        <w:rPr>
+          <w:sz w:val="28"/>
+          <w:szCs w:val="28"/>
+        </w:rPr>
+      </w:pPr>
+    </w:p>
+    <w:p>
+      <w:pPr>
+        <w:shd w:val="clear" w:color="auto" w:fill="FFFFFF"/>
+        <w:spacing w:before="199" w:after="199" w:line="240" w:lineRule="auto"/>
+        <w:outlineLvl w:val="1"/>
+        <w:rPr>
+          <w:rFonts w:ascii="Arial" w:eastAsia="Times New Roman" w:hAnsi="Arial" w:cs="Arial"/>
+          <w:b/>
+          <w:bCs/>
+          <w:color w:val="000000"/>
+          <w:sz w:val="27"/>
+          <w:szCs w:val="27"/>
+          <w:lang w:eastAsia="pt-BR"/>
+        </w:rPr>
+      </w:pPr>
+      <w:r>
+        <w:rPr>
+          <w:rFonts w:ascii="Arial" w:eastAsia="Times New Roman" w:hAnsi="Arial" w:cs="Arial"/>
+          <w:b/>
+          <w:bCs/>
+          <w:color w:val="000000"/>
+          <w:sz w:val="27"/>
+          <w:szCs w:val="27"/>
+          <w:lang w:eastAsia="pt-BR"/>
+        </w:rPr>
+        <w:lastRenderedPageBreak/>
+        <w:t>Objetivo 4</w:t>
+      </w:r>
+      <w:r>
+        <w:rPr>
+          <w:rFonts w:ascii="Arial" w:eastAsia="Times New Roman" w:hAnsi="Arial" w:cs="Arial"/>
+          <w:b/>
+          <w:bCs/>
+          <w:color w:val="000000"/>
+          <w:sz w:val="27"/>
+          <w:szCs w:val="27"/>
+          <w:lang w:eastAsia="pt-BR"/>
+        </w:rPr>
+        <w:t xml:space="preserve">: </w:t>
+      </w:r>
+      <w:r>
+        <w:rPr>
+          <w:rFonts w:ascii="Arial" w:eastAsia="Times New Roman" w:hAnsi="Arial" w:cs="Arial"/>
+          <w:b/>
+          <w:bCs/>
+          <w:color w:val="000000"/>
+          <w:sz w:val="27"/>
+          <w:szCs w:val="27"/>
+          <w:lang w:eastAsia="pt-BR"/>
+        </w:rPr>
+        <w:t xml:space="preserve">Vender </w:t>
+      </w:r>
+      <w:r>
+        <w:rPr>
+          <w:rFonts w:ascii="Arial" w:eastAsia="Times New Roman" w:hAnsi="Arial" w:cs="Arial"/>
+          <w:b/>
+          <w:bCs/>
+          <w:color w:val="000000"/>
+          <w:sz w:val="27"/>
+          <w:szCs w:val="27"/>
+          <w:lang w:eastAsia="pt-BR"/>
+        </w:rPr>
+        <w:t>Mídia</w:t>
+      </w:r>
+    </w:p>
+    <w:p>
+      <w:pPr>
+        <w:shd w:val="clear" w:color="auto" w:fill="FFFFFF"/>
+        <w:spacing w:before="199" w:after="199" w:line="240" w:lineRule="auto"/>
+        <w:outlineLvl w:val="1"/>
+        <w:rPr>
+          <w:rFonts w:ascii="Arial" w:eastAsia="Times New Roman" w:hAnsi="Arial" w:cs="Arial"/>
+          <w:bCs/>
+          <w:color w:val="000000"/>
+          <w:sz w:val="27"/>
+          <w:szCs w:val="27"/>
+          <w:lang w:eastAsia="pt-BR"/>
+        </w:rPr>
+      </w:pPr>
+      <w:r>
+        <w:rPr>
+          <w:rFonts w:ascii="Arial" w:eastAsia="Times New Roman" w:hAnsi="Arial" w:cs="Arial"/>
+          <w:bCs/>
+          <w:color w:val="000000"/>
+          <w:sz w:val="27"/>
+          <w:szCs w:val="27"/>
+          <w:lang w:eastAsia="pt-BR"/>
+        </w:rPr>
+        <w:t>Carregar Mídia</w:t>
+      </w:r>
+    </w:p>
+    <w:p>
+      <w:pPr>
+        <w:shd w:val="clear" w:color="auto" w:fill="FFFFFF"/>
+        <w:spacing w:before="199" w:after="199" w:line="240" w:lineRule="auto"/>
+        <w:outlineLvl w:val="1"/>
+        <w:rPr>
+          <w:rFonts w:ascii="Arial" w:eastAsia="Times New Roman" w:hAnsi="Arial" w:cs="Arial"/>
+          <w:b/>
+          <w:bCs/>
+          <w:color w:val="000000"/>
+          <w:sz w:val="27"/>
+          <w:szCs w:val="27"/>
+          <w:lang w:eastAsia="pt-BR"/>
+        </w:rPr>
+      </w:pPr>
+    </w:p>
+    <w:p>
+      <w:pPr>
+        <w:shd w:val="clear" w:color="auto" w:fill="FFFFFF"/>
+        <w:spacing w:before="199" w:after="199" w:line="240" w:lineRule="auto"/>
+        <w:outlineLvl w:val="1"/>
+        <w:rPr>
+          <w:rFonts w:ascii="Arial" w:eastAsia="Times New Roman" w:hAnsi="Arial" w:cs="Arial"/>
+          <w:b/>
+          <w:bCs/>
+          <w:color w:val="000000"/>
+          <w:sz w:val="27"/>
+          <w:szCs w:val="27"/>
+          <w:lang w:eastAsia="pt-BR"/>
+        </w:rPr>
+      </w:pPr>
+      <w:r>
+        <w:rPr>
+          <w:rFonts w:ascii="Arial" w:eastAsia="Times New Roman" w:hAnsi="Arial" w:cs="Arial"/>
+          <w:b/>
+          <w:bCs/>
+          <w:color w:val="000000"/>
+          <w:sz w:val="27"/>
+          <w:szCs w:val="27"/>
+          <w:lang w:eastAsia="pt-BR"/>
+        </w:rPr>
+        <w:drawing>
+          <wp:inline distT="0" distB="0" distL="0" distR="0" wp14:anchorId="6D009525" wp14:editId="461972F7">
+            <wp:extent cx="4277322" cy="8011643"/>
+            <wp:effectExtent l="0" t="0" r="9525" b="8890"/>
+            <wp:docPr id="17" name="Imagem 17"/>
+            <wp:cNvGraphicFramePr>
+              <a:graphicFrameLocks xmlns:a="http://schemas.openxmlformats.org/drawingml/2006/main" noChangeAspect="1"/>
+            </wp:cNvGraphicFramePr>
+            <a:graphic xmlns:a="http://schemas.openxmlformats.org/drawingml/2006/main">
+              <a:graphicData uri="http://schemas.openxmlformats.org/drawingml/2006/picture">
+                <pic:pic xmlns:pic="http://schemas.openxmlformats.org/drawingml/2006/picture">
+                  <pic:nvPicPr>
+                    <pic:cNvPr id="1" name=""/>
+                    <pic:cNvPicPr/>
+                  </pic:nvPicPr>
+                  <pic:blipFill>
+                    <a:blip r:embed="rId23"/>
+                    <a:stretch>
+                      <a:fillRect/>
+                    </a:stretch>
+                  </pic:blipFill>
+                  <pic:spPr>
+                    <a:xfrm>
+                      <a:off x="0" y="0"/>
+                      <a:ext cx="4277322" cy="8011643"/>
+                    </a:xfrm>
+                    <a:prstGeom prst="rect">
+                      <a:avLst/>
+                    </a:prstGeom>
+                  </pic:spPr>
+                </pic:pic>
+              </a:graphicData>
+            </a:graphic>
+          </wp:inline>
+        </w:drawing>
+      </w:r>
+    </w:p>
+    <w:p>
+      <w:pPr>
+        <w:shd w:val="clear" w:color="auto" w:fill="FFFFFF"/>
+        <w:spacing w:before="199" w:after="199" w:line="240" w:lineRule="auto"/>
+        <w:outlineLvl w:val="1"/>
+        <w:rPr>
+          <w:rFonts w:ascii="Arial" w:eastAsia="Times New Roman" w:hAnsi="Arial" w:cs="Arial"/>
+          <w:b/>
+          <w:bCs/>
+          <w:color w:val="000000"/>
+          <w:sz w:val="27"/>
+          <w:szCs w:val="27"/>
+          <w:lang w:eastAsia="pt-BR"/>
+        </w:rPr>
+      </w:pPr>
+    </w:p>
+    <w:p>
+      <w:pPr>
+        <w:ind w:right="-710"/>
+        <w:jc w:val="both"/>
+        <w:rPr>
+          <w:sz w:val="28"/>
+          <w:szCs w:val="28"/>
+        </w:rPr>
+      </w:pPr>
+      <w:r>
+        <w:rPr>
+          <w:sz w:val="28"/>
+          <w:szCs w:val="28"/>
+        </w:rPr>
+        <w:t xml:space="preserve">Componentes: Text, </w:t>
+      </w:r>
+      <w:proofErr w:type="spellStart"/>
+      <w:r>
+        <w:rPr>
+          <w:sz w:val="28"/>
+          <w:szCs w:val="28"/>
+        </w:rPr>
+        <w:t>Image</w:t>
+      </w:r>
+      <w:proofErr w:type="spellEnd"/>
+      <w:r>
+        <w:rPr>
+          <w:sz w:val="28"/>
+          <w:szCs w:val="28"/>
+        </w:rPr>
+        <w:t xml:space="preserve">, Input </w:t>
+      </w:r>
+      <w:proofErr w:type="spellStart"/>
+      <w:r>
+        <w:rPr>
+          <w:sz w:val="28"/>
+          <w:szCs w:val="28"/>
+        </w:rPr>
+        <w:t>type</w:t>
+      </w:r>
+      <w:proofErr w:type="spellEnd"/>
+      <w:r>
+        <w:rPr>
+          <w:sz w:val="28"/>
+          <w:szCs w:val="28"/>
+        </w:rPr>
+        <w:t xml:space="preserve"> </w:t>
+      </w:r>
+      <w:proofErr w:type="spellStart"/>
+      <w:r>
+        <w:rPr>
+          <w:sz w:val="28"/>
+          <w:szCs w:val="28"/>
+        </w:rPr>
+        <w:t>button</w:t>
+      </w:r>
+      <w:proofErr w:type="spellEnd"/>
+      <w:r>
+        <w:rPr>
+          <w:sz w:val="28"/>
+          <w:szCs w:val="28"/>
+        </w:rPr>
+        <w:t xml:space="preserve">, Input </w:t>
+      </w:r>
+      <w:proofErr w:type="spellStart"/>
+      <w:r>
+        <w:rPr>
+          <w:sz w:val="28"/>
+          <w:szCs w:val="28"/>
+        </w:rPr>
+        <w:t>type</w:t>
+      </w:r>
+      <w:proofErr w:type="spellEnd"/>
+      <w:r>
+        <w:rPr>
+          <w:sz w:val="28"/>
+          <w:szCs w:val="28"/>
+        </w:rPr>
+        <w:t xml:space="preserve"> Text</w:t>
+      </w:r>
+    </w:p>
+    <w:p>
+      <w:pPr>
+        <w:shd w:val="clear" w:color="auto" w:fill="FFFFFF"/>
+        <w:spacing w:before="199" w:after="199" w:line="240" w:lineRule="auto"/>
+        <w:outlineLvl w:val="1"/>
+        <w:rPr>
+          <w:rFonts w:ascii="Arial" w:eastAsia="Times New Roman" w:hAnsi="Arial" w:cs="Arial"/>
+          <w:b/>
+          <w:bCs/>
+          <w:color w:val="000000"/>
+          <w:sz w:val="27"/>
+          <w:szCs w:val="27"/>
+          <w:lang w:eastAsia="pt-BR"/>
+        </w:rPr>
+      </w:pPr>
+    </w:p>
+    <w:p>
+      <w:pPr>
+        <w:shd w:val="clear" w:color="auto" w:fill="FFFFFF"/>
+        <w:spacing w:before="199" w:after="199" w:line="240" w:lineRule="auto"/>
+        <w:outlineLvl w:val="1"/>
+        <w:rPr>
+          <w:rFonts w:ascii="Arial" w:eastAsia="Times New Roman" w:hAnsi="Arial" w:cs="Arial"/>
+          <w:bCs/>
+          <w:color w:val="000000"/>
+          <w:sz w:val="27"/>
+          <w:szCs w:val="27"/>
+          <w:lang w:eastAsia="pt-BR"/>
+        </w:rPr>
+      </w:pPr>
+      <w:r>
+        <w:rPr>
+          <w:rFonts w:ascii="Arial" w:eastAsia="Times New Roman" w:hAnsi="Arial" w:cs="Arial"/>
+          <w:bCs/>
+          <w:color w:val="000000"/>
+          <w:sz w:val="27"/>
+          <w:szCs w:val="27"/>
+          <w:lang w:eastAsia="pt-BR"/>
+        </w:rPr>
+        <w:t>Vender Mí</w:t>
+      </w:r>
+      <w:r>
+        <w:rPr>
+          <w:rFonts w:ascii="Arial" w:eastAsia="Times New Roman" w:hAnsi="Arial" w:cs="Arial"/>
+          <w:bCs/>
+          <w:color w:val="000000"/>
+          <w:sz w:val="27"/>
+          <w:szCs w:val="27"/>
+          <w:lang w:eastAsia="pt-BR"/>
+        </w:rPr>
+        <w:t>dia</w:t>
+      </w:r>
+    </w:p>
+    <w:p>
+      <w:pPr>
+        <w:shd w:val="clear" w:color="auto" w:fill="FFFFFF"/>
+        <w:spacing w:before="199" w:after="199" w:line="240" w:lineRule="auto"/>
+        <w:outlineLvl w:val="1"/>
+        <w:rPr>
+          <w:rFonts w:ascii="Arial" w:eastAsia="Times New Roman" w:hAnsi="Arial" w:cs="Arial"/>
+          <w:bCs/>
+          <w:color w:val="000000"/>
+          <w:sz w:val="27"/>
+          <w:szCs w:val="27"/>
+          <w:lang w:eastAsia="pt-BR"/>
+        </w:rPr>
+      </w:pPr>
+      <w:r>
+        <w:rPr>
+          <w:rFonts w:ascii="Arial" w:eastAsia="Times New Roman" w:hAnsi="Arial" w:cs="Arial"/>
+          <w:bCs/>
+          <w:color w:val="000000"/>
+          <w:sz w:val="27"/>
+          <w:szCs w:val="27"/>
+          <w:lang w:eastAsia="pt-BR"/>
+        </w:rPr>
+        <w:drawing>
+          <wp:inline distT="0" distB="0" distL="0" distR="0" wp14:anchorId="277DDD44" wp14:editId="3AE990E0">
+            <wp:extent cx="3867690" cy="7916380"/>
+            <wp:effectExtent l="0" t="0" r="0" b="8890"/>
+            <wp:docPr id="18" name="Imagem 18"/>
+            <wp:cNvGraphicFramePr>
+              <a:graphicFrameLocks xmlns:a="http://schemas.openxmlformats.org/drawingml/2006/main" noChangeAspect="1"/>
+            </wp:cNvGraphicFramePr>
+            <a:graphic xmlns:a="http://schemas.openxmlformats.org/drawingml/2006/main">
+              <a:graphicData uri="http://schemas.openxmlformats.org/drawingml/2006/picture">
+                <pic:pic xmlns:pic="http://schemas.openxmlformats.org/drawingml/2006/picture">
+                  <pic:nvPicPr>
+                    <pic:cNvPr id="1" name=""/>
+                    <pic:cNvPicPr/>
+                  </pic:nvPicPr>
+                  <pic:blipFill>
+                    <a:blip r:embed="rId24"/>
+                    <a:stretch>
+                      <a:fillRect/>
+                    </a:stretch>
+                  </pic:blipFill>
+                  <pic:spPr>
+                    <a:xfrm>
+                      <a:off x="0" y="0"/>
+                      <a:ext cx="3867690" cy="7916380"/>
+                    </a:xfrm>
+                    <a:prstGeom prst="rect">
+                      <a:avLst/>
+                    </a:prstGeom>
+                  </pic:spPr>
+                </pic:pic>
+              </a:graphicData>
+            </a:graphic>
+          </wp:inline>
+        </w:drawing>
+      </w:r>
+    </w:p>
+    <w:p>
+      <w:pPr>
+        <w:shd w:val="clear" w:color="auto" w:fill="FFFFFF"/>
+        <w:spacing w:before="199" w:after="199" w:line="240" w:lineRule="auto"/>
+        <w:outlineLvl w:val="1"/>
+        <w:rPr>
+          <w:rFonts w:ascii="Arial" w:eastAsia="Times New Roman" w:hAnsi="Arial" w:cs="Arial"/>
+          <w:bCs/>
+          <w:color w:val="000000"/>
+          <w:sz w:val="27"/>
+          <w:szCs w:val="27"/>
+          <w:lang w:eastAsia="pt-BR"/>
+        </w:rPr>
+      </w:pPr>
+    </w:p>
+    <w:p>
+      <w:pPr>
+        <w:ind w:right="-710"/>
+        <w:jc w:val="both"/>
+        <w:rPr>
+          <w:sz w:val="28"/>
+          <w:szCs w:val="28"/>
+        </w:rPr>
+      </w:pPr>
+      <w:r>
+        <w:rPr>
+          <w:sz w:val="28"/>
+          <w:szCs w:val="28"/>
+        </w:rPr>
+        <w:t xml:space="preserve">Componentes: Text, </w:t>
+      </w:r>
+      <w:proofErr w:type="spellStart"/>
+      <w:r>
+        <w:rPr>
+          <w:sz w:val="28"/>
+          <w:szCs w:val="28"/>
+        </w:rPr>
+        <w:t>Image</w:t>
+      </w:r>
+      <w:proofErr w:type="spellEnd"/>
+      <w:r>
+        <w:rPr>
+          <w:sz w:val="28"/>
+          <w:szCs w:val="28"/>
+        </w:rPr>
+        <w:t xml:space="preserve">, Input </w:t>
+      </w:r>
+      <w:proofErr w:type="spellStart"/>
+      <w:r>
+        <w:rPr>
+          <w:sz w:val="28"/>
+          <w:szCs w:val="28"/>
+        </w:rPr>
+        <w:t>type</w:t>
+      </w:r>
+      <w:proofErr w:type="spellEnd"/>
+      <w:r>
+        <w:rPr>
+          <w:sz w:val="28"/>
+          <w:szCs w:val="28"/>
+        </w:rPr>
+        <w:t xml:space="preserve"> </w:t>
+      </w:r>
+      <w:proofErr w:type="spellStart"/>
+      <w:r>
+        <w:rPr>
+          <w:sz w:val="28"/>
+          <w:szCs w:val="28"/>
+        </w:rPr>
+        <w:t>button</w:t>
+      </w:r>
+      <w:proofErr w:type="spellEnd"/>
+      <w:r>
+        <w:rPr>
+          <w:sz w:val="28"/>
+          <w:szCs w:val="28"/>
+        </w:rPr>
+        <w:t xml:space="preserve">, Input </w:t>
+      </w:r>
+      <w:proofErr w:type="spellStart"/>
+      <w:r>
+        <w:rPr>
+          <w:sz w:val="28"/>
+          <w:szCs w:val="28"/>
+        </w:rPr>
+        <w:t>type</w:t>
+      </w:r>
+      <w:proofErr w:type="spellEnd"/>
+      <w:r>
+        <w:rPr>
+          <w:sz w:val="28"/>
+          <w:szCs w:val="28"/>
+        </w:rPr>
+        <w:t xml:space="preserve"> Text</w:t>
+      </w:r>
+    </w:p>
+    <w:p>
+      <w:pPr>
+        <w:shd w:val="clear" w:color="auto" w:fill="FFFFFF"/>
+        <w:spacing w:before="199" w:after="199" w:line="240" w:lineRule="auto"/>
+        <w:outlineLvl w:val="1"/>
+        <w:rPr>
+          <w:rFonts w:ascii="Arial" w:eastAsia="Times New Roman" w:hAnsi="Arial" w:cs="Arial"/>
+          <w:bCs/>
+          <w:color w:val="000000"/>
+          <w:sz w:val="27"/>
+          <w:szCs w:val="27"/>
+          <w:lang w:eastAsia="pt-BR"/>
+        </w:rPr>
+      </w:pPr>
+    </w:p>
+    <w:p>
+      <w:pPr>
+        <w:shd w:val="clear" w:color="auto" w:fill="FFFFFF"/>
+        <w:spacing w:before="199" w:after="199" w:line="240" w:lineRule="auto"/>
+        <w:outlineLvl w:val="1"/>
+        <w:rPr>
+          <w:rFonts w:ascii="Arial" w:eastAsia="Times New Roman" w:hAnsi="Arial" w:cs="Arial"/>
+          <w:bCs/>
+          <w:color w:val="000000"/>
+          <w:sz w:val="27"/>
+          <w:szCs w:val="27"/>
+          <w:lang w:eastAsia="pt-BR"/>
+        </w:rPr>
+      </w:pPr>
+      <w:r>
+        <w:rPr>
+          <w:rFonts w:ascii="Arial" w:eastAsia="Times New Roman" w:hAnsi="Arial" w:cs="Arial"/>
+          <w:bCs/>
+          <w:color w:val="000000"/>
+          <w:sz w:val="27"/>
+          <w:szCs w:val="27"/>
+          <w:lang w:eastAsia="pt-BR"/>
+        </w:rPr>
+        <w:lastRenderedPageBreak/>
+        <w:drawing>
+          <wp:inline distT="0" distB="0" distL="0" distR="0" wp14:anchorId="2D0AA77A" wp14:editId="45B5CD78">
+            <wp:extent cx="4277322" cy="7859222"/>
+            <wp:effectExtent l="0" t="0" r="9525" b="8890"/>
+            <wp:docPr id="19" name="Imagem 19"/>
+            <wp:cNvGraphicFramePr>
+              <a:graphicFrameLocks xmlns:a="http://schemas.openxmlformats.org/drawingml/2006/main" noChangeAspect="1"/>
+            </wp:cNvGraphicFramePr>
+            <a:graphic xmlns:a="http://schemas.openxmlformats.org/drawingml/2006/main">
+              <a:graphicData uri="http://schemas.openxmlformats.org/drawingml/2006/picture">
+                <pic:pic xmlns:pic="http://schemas.openxmlformats.org/drawingml/2006/picture">
+                  <pic:nvPicPr>
+                    <pic:cNvPr id="1" name=""/>
+                    <pic:cNvPicPr/>
+                  </pic:nvPicPr>
+                  <pic:blipFill>
+                    <a:blip r:embed="rId25"/>
+                    <a:stretch>
+                      <a:fillRect/>
+                    </a:stretch>
+                  </pic:blipFill>
+                  <pic:spPr>
+                    <a:xfrm>
+                      <a:off x="0" y="0"/>
+                      <a:ext cx="4277322" cy="7859222"/>
+                    </a:xfrm>
+                    <a:prstGeom prst="rect">
+                      <a:avLst/>
+                    </a:prstGeom>
+                  </pic:spPr>
+                </pic:pic>
+              </a:graphicData>
+            </a:graphic>
+          </wp:inline>
+        </w:drawing>
+      </w:r>
+    </w:p>
+    <w:p>
+      <w:pPr>
+        <w:ind w:right="-710"/>
+        <w:jc w:val="both"/>
+        <w:rPr>
+          <w:sz w:val="28"/>
+          <w:szCs w:val="28"/>
+        </w:rPr>
+      </w:pPr>
+      <w:r>
+        <w:rPr>
+          <w:sz w:val="28"/>
+          <w:szCs w:val="28"/>
+        </w:rPr>
+        <w:t xml:space="preserve">Componentes: Text, </w:t>
+      </w:r>
+      <w:proofErr w:type="spellStart"/>
+      <w:r>
+        <w:rPr>
+          <w:sz w:val="28"/>
+          <w:szCs w:val="28"/>
+        </w:rPr>
+        <w:t>Image</w:t>
+      </w:r>
+      <w:proofErr w:type="spellEnd"/>
+      <w:r>
+        <w:rPr>
+          <w:sz w:val="28"/>
+          <w:szCs w:val="28"/>
+        </w:rPr>
+        <w:t xml:space="preserve">, Input </w:t>
+      </w:r>
+      <w:proofErr w:type="spellStart"/>
+      <w:r>
+        <w:rPr>
+          <w:sz w:val="28"/>
+          <w:szCs w:val="28"/>
+        </w:rPr>
+        <w:t>type</w:t>
+      </w:r>
+      <w:proofErr w:type="spellEnd"/>
+      <w:r>
+        <w:rPr>
+          <w:sz w:val="28"/>
+          <w:szCs w:val="28"/>
+        </w:rPr>
+        <w:t xml:space="preserve"> </w:t>
+      </w:r>
+      <w:proofErr w:type="spellStart"/>
+      <w:r>
+        <w:rPr>
+          <w:sz w:val="28"/>
+          <w:szCs w:val="28"/>
+        </w:rPr>
+        <w:t>button</w:t>
+      </w:r>
+      <w:proofErr w:type="spellEnd"/>
+      <w:r>
+        <w:rPr>
+          <w:sz w:val="28"/>
+          <w:szCs w:val="28"/>
+        </w:rPr>
+        <w:t xml:space="preserve">, Input </w:t>
+      </w:r>
+      <w:proofErr w:type="spellStart"/>
+      <w:r>
+        <w:rPr>
+          <w:sz w:val="28"/>
+          <w:szCs w:val="28"/>
+        </w:rPr>
+        <w:t>type</w:t>
+      </w:r>
+      <w:proofErr w:type="spellEnd"/>
+      <w:r>
+        <w:rPr>
+          <w:sz w:val="28"/>
+          <w:szCs w:val="28"/>
+        </w:rPr>
+        <w:t xml:space="preserve"> Text</w:t>
+      </w:r>
+    </w:p>
+    <w:p>
+      <w:pPr>
+        <w:shd w:val="clear" w:color="auto" w:fill="FFFFFF"/>
+        <w:spacing w:before="199" w:after="199" w:line="240" w:lineRule="auto"/>
+        <w:outlineLvl w:val="1"/>
+        <w:rPr>
+          <w:rFonts w:ascii="Arial" w:eastAsia="Times New Roman" w:hAnsi="Arial" w:cs="Arial"/>
+          <w:bCs/>
+          <w:color w:val="000000"/>
+          <w:sz w:val="27"/>
+          <w:szCs w:val="27"/>
+          <w:lang w:eastAsia="pt-BR"/>
+        </w:rPr>
+      </w:pPr>
+    </w:p>
+    <w:p>
+      <w:pPr>
+        <w:ind w:right="-710"/>
+        <w:jc w:val="both"/>
+        <w:rPr>
+          <w:sz w:val="28"/>
+          <w:szCs w:val="28"/>
+        </w:rPr>
+      </w:pPr>
+    </w:p>
+    <w:p>
+      <w:pPr>
+        <w:ind w:right="-710"/>
+        <w:jc w:val="both"/>
+        <w:rPr>
+          <w:sz w:val="28"/>
+          <w:szCs w:val="28"/>
+        </w:rPr>
+      </w:pPr>
+    </w:p>
+    <w:p>
+      <w:pPr>
+        <w:ind w:right="-710"/>
+        <w:jc w:val="both"/>
+        <w:rPr>
+          <w:sz w:val="28"/>
+          <w:szCs w:val="28"/>
+        </w:rPr>
+      </w:pPr>
+    </w:p>
+    <w:p>
+      <w:pPr>
+        <w:shd w:val="clear" w:color="auto" w:fill="FFFFFF"/>
+        <w:spacing w:before="199" w:after="199" w:line="240" w:lineRule="auto"/>
+        <w:outlineLvl w:val="1"/>
+        <w:rPr>
+          <w:rFonts w:ascii="Arial" w:eastAsia="Times New Roman" w:hAnsi="Arial" w:cs="Arial"/>
+          <w:b/>
+          <w:bCs/>
+          <w:color w:val="000000"/>
+          <w:sz w:val="27"/>
+          <w:szCs w:val="27"/>
+          <w:lang w:eastAsia="pt-BR"/>
+        </w:rPr>
+      </w:pPr>
+      <w:r>
+        <w:rPr>
+          <w:rFonts w:ascii="Arial" w:eastAsia="Times New Roman" w:hAnsi="Arial" w:cs="Arial"/>
+          <w:b/>
+          <w:bCs/>
+          <w:color w:val="000000"/>
+          <w:sz w:val="27"/>
+          <w:szCs w:val="27"/>
+          <w:lang w:eastAsia="pt-BR"/>
+        </w:rPr>
+        <w:lastRenderedPageBreak/>
+        <w:t>Objetivo 5</w:t>
+      </w:r>
+      <w:r>
+        <w:rPr>
+          <w:rFonts w:ascii="Arial" w:eastAsia="Times New Roman" w:hAnsi="Arial" w:cs="Arial"/>
+          <w:b/>
+          <w:bCs/>
+          <w:color w:val="000000"/>
+          <w:sz w:val="27"/>
+          <w:szCs w:val="27"/>
+          <w:lang w:eastAsia="pt-BR"/>
+        </w:rPr>
+        <w:t xml:space="preserve">: </w:t>
+      </w:r>
+      <w:r>
+        <w:rPr>
+          <w:rFonts w:ascii="Arial" w:eastAsia="Times New Roman" w:hAnsi="Arial" w:cs="Arial"/>
+          <w:b/>
+          <w:bCs/>
+          <w:color w:val="000000"/>
+          <w:sz w:val="27"/>
+          <w:szCs w:val="27"/>
+          <w:lang w:eastAsia="pt-BR"/>
+        </w:rPr>
+        <w:t>Gerenciar Eventos</w:t>
+      </w:r>
+    </w:p>
+    <w:p>
+      <w:pPr>
+        <w:shd w:val="clear" w:color="auto" w:fill="FFFFFF"/>
+        <w:spacing w:before="199" w:after="199" w:line="240" w:lineRule="auto"/>
+        <w:outlineLvl w:val="1"/>
+        <w:rPr>
+          <w:rFonts w:ascii="Arial" w:eastAsia="Times New Roman" w:hAnsi="Arial" w:cs="Arial"/>
+          <w:bCs/>
+          <w:color w:val="000000"/>
+          <w:sz w:val="27"/>
+          <w:szCs w:val="27"/>
+          <w:lang w:eastAsia="pt-BR"/>
+        </w:rPr>
+      </w:pPr>
+      <w:r>
+        <w:rPr>
+          <w:rFonts w:ascii="Arial" w:eastAsia="Times New Roman" w:hAnsi="Arial" w:cs="Arial"/>
+          <w:bCs/>
+          <w:color w:val="000000"/>
+          <w:sz w:val="27"/>
+          <w:szCs w:val="27"/>
+          <w:lang w:eastAsia="pt-BR"/>
+        </w:rPr>
+        <w:t>Lista de eventos</w:t>
+      </w:r>
+    </w:p>
+    <w:p>
+      <w:pPr>
+        <w:shd w:val="clear" w:color="auto" w:fill="FFFFFF"/>
+        <w:spacing w:before="199" w:after="199" w:line="240" w:lineRule="auto"/>
+        <w:outlineLvl w:val="1"/>
+        <w:rPr>
+          <w:rFonts w:ascii="Arial" w:eastAsia="Times New Roman" w:hAnsi="Arial" w:cs="Arial"/>
+          <w:b/>
+          <w:bCs/>
+          <w:color w:val="000000"/>
+          <w:sz w:val="27"/>
+          <w:szCs w:val="27"/>
+          <w:lang w:eastAsia="pt-BR"/>
+        </w:rPr>
+      </w:pPr>
+      <w:r>
+        <w:rPr>
+          <w:rFonts w:ascii="Arial" w:eastAsia="Times New Roman" w:hAnsi="Arial" w:cs="Arial"/>
+          <w:b/>
+          <w:bCs/>
+          <w:color w:val="000000"/>
+          <w:sz w:val="27"/>
+          <w:szCs w:val="27"/>
+          <w:lang w:eastAsia="pt-BR"/>
+        </w:rPr>
+        <w:drawing>
+          <wp:inline distT="0" distB="0" distL="0" distR="0" wp14:anchorId="03882C12" wp14:editId="34840D3E">
+            <wp:extent cx="4220164" cy="7878274"/>
+            <wp:effectExtent l="0" t="0" r="9525" b="0"/>
+            <wp:docPr id="20" name="Imagem 20"/>
+            <wp:cNvGraphicFramePr>
+              <a:graphicFrameLocks xmlns:a="http://schemas.openxmlformats.org/drawingml/2006/main" noChangeAspect="1"/>
+            </wp:cNvGraphicFramePr>
+            <a:graphic xmlns:a="http://schemas.openxmlformats.org/drawingml/2006/main">
+              <a:graphicData uri="http://schemas.openxmlformats.org/drawingml/2006/picture">
+                <pic:pic xmlns:pic="http://schemas.openxmlformats.org/drawingml/2006/picture">
+                  <pic:nvPicPr>
+                    <pic:cNvPr id="1" name=""/>
+                    <pic:cNvPicPr/>
+                  </pic:nvPicPr>
+                  <pic:blipFill>
+                    <a:blip r:embed="rId26"/>
+                    <a:stretch>
+                      <a:fillRect/>
+                    </a:stretch>
+                  </pic:blipFill>
+                  <pic:spPr>
+                    <a:xfrm>
+                      <a:off x="0" y="0"/>
+                      <a:ext cx="4220164" cy="7878274"/>
+                    </a:xfrm>
+                    <a:prstGeom prst="rect">
+                      <a:avLst/>
+                    </a:prstGeom>
+                  </pic:spPr>
+                </pic:pic>
+              </a:graphicData>
+            </a:graphic>
+          </wp:inline>
+        </w:drawing>
+      </w:r>
+    </w:p>
+    <w:p>
+      <w:pPr>
+        <w:shd w:val="clear" w:color="auto" w:fill="FFFFFF"/>
+        <w:spacing w:before="199" w:after="199" w:line="240" w:lineRule="auto"/>
+        <w:outlineLvl w:val="1"/>
+        <w:rPr>
+          <w:rFonts w:ascii="Arial" w:eastAsia="Times New Roman" w:hAnsi="Arial" w:cs="Arial"/>
+          <w:b/>
+          <w:bCs/>
+          <w:color w:val="000000"/>
+          <w:sz w:val="27"/>
+          <w:szCs w:val="27"/>
+          <w:lang w:eastAsia="pt-BR"/>
+        </w:rPr>
+      </w:pPr>
+    </w:p>
+    <w:p>
+      <w:pPr>
+        <w:ind w:right="-710"/>
+        <w:jc w:val="both"/>
+        <w:rPr>
+          <w:sz w:val="28"/>
+          <w:szCs w:val="28"/>
+        </w:rPr>
+      </w:pPr>
+      <w:r>
+        <w:rPr>
+          <w:sz w:val="28"/>
+          <w:szCs w:val="28"/>
+        </w:rPr>
+        <w:t xml:space="preserve">Componentes: Text, </w:t>
+      </w:r>
+      <w:proofErr w:type="spellStart"/>
+      <w:r>
+        <w:rPr>
+          <w:sz w:val="28"/>
+          <w:szCs w:val="28"/>
+        </w:rPr>
+        <w:t>Icons</w:t>
+      </w:r>
+      <w:proofErr w:type="spellEnd"/>
+      <w:r>
+        <w:rPr>
+          <w:sz w:val="28"/>
+          <w:szCs w:val="28"/>
+        </w:rPr>
+        <w:t xml:space="preserve">, </w:t>
+      </w:r>
+      <w:proofErr w:type="spellStart"/>
+      <w:r>
+        <w:rPr>
+          <w:sz w:val="28"/>
+          <w:szCs w:val="28"/>
+        </w:rPr>
+        <w:t>Lines</w:t>
+      </w:r>
+      <w:proofErr w:type="spellEnd"/>
+    </w:p>
+    <w:p>
+      <w:pPr>
+        <w:ind w:right="-710"/>
+        <w:jc w:val="both"/>
+        <w:rPr>
+          <w:sz w:val="28"/>
+          <w:szCs w:val="28"/>
+        </w:rPr>
+      </w:pPr>
+    </w:p>
+    <w:p>
+      <w:pPr>
+        <w:shd w:val="clear" w:color="auto" w:fill="FFFFFF"/>
+        <w:spacing w:before="199" w:after="199" w:line="240" w:lineRule="auto"/>
+        <w:outlineLvl w:val="1"/>
+        <w:rPr>
+          <w:rFonts w:ascii="Arial" w:eastAsia="Times New Roman" w:hAnsi="Arial" w:cs="Arial"/>
+          <w:bCs/>
+          <w:color w:val="000000"/>
+          <w:sz w:val="27"/>
+          <w:szCs w:val="27"/>
+          <w:lang w:eastAsia="pt-BR"/>
+        </w:rPr>
+      </w:pPr>
+      <w:r>
+        <w:rPr>
+          <w:rFonts w:ascii="Arial" w:eastAsia="Times New Roman" w:hAnsi="Arial" w:cs="Arial"/>
+          <w:bCs/>
+          <w:color w:val="000000"/>
+          <w:sz w:val="27"/>
+          <w:szCs w:val="27"/>
+          <w:lang w:eastAsia="pt-BR"/>
+        </w:rPr>
+        <w:lastRenderedPageBreak/>
+        <w:t>Criar evento</w:t>
+      </w:r>
+    </w:p>
+    <w:p>
+      <w:pPr>
+        <w:shd w:val="clear" w:color="auto" w:fill="FFFFFF"/>
+        <w:spacing w:before="199" w:after="199" w:line="240" w:lineRule="auto"/>
+        <w:outlineLvl w:val="1"/>
+        <w:rPr>
+          <w:rFonts w:ascii="Arial" w:eastAsia="Times New Roman" w:hAnsi="Arial" w:cs="Arial"/>
+          <w:bCs/>
+          <w:color w:val="000000"/>
+          <w:sz w:val="27"/>
+          <w:szCs w:val="27"/>
+          <w:lang w:eastAsia="pt-BR"/>
+        </w:rPr>
+      </w:pPr>
+      <w:r>
+        <w:rPr>
+          <w:rFonts w:ascii="Arial" w:eastAsia="Times New Roman" w:hAnsi="Arial" w:cs="Arial"/>
+          <w:bCs/>
+          <w:color w:val="000000"/>
+          <w:sz w:val="27"/>
+          <w:szCs w:val="27"/>
+          <w:lang w:eastAsia="pt-BR"/>
+        </w:rPr>
+        <w:drawing>
+          <wp:inline distT="0" distB="0" distL="0" distR="0" wp14:anchorId="274F64DF" wp14:editId="5B5E2889">
+            <wp:extent cx="4010585" cy="7878274"/>
+            <wp:effectExtent l="0" t="0" r="9525" b="0"/>
+            <wp:docPr id="21" name="Imagem 21"/>
+            <wp:cNvGraphicFramePr>
+              <a:graphicFrameLocks xmlns:a="http://schemas.openxmlformats.org/drawingml/2006/main" noChangeAspect="1"/>
+            </wp:cNvGraphicFramePr>
+            <a:graphic xmlns:a="http://schemas.openxmlformats.org/drawingml/2006/main">
+              <a:graphicData uri="http://schemas.openxmlformats.org/drawingml/2006/picture">
+                <pic:pic xmlns:pic="http://schemas.openxmlformats.org/drawingml/2006/picture">
+                  <pic:nvPicPr>
+                    <pic:cNvPr id="1" name=""/>
+                    <pic:cNvPicPr/>
+                  </pic:nvPicPr>
+                  <pic:blipFill>
+                    <a:blip r:embed="rId27"/>
+                    <a:stretch>
+                      <a:fillRect/>
+                    </a:stretch>
+                  </pic:blipFill>
+                  <pic:spPr>
+                    <a:xfrm>
+                      <a:off x="0" y="0"/>
+                      <a:ext cx="4010585" cy="7878274"/>
+                    </a:xfrm>
+                    <a:prstGeom prst="rect">
+                      <a:avLst/>
+                    </a:prstGeom>
+                  </pic:spPr>
+                </pic:pic>
+              </a:graphicData>
+            </a:graphic>
+          </wp:inline>
+        </w:drawing>
+      </w:r>
+    </w:p>
+    <w:p>
+      <w:pPr>
+        <w:ind w:right="-710"/>
+        <w:jc w:val="both"/>
+        <w:rPr>
+          <w:sz w:val="28"/>
+          <w:szCs w:val="28"/>
+        </w:rPr>
+      </w:pPr>
+      <w:r>
+        <w:rPr>
+          <w:sz w:val="28"/>
+          <w:szCs w:val="28"/>
+        </w:rPr>
+        <w:t xml:space="preserve">Componentes: Text, </w:t>
+      </w:r>
+      <w:r>
+        <w:rPr>
+          <w:sz w:val="28"/>
+          <w:szCs w:val="28"/>
+        </w:rPr>
+        <w:t xml:space="preserve">Input </w:t>
+      </w:r>
+      <w:proofErr w:type="spellStart"/>
+      <w:r>
+        <w:rPr>
+          <w:sz w:val="28"/>
+          <w:szCs w:val="28"/>
+        </w:rPr>
+        <w:t>type</w:t>
+      </w:r>
+      <w:proofErr w:type="spellEnd"/>
+      <w:r>
+        <w:rPr>
+          <w:sz w:val="28"/>
+          <w:szCs w:val="28"/>
+        </w:rPr>
+        <w:t xml:space="preserve"> Text, Input </w:t>
+      </w:r>
+      <w:proofErr w:type="spellStart"/>
+      <w:r>
+        <w:rPr>
+          <w:sz w:val="28"/>
+          <w:szCs w:val="28"/>
+        </w:rPr>
+        <w:t>Type</w:t>
+      </w:r>
+      <w:proofErr w:type="spellEnd"/>
+      <w:r>
+        <w:rPr>
+          <w:sz w:val="28"/>
+          <w:szCs w:val="28"/>
+        </w:rPr>
+        <w:t xml:space="preserve"> Button, </w:t>
+      </w:r>
+      <w:proofErr w:type="spellStart"/>
+      <w:r>
+        <w:rPr>
+          <w:sz w:val="28"/>
+          <w:szCs w:val="28"/>
+        </w:rPr>
+        <w:t>Image</w:t>
+      </w:r>
+      <w:proofErr w:type="spellEnd"/>
+      <w:r>
+        <w:rPr>
+          <w:sz w:val="28"/>
+          <w:szCs w:val="28"/>
+        </w:rPr>
+        <w:t xml:space="preserve">, Date </w:t>
+      </w:r>
+      <w:proofErr w:type="spellStart"/>
+      <w:r>
+        <w:rPr>
+          <w:sz w:val="28"/>
+          <w:szCs w:val="28"/>
+        </w:rPr>
+        <w:t>Picker</w:t>
+      </w:r>
+      <w:proofErr w:type="spellEnd"/>
+      <w:r>
+        <w:rPr>
+          <w:sz w:val="28"/>
+          <w:szCs w:val="28"/>
+        </w:rPr>
+        <w:t xml:space="preserve">, </w:t>
+      </w:r>
+      <w:proofErr w:type="spellStart"/>
+      <w:r>
+        <w:rPr>
+          <w:sz w:val="28"/>
+          <w:szCs w:val="28"/>
+        </w:rPr>
+        <w:t>Map</w:t>
+      </w:r>
+      <w:proofErr w:type="spellEnd"/>
+      <w:r>
+        <w:rPr>
+          <w:sz w:val="28"/>
+          <w:szCs w:val="28"/>
+        </w:rPr>
+        <w:t xml:space="preserve"> Google</w:t>
+      </w:r>
+    </w:p>
+    <w:p>
+      <w:pPr>
+        <w:ind w:right="-710"/>
+        <w:jc w:val="both"/>
+        <w:rPr>
+          <w:sz w:val="28"/>
+          <w:szCs w:val="28"/>
+        </w:rPr>
+      </w:pPr>
+    </w:p>
+    <w:p>
+      <w:pPr>
+        <w:ind w:right="-710"/>
+        <w:jc w:val="both"/>
+        <w:rPr>
+          <w:sz w:val="28"/>
+          <w:szCs w:val="28"/>
+        </w:rPr>
+      </w:pPr>
+    </w:p>
+    <w:p>
+      <w:pPr>
+        <w:shd w:val="clear" w:color="auto" w:fill="FFFFFF"/>
+        <w:spacing w:before="199" w:after="199" w:line="240" w:lineRule="auto"/>
+        <w:outlineLvl w:val="1"/>
+        <w:rPr>
+          <w:rFonts w:ascii="Arial" w:eastAsia="Times New Roman" w:hAnsi="Arial" w:cs="Arial"/>
+          <w:bCs/>
+          <w:color w:val="000000"/>
+          <w:sz w:val="27"/>
+          <w:szCs w:val="27"/>
+          <w:lang w:eastAsia="pt-BR"/>
+        </w:rPr>
+      </w:pPr>
+      <w:r>
+        <w:rPr>
+          <w:rFonts w:ascii="Arial" w:eastAsia="Times New Roman" w:hAnsi="Arial" w:cs="Arial"/>
+          <w:bCs/>
+          <w:color w:val="000000"/>
+          <w:sz w:val="27"/>
+          <w:szCs w:val="27"/>
+          <w:lang w:eastAsia="pt-BR"/>
+        </w:rPr>
+        <w:lastRenderedPageBreak/>
+        <w:t>Editar</w:t>
+      </w:r>
+      <w:r>
+        <w:rPr>
+          <w:rFonts w:ascii="Arial" w:eastAsia="Times New Roman" w:hAnsi="Arial" w:cs="Arial"/>
+          <w:bCs/>
+          <w:color w:val="000000"/>
+          <w:sz w:val="27"/>
+          <w:szCs w:val="27"/>
+          <w:lang w:eastAsia="pt-BR"/>
+        </w:rPr>
+        <w:t xml:space="preserve"> evento</w:t>
+      </w:r>
+    </w:p>
+    <w:p>
+      <w:pPr>
+        <w:ind w:right="-710"/>
+        <w:jc w:val="both"/>
+        <w:rPr>
+          <w:sz w:val="28"/>
+          <w:szCs w:val="28"/>
+        </w:rPr>
+      </w:pPr>
+      <w:r>
+        <w:rPr>
+          <w:sz w:val="28"/>
+          <w:szCs w:val="28"/>
+        </w:rPr>
+        <w:drawing>
+          <wp:inline distT="0" distB="0" distL="0" distR="0" wp14:anchorId="4B787DE2" wp14:editId="65B1D2A4">
+            <wp:extent cx="4515480" cy="7906853"/>
+            <wp:effectExtent l="0" t="0" r="0" b="0"/>
+            <wp:docPr id="22" name="Imagem 22"/>
+            <wp:cNvGraphicFramePr>
+              <a:graphicFrameLocks xmlns:a="http://schemas.openxmlformats.org/drawingml/2006/main" noChangeAspect="1"/>
+            </wp:cNvGraphicFramePr>
+            <a:graphic xmlns:a="http://schemas.openxmlformats.org/drawingml/2006/main">
+              <a:graphicData uri="http://schemas.openxmlformats.org/drawingml/2006/picture">
+                <pic:pic xmlns:pic="http://schemas.openxmlformats.org/drawingml/2006/picture">
+                  <pic:nvPicPr>
+                    <pic:cNvPr id="1" name=""/>
+                    <pic:cNvPicPr/>
+                  </pic:nvPicPr>
+                  <pic:blipFill>
+                    <a:blip r:embed="rId28"/>
+                    <a:stretch>
+                      <a:fillRect/>
+                    </a:stretch>
+                  </pic:blipFill>
+                  <pic:spPr>
+                    <a:xfrm>
+                      <a:off x="0" y="0"/>
+                      <a:ext cx="4515480" cy="7906853"/>
+                    </a:xfrm>
+                    <a:prstGeom prst="rect">
+                      <a:avLst/>
+                    </a:prstGeom>
+                  </pic:spPr>
+                </pic:pic>
+              </a:graphicData>
+            </a:graphic>
+          </wp:inline>
+        </w:drawing>
+      </w:r>
+    </w:p>
+    <w:p>
+      <w:pPr>
+        <w:ind w:right="-710"/>
+        <w:jc w:val="both"/>
+        <w:rPr>
+          <w:sz w:val="28"/>
+          <w:szCs w:val="28"/>
+        </w:rPr>
+      </w:pPr>
+      <w:r>
+        <w:rPr>
+          <w:sz w:val="28"/>
+          <w:szCs w:val="28"/>
+        </w:rPr>
+        <w:t xml:space="preserve">Componentes: Text, Input </w:t>
+      </w:r>
+      <w:proofErr w:type="spellStart"/>
+      <w:r>
+        <w:rPr>
+          <w:sz w:val="28"/>
+          <w:szCs w:val="28"/>
+        </w:rPr>
+        <w:t>type</w:t>
+      </w:r>
+      <w:proofErr w:type="spellEnd"/>
+      <w:r>
+        <w:rPr>
+          <w:sz w:val="28"/>
+          <w:szCs w:val="28"/>
+        </w:rPr>
+        <w:t xml:space="preserve"> Text, Input </w:t>
+      </w:r>
+      <w:proofErr w:type="spellStart"/>
+      <w:r>
+        <w:rPr>
+          <w:sz w:val="28"/>
+          <w:szCs w:val="28"/>
+        </w:rPr>
+        <w:t>Type</w:t>
+      </w:r>
+      <w:proofErr w:type="spellEnd"/>
+      <w:r>
+        <w:rPr>
+          <w:sz w:val="28"/>
+          <w:szCs w:val="28"/>
+        </w:rPr>
+        <w:t xml:space="preserve"> Button, </w:t>
+      </w:r>
+      <w:proofErr w:type="spellStart"/>
+      <w:r>
+        <w:rPr>
+          <w:sz w:val="28"/>
+          <w:szCs w:val="28"/>
+        </w:rPr>
+        <w:t>Image</w:t>
+      </w:r>
+      <w:proofErr w:type="spellEnd"/>
+      <w:r>
+        <w:rPr>
+          <w:sz w:val="28"/>
+          <w:szCs w:val="28"/>
+        </w:rPr>
+        <w:t xml:space="preserve">, Date </w:t>
+      </w:r>
+      <w:proofErr w:type="spellStart"/>
+      <w:r>
+        <w:rPr>
+          <w:sz w:val="28"/>
+          <w:szCs w:val="28"/>
+        </w:rPr>
+        <w:t>Picker</w:t>
+      </w:r>
+      <w:proofErr w:type="spellEnd"/>
+      <w:r>
+        <w:rPr>
+          <w:sz w:val="28"/>
+          <w:szCs w:val="28"/>
+        </w:rPr>
+        <w:t xml:space="preserve">, </w:t>
+      </w:r>
+      <w:proofErr w:type="spellStart"/>
+      <w:r>
+        <w:rPr>
+          <w:sz w:val="28"/>
+          <w:szCs w:val="28"/>
+        </w:rPr>
+        <w:t>Map</w:t>
+      </w:r>
+      <w:proofErr w:type="spellEnd"/>
+      <w:r>
+        <w:rPr>
+          <w:sz w:val="28"/>
+          <w:szCs w:val="28"/>
+        </w:rPr>
+        <w:t xml:space="preserve"> Google</w:t>
+      </w:r>
+    </w:p>
+    <w:p>
+      <w:pPr>
+        <w:shd w:val="clear" w:color="auto" w:fill="FFFFFF"/>
+        <w:spacing w:before="199" w:after="199" w:line="240" w:lineRule="auto"/>
+        <w:outlineLvl w:val="1"/>
+        <w:rPr>
+          <w:rFonts w:ascii="Arial" w:eastAsia="Times New Roman" w:hAnsi="Arial" w:cs="Arial"/>
+          <w:bCs/>
+          <w:color w:val="000000"/>
+          <w:sz w:val="27"/>
+          <w:szCs w:val="27"/>
+          <w:lang w:eastAsia="pt-BR"/>
+        </w:rPr>
+      </w:pPr>
+    </w:p>
+    <w:p>
+      <w:pPr>
+        <w:shd w:val="clear" w:color="auto" w:fill="FFFFFF"/>
+        <w:spacing w:before="199" w:after="199" w:line="240" w:lineRule="auto"/>
+        <w:outlineLvl w:val="1"/>
+        <w:rPr>
+          <w:rFonts w:ascii="Arial" w:eastAsia="Times New Roman" w:hAnsi="Arial" w:cs="Arial"/>
+          <w:bCs/>
+          <w:color w:val="000000"/>
+          <w:sz w:val="27"/>
+          <w:szCs w:val="27"/>
+          <w:lang w:eastAsia="pt-BR"/>
+        </w:rPr>
+      </w:pPr>
+    </w:p>
+    <w:p>
+      <w:pPr>
+        <w:shd w:val="clear" w:color="auto" w:fill="FFFFFF"/>
+        <w:spacing w:before="199" w:after="199" w:line="240" w:lineRule="auto"/>
+        <w:outlineLvl w:val="1"/>
+        <w:rPr>
+          <w:rFonts w:ascii="Arial" w:eastAsia="Times New Roman" w:hAnsi="Arial" w:cs="Arial"/>
+          <w:bCs/>
+          <w:color w:val="000000"/>
+          <w:sz w:val="27"/>
+          <w:szCs w:val="27"/>
+          <w:lang w:eastAsia="pt-BR"/>
+        </w:rPr>
+      </w:pPr>
+      <w:r>
+        <w:rPr>
+          <w:rFonts w:ascii="Arial" w:eastAsia="Times New Roman" w:hAnsi="Arial" w:cs="Arial"/>
+          <w:bCs/>
+          <w:color w:val="000000"/>
+          <w:sz w:val="27"/>
+          <w:szCs w:val="27"/>
+          <w:lang w:eastAsia="pt-BR"/>
+        </w:rPr>
+        <w:lastRenderedPageBreak/>
+        <w:t>Excluir</w:t>
+      </w:r>
+      <w:r>
+        <w:rPr>
+          <w:rFonts w:ascii="Arial" w:eastAsia="Times New Roman" w:hAnsi="Arial" w:cs="Arial"/>
+          <w:bCs/>
+          <w:color w:val="000000"/>
+          <w:sz w:val="27"/>
+          <w:szCs w:val="27"/>
+          <w:lang w:eastAsia="pt-BR"/>
+        </w:rPr>
+        <w:t xml:space="preserve"> evento</w:t>
+      </w:r>
+    </w:p>
+    <w:p>
+      <w:pPr>
+        <w:shd w:val="clear" w:color="auto" w:fill="FFFFFF"/>
+        <w:spacing w:before="199" w:after="199" w:line="240" w:lineRule="auto"/>
+        <w:outlineLvl w:val="1"/>
+        <w:rPr>
+          <w:rFonts w:ascii="Arial" w:eastAsia="Times New Roman" w:hAnsi="Arial" w:cs="Arial"/>
+          <w:bCs/>
+          <w:color w:val="000000"/>
+          <w:sz w:val="27"/>
+          <w:szCs w:val="27"/>
+          <w:lang w:eastAsia="pt-BR"/>
+        </w:rPr>
+      </w:pPr>
+      <w:r>
+        <w:rPr>
+          <w:rFonts w:ascii="Arial" w:eastAsia="Times New Roman" w:hAnsi="Arial" w:cs="Arial"/>
+          <w:bCs/>
+          <w:color w:val="000000"/>
+          <w:sz w:val="27"/>
+          <w:szCs w:val="27"/>
+          <w:lang w:eastAsia="pt-BR"/>
+        </w:rPr>
+        <w:drawing>
+          <wp:inline distT="0" distB="0" distL="0" distR="0" wp14:anchorId="73B15BCE" wp14:editId="7E7E0A23">
+            <wp:extent cx="4277322" cy="8002117"/>
+            <wp:effectExtent l="0" t="0" r="9525" b="0"/>
+            <wp:docPr id="23" name="Imagem 23"/>
+            <wp:cNvGraphicFramePr>
+              <a:graphicFrameLocks xmlns:a="http://schemas.openxmlformats.org/drawingml/2006/main" noChangeAspect="1"/>
+            </wp:cNvGraphicFramePr>
+            <a:graphic xmlns:a="http://schemas.openxmlformats.org/drawingml/2006/main">
+              <a:graphicData uri="http://schemas.openxmlformats.org/drawingml/2006/picture">
+                <pic:pic xmlns:pic="http://schemas.openxmlformats.org/drawingml/2006/picture">
+                  <pic:nvPicPr>
+                    <pic:cNvPr id="1" name=""/>
+                    <pic:cNvPicPr/>
+                  </pic:nvPicPr>
+                  <pic:blipFill>
+                    <a:blip r:embed="rId29"/>
+                    <a:stretch>
+                      <a:fillRect/>
+                    </a:stretch>
+                  </pic:blipFill>
+                  <pic:spPr>
+                    <a:xfrm>
+                      <a:off x="0" y="0"/>
+                      <a:ext cx="4277322" cy="8002117"/>
+                    </a:xfrm>
+                    <a:prstGeom prst="rect">
+                      <a:avLst/>
+                    </a:prstGeom>
+                  </pic:spPr>
+                </pic:pic>
+              </a:graphicData>
+            </a:graphic>
+          </wp:inline>
+        </w:drawing>
+      </w:r>
+    </w:p>
+    <w:p>
+      <w:pPr>
+        <w:ind w:right="-710"/>
+        <w:jc w:val="both"/>
+        <w:rPr>
+          <w:sz w:val="28"/>
+          <w:szCs w:val="28"/>
+        </w:rPr>
+      </w:pPr>
+      <w:r>
+        <w:rPr>
+          <w:sz w:val="28"/>
+          <w:szCs w:val="28"/>
+        </w:rPr>
+        <w:t xml:space="preserve">Componentes: Text, Input </w:t>
+      </w:r>
+      <w:proofErr w:type="spellStart"/>
+      <w:r>
+        <w:rPr>
+          <w:sz w:val="28"/>
+          <w:szCs w:val="28"/>
+        </w:rPr>
+        <w:t>type</w:t>
+      </w:r>
+      <w:proofErr w:type="spellEnd"/>
+      <w:r>
+        <w:rPr>
+          <w:sz w:val="28"/>
+          <w:szCs w:val="28"/>
+        </w:rPr>
+        <w:t xml:space="preserve"> Text, Input </w:t>
+      </w:r>
+      <w:proofErr w:type="spellStart"/>
+      <w:r>
+        <w:rPr>
+          <w:sz w:val="28"/>
+          <w:szCs w:val="28"/>
+        </w:rPr>
+        <w:t>Type</w:t>
+      </w:r>
+      <w:proofErr w:type="spellEnd"/>
+      <w:r>
+        <w:rPr>
+          <w:sz w:val="28"/>
+          <w:szCs w:val="28"/>
+        </w:rPr>
+        <w:t xml:space="preserve"> Button</w:t>
+      </w:r>
+    </w:p>
+    <w:p>
+      <w:pPr>
+        <w:ind w:right="-710"/>
+        <w:jc w:val="both"/>
+        <w:rPr>
+          <w:sz w:val="28"/>
+          <w:szCs w:val="28"/>
+        </w:rPr>
+      </w:pPr>
+    </w:p>
+    <w:p>
+      <w:pPr>
+        <w:ind w:right="-710"/>
+        <w:jc w:val="both"/>
+        <w:rPr>
+          <w:sz w:val="28"/>
+          <w:szCs w:val="28"/>
+        </w:rPr>
+      </w:pPr>
+    </w:p>
+    <w:p>
+      <w:pPr>
+        <w:ind w:right="-710"/>
+        <w:jc w:val="both"/>
+        <w:rPr>
+          <w:sz w:val="28"/>
+          <w:szCs w:val="28"/>
+        </w:rPr>
+      </w:pPr>
+    </w:p>
+    <w:p>
+      <w:pPr>
+        <w:shd w:val="clear" w:color="auto" w:fill="FFFFFF"/>
+        <w:spacing w:before="199" w:after="199" w:line="240" w:lineRule="auto"/>
+        <w:outlineLvl w:val="1"/>
+        <w:rPr>
+          <w:rFonts w:ascii="Arial" w:eastAsia="Times New Roman" w:hAnsi="Arial" w:cs="Arial"/>
+          <w:b/>
+          <w:bCs/>
+          <w:color w:val="000000"/>
+          <w:sz w:val="27"/>
+          <w:szCs w:val="27"/>
+          <w:lang w:eastAsia="pt-BR"/>
+        </w:rPr>
+      </w:pPr>
+      <w:r>
+        <w:rPr>
+          <w:rFonts w:ascii="Arial" w:eastAsia="Times New Roman" w:hAnsi="Arial" w:cs="Arial"/>
+          <w:b/>
+          <w:bCs/>
+          <w:color w:val="000000"/>
+          <w:sz w:val="27"/>
+          <w:szCs w:val="27"/>
+          <w:lang w:eastAsia="pt-BR"/>
+        </w:rPr>
+        <w:lastRenderedPageBreak/>
+        <w:t>Objetivo 6</w:t>
+      </w:r>
+      <w:r>
+        <w:rPr>
+          <w:rFonts w:ascii="Arial" w:eastAsia="Times New Roman" w:hAnsi="Arial" w:cs="Arial"/>
+          <w:b/>
+          <w:bCs/>
+          <w:color w:val="000000"/>
+          <w:sz w:val="27"/>
+          <w:szCs w:val="27"/>
+          <w:lang w:eastAsia="pt-BR"/>
+        </w:rPr>
+        <w:t xml:space="preserve">: </w:t>
+      </w:r>
+      <w:r>
+        <w:rPr>
+          <w:rFonts w:ascii="Arial" w:eastAsia="Times New Roman" w:hAnsi="Arial" w:cs="Arial"/>
+          <w:b/>
+          <w:bCs/>
+          <w:color w:val="000000"/>
+          <w:sz w:val="27"/>
+          <w:szCs w:val="27"/>
+          <w:lang w:eastAsia="pt-BR"/>
+        </w:rPr>
+        <w:t>Recrutar Fornecedores</w:t>
+      </w:r>
+    </w:p>
+    <w:p>
+      <w:pPr>
+        <w:shd w:val="clear" w:color="auto" w:fill="FFFFFF"/>
+        <w:spacing w:before="199" w:after="199" w:line="240" w:lineRule="auto"/>
+        <w:outlineLvl w:val="1"/>
+        <w:rPr>
+          <w:rFonts w:ascii="Arial" w:eastAsia="Times New Roman" w:hAnsi="Arial" w:cs="Arial"/>
+          <w:b/>
+          <w:bCs/>
+          <w:color w:val="000000"/>
+          <w:sz w:val="27"/>
+          <w:szCs w:val="27"/>
+          <w:lang w:eastAsia="pt-BR"/>
+        </w:rPr>
+      </w:pPr>
+      <w:r>
+        <w:rPr>
+          <w:rFonts w:ascii="Arial" w:eastAsia="Times New Roman" w:hAnsi="Arial" w:cs="Arial"/>
+          <w:b/>
+          <w:bCs/>
+          <w:color w:val="000000"/>
+          <w:sz w:val="27"/>
+          <w:szCs w:val="27"/>
+          <w:lang w:eastAsia="pt-BR"/>
+        </w:rPr>
+        <w:drawing>
+          <wp:inline distT="0" distB="0" distL="0" distR="0" wp14:anchorId="031248E8" wp14:editId="36435FE6">
+            <wp:extent cx="4077269" cy="7897327"/>
+            <wp:effectExtent l="0" t="0" r="0" b="8890"/>
+            <wp:docPr id="24" name="Imagem 24"/>
+            <wp:cNvGraphicFramePr>
+              <a:graphicFrameLocks xmlns:a="http://schemas.openxmlformats.org/drawingml/2006/main" noChangeAspect="1"/>
+            </wp:cNvGraphicFramePr>
+            <a:graphic xmlns:a="http://schemas.openxmlformats.org/drawingml/2006/main">
+              <a:graphicData uri="http://schemas.openxmlformats.org/drawingml/2006/picture">
+                <pic:pic xmlns:pic="http://schemas.openxmlformats.org/drawingml/2006/picture">
+                  <pic:nvPicPr>
+                    <pic:cNvPr id="1" name=""/>
+                    <pic:cNvPicPr/>
+                  </pic:nvPicPr>
+                  <pic:blipFill>
+                    <a:blip r:embed="rId30"/>
+                    <a:stretch>
+                      <a:fillRect/>
+                    </a:stretch>
+                  </pic:blipFill>
+                  <pic:spPr>
+                    <a:xfrm>
+                      <a:off x="0" y="0"/>
+                      <a:ext cx="4077269" cy="7897327"/>
+                    </a:xfrm>
+                    <a:prstGeom prst="rect">
+                      <a:avLst/>
+                    </a:prstGeom>
+                  </pic:spPr>
+                </pic:pic>
+              </a:graphicData>
+            </a:graphic>
+          </wp:inline>
+        </w:drawing>
+      </w:r>
+    </w:p>
+    <w:p>
+      <w:pPr>
+        <w:ind w:right="-710"/>
+        <w:jc w:val="both"/>
+        <w:rPr>
+          <w:sz w:val="28"/>
+          <w:szCs w:val="28"/>
+        </w:rPr>
+      </w:pPr>
+      <w:r>
+        <w:rPr>
+          <w:sz w:val="28"/>
+          <w:szCs w:val="28"/>
+        </w:rPr>
+        <w:t xml:space="preserve">Componentes: Text, </w:t>
+      </w:r>
+      <w:proofErr w:type="spellStart"/>
+      <w:r>
+        <w:rPr>
+          <w:sz w:val="28"/>
+          <w:szCs w:val="28"/>
+        </w:rPr>
+        <w:t>Select</w:t>
+      </w:r>
+      <w:proofErr w:type="spellEnd"/>
+      <w:r>
+        <w:rPr>
+          <w:sz w:val="28"/>
+          <w:szCs w:val="28"/>
+        </w:rPr>
+        <w:t xml:space="preserve"> List</w:t>
+      </w:r>
+      <w:r>
+        <w:rPr>
+          <w:sz w:val="28"/>
+          <w:szCs w:val="28"/>
+        </w:rPr>
+        <w:t xml:space="preserve">, Input </w:t>
+      </w:r>
+      <w:proofErr w:type="spellStart"/>
+      <w:r>
+        <w:rPr>
+          <w:sz w:val="28"/>
+          <w:szCs w:val="28"/>
+        </w:rPr>
+        <w:t>Type</w:t>
+      </w:r>
+      <w:proofErr w:type="spellEnd"/>
+      <w:r>
+        <w:rPr>
+          <w:sz w:val="28"/>
+          <w:szCs w:val="28"/>
+        </w:rPr>
+        <w:t xml:space="preserve"> Button</w:t>
+      </w:r>
+    </w:p>
+    <w:p>
+      <w:pPr>
+        <w:ind w:right="-710"/>
+        <w:jc w:val="both"/>
+        <w:rPr>
+          <w:sz w:val="28"/>
+          <w:szCs w:val="28"/>
+        </w:rPr>
+      </w:pPr>
+    </w:p>
+    <w:p>
+      <w:pPr>
+        <w:shd w:val="clear" w:color="auto" w:fill="FFFFFF"/>
+        <w:spacing w:before="199" w:after="199" w:line="240" w:lineRule="auto"/>
+        <w:outlineLvl w:val="1"/>
+        <w:rPr>
+          <w:rFonts w:ascii="Arial" w:eastAsia="Times New Roman" w:hAnsi="Arial" w:cs="Arial"/>
+          <w:b/>
+          <w:bCs/>
+          <w:color w:val="000000"/>
+          <w:sz w:val="27"/>
+          <w:szCs w:val="27"/>
+          <w:lang w:eastAsia="pt-BR"/>
+        </w:rPr>
+      </w:pPr>
+    </w:p>
+    <w:p>
+      <w:pPr>
+        <w:ind w:right="-710"/>
+        <w:jc w:val="both"/>
+        <w:rPr>
+          <w:sz w:val="28"/>
+          <w:szCs w:val="28"/>
+        </w:rPr>
+      </w:pPr>
+    </w:p>
+    <w:p>
+      <w:pPr>
+        <w:shd w:val="clear" w:color="auto" w:fill="FFFFFF"/>
+        <w:spacing w:before="199" w:after="199" w:line="240" w:lineRule="auto"/>
+        <w:outlineLvl w:val="1"/>
+        <w:rPr>
+          <w:rFonts w:ascii="Arial" w:eastAsia="Times New Roman" w:hAnsi="Arial" w:cs="Arial"/>
+          <w:b/>
+          <w:bCs/>
+          <w:color w:val="000000"/>
+          <w:sz w:val="27"/>
+          <w:szCs w:val="27"/>
+          <w:lang w:eastAsia="pt-BR"/>
+        </w:rPr>
+      </w:pPr>
+      <w:r>
+        <w:rPr>
+          <w:rFonts w:ascii="Arial" w:eastAsia="Times New Roman" w:hAnsi="Arial" w:cs="Arial"/>
+          <w:b/>
+          <w:bCs/>
+          <w:color w:val="000000"/>
+          <w:sz w:val="27"/>
+          <w:szCs w:val="27"/>
+          <w:lang w:eastAsia="pt-BR"/>
+        </w:rPr>
+        <w:lastRenderedPageBreak/>
+        <w:t xml:space="preserve">Objetivo </w:t>
+      </w:r>
+      <w:r>
+        <w:rPr>
+          <w:rFonts w:ascii="Arial" w:eastAsia="Times New Roman" w:hAnsi="Arial" w:cs="Arial"/>
+          <w:b/>
+          <w:bCs/>
+          <w:color w:val="000000"/>
+          <w:sz w:val="27"/>
+          <w:szCs w:val="27"/>
+          <w:lang w:eastAsia="pt-BR"/>
+        </w:rPr>
+        <w:t>7</w:t>
+      </w:r>
+      <w:r>
+        <w:rPr>
+          <w:rFonts w:ascii="Arial" w:eastAsia="Times New Roman" w:hAnsi="Arial" w:cs="Arial"/>
+          <w:b/>
+          <w:bCs/>
+          <w:color w:val="000000"/>
+          <w:sz w:val="27"/>
+          <w:szCs w:val="27"/>
+          <w:lang w:eastAsia="pt-BR"/>
+        </w:rPr>
+        <w:t xml:space="preserve">: </w:t>
+      </w:r>
+      <w:r>
+        <w:rPr>
+          <w:rFonts w:ascii="Arial" w:eastAsia="Times New Roman" w:hAnsi="Arial" w:cs="Arial"/>
+          <w:b/>
+          <w:bCs/>
+          <w:color w:val="000000"/>
+          <w:sz w:val="27"/>
+          <w:szCs w:val="27"/>
+          <w:lang w:eastAsia="pt-BR"/>
+        </w:rPr>
+        <w:t>Gerenciar acordo</w:t>
+      </w:r>
+    </w:p>
+    <w:p>
+      <w:pPr>
+        <w:ind w:right="-710"/>
+        <w:jc w:val="both"/>
+        <w:rPr>
+          <w:sz w:val="28"/>
+          <w:szCs w:val="28"/>
+        </w:rPr>
+      </w:pPr>
+    </w:p>
+    <w:p>
+      <w:pPr>
+        <w:ind w:right="-710"/>
+        <w:jc w:val="both"/>
+        <w:rPr>
+          <w:sz w:val="28"/>
+          <w:szCs w:val="28"/>
+        </w:rPr>
+      </w:pPr>
+      <w:r>
+        <w:rPr>
+          <w:sz w:val="28"/>
+          <w:szCs w:val="28"/>
+        </w:rPr>
+        <w:drawing>
+          <wp:inline distT="0" distB="0" distL="0" distR="0" wp14:anchorId="22996F5A" wp14:editId="1B556750">
+            <wp:extent cx="3905795" cy="7868748"/>
+            <wp:effectExtent l="0" t="0" r="0" b="0"/>
+            <wp:docPr id="25" name="Imagem 25"/>
+            <wp:cNvGraphicFramePr>
+              <a:graphicFrameLocks xmlns:a="http://schemas.openxmlformats.org/drawingml/2006/main" noChangeAspect="1"/>
+            </wp:cNvGraphicFramePr>
+            <a:graphic xmlns:a="http://schemas.openxmlformats.org/drawingml/2006/main">
+              <a:graphicData uri="http://schemas.openxmlformats.org/drawingml/2006/picture">
+                <pic:pic xmlns:pic="http://schemas.openxmlformats.org/drawingml/2006/picture">
+                  <pic:nvPicPr>
+                    <pic:cNvPr id="1" name=""/>
+                    <pic:cNvPicPr/>
+                  </pic:nvPicPr>
+                  <pic:blipFill>
+                    <a:blip r:embed="rId31"/>
+                    <a:stretch>
+                      <a:fillRect/>
+                    </a:stretch>
+                  </pic:blipFill>
+                  <pic:spPr>
+                    <a:xfrm>
+                      <a:off x="0" y="0"/>
+                      <a:ext cx="3905795" cy="7868748"/>
+                    </a:xfrm>
+                    <a:prstGeom prst="rect">
+                      <a:avLst/>
+                    </a:prstGeom>
+                  </pic:spPr>
+                </pic:pic>
+              </a:graphicData>
+            </a:graphic>
+          </wp:inline>
+        </w:drawing>
+      </w:r>
+    </w:p>
+    <w:p>
+      <w:pPr>
+        <w:ind w:right="-710"/>
+        <w:jc w:val="both"/>
+        <w:rPr>
+          <w:sz w:val="28"/>
+          <w:szCs w:val="28"/>
+        </w:rPr>
+      </w:pPr>
+      <w:r>
+        <w:rPr>
+          <w:sz w:val="28"/>
+          <w:szCs w:val="28"/>
+        </w:rPr>
+        <w:t xml:space="preserve">Componentes: Text, </w:t>
+      </w:r>
+      <w:proofErr w:type="spellStart"/>
+      <w:r>
+        <w:rPr>
+          <w:sz w:val="28"/>
+          <w:szCs w:val="28"/>
+        </w:rPr>
+        <w:t>Select</w:t>
+      </w:r>
+      <w:proofErr w:type="spellEnd"/>
+      <w:r>
+        <w:rPr>
+          <w:sz w:val="28"/>
+          <w:szCs w:val="28"/>
+        </w:rPr>
+        <w:t xml:space="preserve"> List, Input </w:t>
+      </w:r>
+      <w:proofErr w:type="spellStart"/>
+      <w:r>
+        <w:rPr>
+          <w:sz w:val="28"/>
+          <w:szCs w:val="28"/>
+        </w:rPr>
+        <w:t>Type</w:t>
+      </w:r>
+      <w:proofErr w:type="spellEnd"/>
+      <w:r>
+        <w:rPr>
+          <w:sz w:val="28"/>
+          <w:szCs w:val="28"/>
+        </w:rPr>
+        <w:t xml:space="preserve"> Button</w:t>
+      </w:r>
     </w:p>
     <w:p>
       <w:pPr>
@@ -6032,7 +12462,7 @@
     </w:p>
     <w:sectPr>
       <w:pgSz w:w="11906" w:h="16838"/>
-      <w:pgMar w:top="1417" w:right="1701" w:bottom="1417" w:left="1701" w:header="708" w:footer="708" w:gutter="0"/>
+      <w:pgMar w:top="1135" w:right="1701" w:bottom="426" w:left="1701" w:header="708" w:footer="708" w:gutter="0"/>
       <w:cols w:space="708"/>
       <w:docGrid w:linePitch="360"/>
     </w:sectPr>
@@ -6771,6 +13201,67 @@
     <w:name w:val="Normal"/>
     <w:qFormat/>
   </w:style>
+  <w:style w:type="paragraph" w:styleId="Ttulo1">
+    <w:name w:val="heading 1"/>
+    <w:basedOn w:val="Normal"/>
+    <w:link w:val="Ttulo1Char"/>
+    <w:uiPriority w:val="9"/>
+    <w:qFormat/>
+    <w:rsid w:val="00447324"/>
+    <w:pPr>
+      <w:spacing w:before="100" w:beforeAutospacing="1" w:after="100" w:afterAutospacing="1" w:line="240" w:lineRule="auto"/>
+      <w:outlineLvl w:val="0"/>
+    </w:pPr>
+    <w:rPr>
+      <w:rFonts w:ascii="Times New Roman" w:eastAsia="Times New Roman" w:hAnsi="Times New Roman" w:cs="Times New Roman"/>
+      <w:b/>
+      <w:bCs/>
+      <w:kern w:val="36"/>
+      <w:sz w:val="48"/>
+      <w:szCs w:val="48"/>
+      <w:lang w:eastAsia="pt-BR"/>
+    </w:rPr>
+  </w:style>
+  <w:style w:type="paragraph" w:styleId="Ttulo2">
+    <w:name w:val="heading 2"/>
+    <w:basedOn w:val="Normal"/>
+    <w:link w:val="Ttulo2Char"/>
+    <w:uiPriority w:val="9"/>
+    <w:qFormat/>
+    <w:rsid w:val="00447324"/>
+    <w:pPr>
+      <w:spacing w:before="100" w:beforeAutospacing="1" w:after="100" w:afterAutospacing="1" w:line="240" w:lineRule="auto"/>
+      <w:outlineLvl w:val="1"/>
+    </w:pPr>
+    <w:rPr>
+      <w:rFonts w:ascii="Times New Roman" w:eastAsia="Times New Roman" w:hAnsi="Times New Roman" w:cs="Times New Roman"/>
+      <w:b/>
+      <w:bCs/>
+      <w:sz w:val="36"/>
+      <w:szCs w:val="36"/>
+      <w:lang w:eastAsia="pt-BR"/>
+    </w:rPr>
+  </w:style>
+  <w:style w:type="paragraph" w:styleId="Ttulo3">
+    <w:name w:val="heading 3"/>
+    <w:basedOn w:val="Normal"/>
+    <w:link w:val="Ttulo3Char"/>
+    <w:uiPriority w:val="9"/>
+    <w:qFormat/>
+    <w:rsid w:val="00447324"/>
+    <w:pPr>
+      <w:spacing w:before="100" w:beforeAutospacing="1" w:after="100" w:afterAutospacing="1" w:line="240" w:lineRule="auto"/>
+      <w:outlineLvl w:val="2"/>
+    </w:pPr>
+    <w:rPr>
+      <w:rFonts w:ascii="Times New Roman" w:eastAsia="Times New Roman" w:hAnsi="Times New Roman" w:cs="Times New Roman"/>
+      <w:b/>
+      <w:bCs/>
+      <w:sz w:val="27"/>
+      <w:szCs w:val="27"/>
+      <w:lang w:eastAsia="pt-BR"/>
+    </w:rPr>
+  </w:style>
   <w:style w:type="character" w:default="1" w:styleId="Fontepargpadro">
     <w:name w:val="Default Paragraph Font"/>
     <w:uiPriority w:val="1"/>
@@ -6818,6 +13309,80 @@
     <w:rPr>
       <w:color w:val="0563C1" w:themeColor="hyperlink"/>
       <w:u w:val="single"/>
+    </w:rPr>
+  </w:style>
+  <w:style w:type="character" w:customStyle="1" w:styleId="Ttulo1Char">
+    <w:name w:val="Título 1 Char"/>
+    <w:basedOn w:val="Fontepargpadro"/>
+    <w:link w:val="Ttulo1"/>
+    <w:uiPriority w:val="9"/>
+    <w:rsid w:val="00447324"/>
+    <w:rPr>
+      <w:rFonts w:ascii="Times New Roman" w:eastAsia="Times New Roman" w:hAnsi="Times New Roman" w:cs="Times New Roman"/>
+      <w:b/>
+      <w:bCs/>
+      <w:kern w:val="36"/>
+      <w:sz w:val="48"/>
+      <w:szCs w:val="48"/>
+      <w:lang w:eastAsia="pt-BR"/>
+    </w:rPr>
+  </w:style>
+  <w:style w:type="character" w:customStyle="1" w:styleId="Ttulo2Char">
+    <w:name w:val="Título 2 Char"/>
+    <w:basedOn w:val="Fontepargpadro"/>
+    <w:link w:val="Ttulo2"/>
+    <w:uiPriority w:val="9"/>
+    <w:rsid w:val="00447324"/>
+    <w:rPr>
+      <w:rFonts w:ascii="Times New Roman" w:eastAsia="Times New Roman" w:hAnsi="Times New Roman" w:cs="Times New Roman"/>
+      <w:b/>
+      <w:bCs/>
+      <w:sz w:val="36"/>
+      <w:szCs w:val="36"/>
+      <w:lang w:eastAsia="pt-BR"/>
+    </w:rPr>
+  </w:style>
+  <w:style w:type="character" w:customStyle="1" w:styleId="Ttulo3Char">
+    <w:name w:val="Título 3 Char"/>
+    <w:basedOn w:val="Fontepargpadro"/>
+    <w:link w:val="Ttulo3"/>
+    <w:uiPriority w:val="9"/>
+    <w:rsid w:val="00447324"/>
+    <w:rPr>
+      <w:rFonts w:ascii="Times New Roman" w:eastAsia="Times New Roman" w:hAnsi="Times New Roman" w:cs="Times New Roman"/>
+      <w:b/>
+      <w:bCs/>
+      <w:sz w:val="27"/>
+      <w:szCs w:val="27"/>
+      <w:lang w:eastAsia="pt-BR"/>
+    </w:rPr>
+  </w:style>
+  <w:style w:type="paragraph" w:styleId="NormalWeb">
+    <w:name w:val="Normal (Web)"/>
+    <w:basedOn w:val="Normal"/>
+    <w:uiPriority w:val="99"/>
+    <w:semiHidden/>
+    <w:unhideWhenUsed/>
+    <w:rsid w:val="00447324"/>
+    <w:pPr>
+      <w:spacing w:before="100" w:beforeAutospacing="1" w:after="100" w:afterAutospacing="1" w:line="240" w:lineRule="auto"/>
+    </w:pPr>
+    <w:rPr>
+      <w:rFonts w:ascii="Times New Roman" w:eastAsia="Times New Roman" w:hAnsi="Times New Roman" w:cs="Times New Roman"/>
+      <w:sz w:val="24"/>
+      <w:szCs w:val="24"/>
+      <w:lang w:eastAsia="pt-BR"/>
+    </w:rPr>
+  </w:style>
+  <w:style w:type="character" w:styleId="Forte">
+    <w:name w:val="Strong"/>
+    <w:basedOn w:val="Fontepargpadro"/>
+    <w:uiPriority w:val="22"/>
+    <w:qFormat/>
+    <w:rsid w:val="00447324"/>
+    <w:rPr>
+      <w:b/>
+      <w:bCs/>
     </w:rPr>
   </w:style>
 </w:styles>
@@ -7082,4 +13647,16 @@
     </a:ext>
   </a:extLst>
 </a:theme>
+</file>
+
+<file path=customXml/item1.xml><?xml version="1.0" encoding="utf-8"?>
+<b:Sources xmlns:b="http://schemas.openxmlformats.org/officeDocument/2006/bibliography" xmlns="http://schemas.openxmlformats.org/officeDocument/2006/bibliography" SelectedStyle="\APASixthEditionOfficeOnline.xsl" StyleName="APA" Version="6"/>
+</file>
+
+<file path=customXml/itemProps1.xml><?xml version="1.0" encoding="utf-8"?>
+<ds:datastoreItem xmlns:ds="http://schemas.openxmlformats.org/officeDocument/2006/customXml" ds:itemID="{C8E4B4CB-ACDB-4CD4-AC38-3C9AAB261C02}">
+  <ds:schemaRefs>
+    <ds:schemaRef ds:uri="http://schemas.openxmlformats.org/officeDocument/2006/bibliography"/>
+  </ds:schemaRefs>
+</ds:datastoreItem>
 </file>